--- a/fuentes/contenidos/grado05/guion12/CN_05_12_CO_REC40.docx
+++ b/fuentes/contenidos/grado05/guion12/CN_05_12_CO_REC40.docx
@@ -1,6 +1,6 @@
 
 <file path=word/document.xml><?xml version="1.0" encoding="utf-8"?>
-<w:document xmlns:wpc="http://schemas.microsoft.com/office/word/2010/wordprocessingCanvas" xmlns:mc="http://schemas.openxmlformats.org/markup-compatibility/2006" xmlns:o="urn:schemas-microsoft-com:office:office" xmlns:r="http://schemas.openxmlformats.org/officeDocument/2006/relationships" xmlns:m="http://schemas.openxmlformats.org/officeDocument/2006/math" xmlns:v="urn:schemas-microsoft-com:vml" xmlns:wp14="http://schemas.microsoft.com/office/word/2010/wordprocessingDrawing" xmlns:wp="http://schemas.openxmlformats.org/drawingml/2006/wordprocessingDrawing" xmlns:w10="urn:schemas-microsoft-com:office:word" xmlns:w="http://schemas.openxmlformats.org/wordprocessingml/2006/main" xmlns:w14="http://schemas.microsoft.com/office/word/2010/wordml" xmlns:wpg="http://schemas.microsoft.com/office/word/2010/wordprocessingGroup" xmlns:wpi="http://schemas.microsoft.com/office/word/2010/wordprocessingInk" xmlns:wne="http://schemas.microsoft.com/office/word/2006/wordml" xmlns:wps="http://schemas.microsoft.com/office/word/2010/wordprocessingShape" mc:Ignorable="w14 wp14">
+<w:document xmlns:wpc="http://schemas.microsoft.com/office/word/2010/wordprocessingCanvas" xmlns:mc="http://schemas.openxmlformats.org/markup-compatibility/2006" xmlns:o="urn:schemas-microsoft-com:office:office" xmlns:r="http://schemas.openxmlformats.org/officeDocument/2006/relationships" xmlns:m="http://schemas.openxmlformats.org/officeDocument/2006/math" xmlns:v="urn:schemas-microsoft-com:vml" xmlns:wp14="http://schemas.microsoft.com/office/word/2010/wordprocessingDrawing" xmlns:wp="http://schemas.openxmlformats.org/drawingml/2006/wordprocessingDrawing" xmlns:w10="urn:schemas-microsoft-com:office:word" xmlns:w="http://schemas.openxmlformats.org/wordprocessingml/2006/main" xmlns:w14="http://schemas.microsoft.com/office/word/2010/wordml" xmlns:w15="http://schemas.microsoft.com/office/word/2012/wordml" xmlns:wpg="http://schemas.microsoft.com/office/word/2010/wordprocessingGroup" xmlns:wpi="http://schemas.microsoft.com/office/word/2010/wordprocessingInk" xmlns:wne="http://schemas.microsoft.com/office/word/2006/wordml" xmlns:wps="http://schemas.microsoft.com/office/word/2010/wordprocessingShape" mc:Ignorable="w14 w15 wp14">
   <w:body>
     <w:p>
       <w:pPr>
@@ -75,16 +75,15 @@
         </w:rPr>
         <w:t>Nombre del guión a que corresponde el ejercicio</w:t>
       </w:r>
-    </w:p>
-    <w:p>
-      <w:pPr>
-        <w:rPr>
-          <w:rFonts w:ascii="Arial" w:hAnsi="Arial"/>
-          <w:sz w:val="18"/>
-          <w:szCs w:val="18"/>
-          <w:lang w:val="es-ES_tradnl"/>
-        </w:rPr>
-      </w:pPr>
+      <w:r>
+        <w:rPr>
+          <w:rFonts w:ascii="Arial" w:hAnsi="Arial"/>
+          <w:sz w:val="18"/>
+          <w:szCs w:val="18"/>
+          <w:lang w:val="es-ES_tradnl"/>
+        </w:rPr>
+        <w:t xml:space="preserve"> </w:t>
+      </w:r>
       <w:r>
         <w:rPr>
           <w:rFonts w:ascii="Arial" w:hAnsi="Arial"/>
@@ -135,6 +134,8 @@
         </w:rPr>
         <w:t>RECURSO</w:t>
       </w:r>
+      <w:bookmarkStart w:id="0" w:name="_GoBack"/>
+      <w:bookmarkEnd w:id="0"/>
     </w:p>
     <w:p>
       <w:pPr>
@@ -226,24 +227,23 @@
         </w:rPr>
         <w:t xml:space="preserve"> caracteres máx.)</w:t>
       </w:r>
-    </w:p>
-    <w:p>
-      <w:pPr>
-        <w:rPr>
-          <w:rFonts w:ascii="Arial" w:hAnsi="Arial" w:cs="Arial"/>
-          <w:sz w:val="18"/>
-          <w:szCs w:val="18"/>
-          <w:lang w:val="es-ES_tradnl"/>
-        </w:rPr>
-      </w:pPr>
-      <w:r>
-        <w:rPr>
-          <w:rFonts w:ascii="Arial" w:hAnsi="Arial" w:cs="Arial"/>
-          <w:sz w:val="18"/>
-          <w:szCs w:val="18"/>
-          <w:lang w:val="es-ES_tradnl"/>
-        </w:rPr>
-        <w:t>Las máquinas eléctricas en diferentes campos</w:t>
+      <w:r>
+        <w:rPr>
+          <w:rFonts w:ascii="Arial" w:hAnsi="Arial"/>
+          <w:sz w:val="18"/>
+          <w:szCs w:val="18"/>
+          <w:lang w:val="es-ES_tradnl"/>
+        </w:rPr>
+        <w:t xml:space="preserve"> </w:t>
+      </w:r>
+      <w:r>
+        <w:rPr>
+          <w:rFonts w:ascii="Arial" w:hAnsi="Arial" w:cs="Arial"/>
+          <w:sz w:val="18"/>
+          <w:szCs w:val="18"/>
+          <w:lang w:val="es-ES_tradnl"/>
+        </w:rPr>
+        <w:t>Utilización de las máquinas eléctricas en diferentes actividades humanas</w:t>
       </w:r>
     </w:p>
     <w:p>
@@ -305,24 +305,23 @@
         </w:rPr>
         <w:t>recurso</w:t>
       </w:r>
-    </w:p>
-    <w:p>
-      <w:pPr>
-        <w:rPr>
-          <w:rFonts w:ascii="Arial" w:hAnsi="Arial" w:cs="Arial"/>
-          <w:sz w:val="18"/>
-          <w:szCs w:val="18"/>
-          <w:lang w:val="es-ES_tradnl"/>
-        </w:rPr>
-      </w:pPr>
-      <w:r>
-        <w:rPr>
-          <w:rFonts w:ascii="Arial" w:hAnsi="Arial" w:cs="Arial"/>
-          <w:sz w:val="18"/>
-          <w:szCs w:val="18"/>
-          <w:lang w:val="es-ES_tradnl"/>
-        </w:rPr>
-        <w:t>Juego del ahorcado con máquinas eléctricas</w:t>
+      <w:r>
+        <w:rPr>
+          <w:rFonts w:ascii="Arial" w:hAnsi="Arial"/>
+          <w:sz w:val="18"/>
+          <w:szCs w:val="18"/>
+          <w:lang w:val="es-ES_tradnl"/>
+        </w:rPr>
+        <w:t xml:space="preserve"> </w:t>
+      </w:r>
+      <w:r>
+        <w:rPr>
+          <w:rFonts w:ascii="Arial" w:hAnsi="Arial" w:cs="Arial"/>
+          <w:sz w:val="18"/>
+          <w:szCs w:val="18"/>
+          <w:lang w:val="es-ES_tradnl"/>
+        </w:rPr>
+        <w:t>Juego del ahorcado sobre la utilización de las máquinas eléctricas en diferentes actividades humanas.</w:t>
       </w:r>
     </w:p>
     <w:p>
@@ -394,16 +393,25 @@
         </w:rPr>
         <w:t xml:space="preserve"> ",")</w:t>
       </w:r>
-    </w:p>
-    <w:p>
-      <w:pPr>
-        <w:rPr>
-          <w:rFonts w:ascii="Arial" w:hAnsi="Arial" w:cs="Arial"/>
-          <w:sz w:val="18"/>
-          <w:szCs w:val="18"/>
-          <w:lang w:val="es-ES_tradnl"/>
-        </w:rPr>
-      </w:pPr>
+      <w:r>
+        <w:rPr>
+          <w:rFonts w:ascii="Arial" w:hAnsi="Arial"/>
+          <w:sz w:val="18"/>
+          <w:szCs w:val="18"/>
+          <w:lang w:val="es-ES_tradnl"/>
+        </w:rPr>
+        <w:t xml:space="preserve"> </w:t>
+      </w:r>
+      <w:proofErr w:type="spellStart"/>
+      <w:r>
+        <w:rPr>
+          <w:rFonts w:ascii="Arial" w:hAnsi="Arial" w:cs="Arial"/>
+          <w:sz w:val="18"/>
+          <w:szCs w:val="18"/>
+          <w:lang w:val="es-ES_tradnl"/>
+        </w:rPr>
+        <w:t>Utilización</w:t>
+      </w:r>
       <w:proofErr w:type="gramStart"/>
       <w:r>
         <w:rPr>
@@ -412,8 +420,18 @@
           <w:szCs w:val="18"/>
           <w:lang w:val="es-ES_tradnl"/>
         </w:rPr>
+        <w:t>,</w:t>
+      </w:r>
+      <w:r>
+        <w:rPr>
+          <w:rFonts w:ascii="Arial" w:hAnsi="Arial" w:cs="Arial"/>
+          <w:sz w:val="18"/>
+          <w:szCs w:val="18"/>
+          <w:lang w:val="es-ES_tradnl"/>
+        </w:rPr>
         <w:t>máquinas</w:t>
       </w:r>
+      <w:proofErr w:type="spellEnd"/>
       <w:proofErr w:type="gramEnd"/>
       <w:r>
         <w:rPr>
@@ -432,9 +450,27 @@
           <w:szCs w:val="18"/>
           <w:lang w:val="es-ES_tradnl"/>
         </w:rPr>
-        <w:t>eléctricas,electricidad</w:t>
+        <w:t>eléctricas,</w:t>
+      </w:r>
+      <w:r>
+        <w:rPr>
+          <w:rFonts w:ascii="Arial" w:hAnsi="Arial" w:cs="Arial"/>
+          <w:sz w:val="18"/>
+          <w:szCs w:val="18"/>
+          <w:lang w:val="es-ES_tradnl"/>
+        </w:rPr>
+        <w:t>actividades</w:t>
       </w:r>
       <w:proofErr w:type="spellEnd"/>
+      <w:r>
+        <w:rPr>
+          <w:rFonts w:ascii="Arial" w:hAnsi="Arial" w:cs="Arial"/>
+          <w:sz w:val="18"/>
+          <w:szCs w:val="18"/>
+          <w:lang w:val="es-ES_tradnl"/>
+        </w:rPr>
+        <w:t xml:space="preserve"> humanas.</w:t>
+      </w:r>
     </w:p>
     <w:p>
       <w:pPr>
@@ -486,16 +522,15 @@
         </w:rPr>
         <w:t>Tiempo estimado (minutos)</w:t>
       </w:r>
-    </w:p>
-    <w:p>
-      <w:pPr>
-        <w:rPr>
-          <w:rFonts w:ascii="Arial" w:hAnsi="Arial" w:cs="Arial"/>
-          <w:sz w:val="18"/>
-          <w:szCs w:val="18"/>
-          <w:lang w:val="es-ES_tradnl"/>
-        </w:rPr>
-      </w:pPr>
+      <w:r>
+        <w:rPr>
+          <w:rFonts w:ascii="Arial" w:hAnsi="Arial"/>
+          <w:sz w:val="18"/>
+          <w:szCs w:val="18"/>
+          <w:lang w:val="es-ES_tradnl"/>
+        </w:rPr>
+        <w:t xml:space="preserve"> </w:t>
+      </w:r>
       <w:r>
         <w:rPr>
           <w:rFonts w:ascii="Arial" w:hAnsi="Arial" w:cs="Arial"/>
@@ -2310,24 +2345,32 @@
         </w:rPr>
         <w:t>)</w:t>
       </w:r>
-    </w:p>
-    <w:p>
-      <w:pPr>
-        <w:rPr>
-          <w:rFonts w:ascii="Arial" w:hAnsi="Arial" w:cs="Arial"/>
-          <w:sz w:val="18"/>
-          <w:szCs w:val="18"/>
-          <w:lang w:val="es-ES_tradnl"/>
-        </w:rPr>
-      </w:pPr>
-      <w:r>
-        <w:rPr>
-          <w:rFonts w:ascii="Arial" w:hAnsi="Arial" w:cs="Arial"/>
-          <w:sz w:val="18"/>
-          <w:szCs w:val="18"/>
-          <w:lang w:val="es-ES_tradnl"/>
-        </w:rPr>
-        <w:t>Las máquinas eléctricas en diferentes campos</w:t>
+      <w:r>
+        <w:rPr>
+          <w:rFonts w:ascii="Arial" w:hAnsi="Arial"/>
+          <w:sz w:val="18"/>
+          <w:szCs w:val="18"/>
+          <w:lang w:val="es-ES_tradnl"/>
+        </w:rPr>
+        <w:t xml:space="preserve"> </w:t>
+      </w:r>
+      <w:r>
+        <w:rPr>
+          <w:rFonts w:ascii="Arial" w:hAnsi="Arial" w:cs="Arial"/>
+          <w:sz w:val="18"/>
+          <w:szCs w:val="18"/>
+          <w:lang w:val="es-ES_tradnl"/>
+        </w:rPr>
+        <w:t>Utilización</w:t>
+      </w:r>
+      <w:r>
+        <w:rPr>
+          <w:rFonts w:ascii="Arial" w:hAnsi="Arial" w:cs="Arial"/>
+          <w:sz w:val="18"/>
+          <w:szCs w:val="18"/>
+          <w:lang w:val="es-ES_tradnl"/>
+        </w:rPr>
+        <w:t xml:space="preserve"> de las máquinas eléctricas en diferentes actividades humanas</w:t>
       </w:r>
     </w:p>
     <w:p>
@@ -2390,16 +2433,15 @@
         </w:rPr>
         <w:t>; “P” o “S”</w:t>
       </w:r>
-    </w:p>
-    <w:p>
-      <w:pPr>
-        <w:rPr>
-          <w:rFonts w:ascii="Arial" w:hAnsi="Arial" w:cs="Arial"/>
-          <w:sz w:val="18"/>
-          <w:szCs w:val="18"/>
-          <w:lang w:val="es-ES_tradnl"/>
-        </w:rPr>
-      </w:pPr>
+      <w:r>
+        <w:rPr>
+          <w:rFonts w:ascii="Arial" w:hAnsi="Arial"/>
+          <w:sz w:val="18"/>
+          <w:szCs w:val="18"/>
+          <w:lang w:val="es-ES_tradnl"/>
+        </w:rPr>
+        <w:t xml:space="preserve"> </w:t>
+      </w:r>
       <w:r>
         <w:rPr>
           <w:rFonts w:ascii="Arial" w:hAnsi="Arial" w:cs="Arial"/>
@@ -2490,24 +2532,23 @@
         </w:rPr>
         <w:t xml:space="preserve"> caracteres máximo)</w:t>
       </w:r>
-    </w:p>
-    <w:p>
-      <w:pPr>
-        <w:rPr>
-          <w:rFonts w:ascii="Arial" w:hAnsi="Arial" w:cs="Arial"/>
-          <w:sz w:val="18"/>
-          <w:szCs w:val="18"/>
-          <w:lang w:val="es-ES_tradnl"/>
-        </w:rPr>
-      </w:pPr>
-      <w:r>
-        <w:rPr>
-          <w:rFonts w:ascii="Arial" w:hAnsi="Arial" w:cs="Arial"/>
-          <w:sz w:val="18"/>
-          <w:szCs w:val="18"/>
-          <w:lang w:val="es-ES_tradnl"/>
-        </w:rPr>
-        <w:t>Escribe la máquina eléctrica adecuada en cada caso</w:t>
+      <w:r>
+        <w:rPr>
+          <w:rFonts w:ascii="Arial" w:hAnsi="Arial"/>
+          <w:sz w:val="18"/>
+          <w:szCs w:val="18"/>
+          <w:lang w:val="es-ES_tradnl"/>
+        </w:rPr>
+        <w:t xml:space="preserve"> Observa bien las letras que aparecen como pista en cada palabra. Luego</w:t>
+      </w:r>
+      <w:r>
+        <w:rPr>
+          <w:rFonts w:ascii="Arial" w:hAnsi="Arial" w:cs="Arial"/>
+          <w:sz w:val="18"/>
+          <w:szCs w:val="18"/>
+          <w:lang w:val="es-ES_tradnl"/>
+        </w:rPr>
+        <w:t xml:space="preserve"> completa la palabra escribiendo las letras que hacen falta.</w:t>
       </w:r>
     </w:p>
     <w:p>
@@ -2641,16 +2682,15 @@
         </w:rPr>
         <w:t>(S/N)</w:t>
       </w:r>
-    </w:p>
-    <w:p>
-      <w:pPr>
-        <w:rPr>
-          <w:rFonts w:ascii="Arial" w:hAnsi="Arial" w:cs="Arial"/>
-          <w:sz w:val="18"/>
-          <w:szCs w:val="18"/>
-          <w:lang w:val="es-ES_tradnl"/>
-        </w:rPr>
-      </w:pPr>
+      <w:r>
+        <w:rPr>
+          <w:rFonts w:ascii="Arial" w:hAnsi="Arial"/>
+          <w:sz w:val="18"/>
+          <w:szCs w:val="18"/>
+          <w:lang w:val="es-ES_tradnl"/>
+        </w:rPr>
+        <w:t xml:space="preserve"> </w:t>
+      </w:r>
       <w:r>
         <w:rPr>
           <w:rFonts w:ascii="Arial" w:hAnsi="Arial" w:cs="Arial"/>
@@ -2690,16 +2730,15 @@
         </w:rPr>
         <w:t>Mostrar calculadora (S/N)</w:t>
       </w:r>
-    </w:p>
-    <w:p>
-      <w:pPr>
-        <w:rPr>
-          <w:rFonts w:ascii="Arial" w:hAnsi="Arial" w:cs="Arial"/>
-          <w:sz w:val="18"/>
-          <w:szCs w:val="18"/>
-          <w:lang w:val="es-ES_tradnl"/>
-        </w:rPr>
-      </w:pPr>
+      <w:r>
+        <w:rPr>
+          <w:rFonts w:ascii="Arial" w:hAnsi="Arial"/>
+          <w:sz w:val="18"/>
+          <w:szCs w:val="18"/>
+          <w:lang w:val="es-ES_tradnl"/>
+        </w:rPr>
+        <w:t xml:space="preserve"> </w:t>
+      </w:r>
       <w:r>
         <w:rPr>
           <w:rFonts w:ascii="Arial" w:hAnsi="Arial" w:cs="Arial"/>
@@ -2935,9 +2974,9 @@
       </w:tblPr>
       <w:tblGrid>
         <w:gridCol w:w="1101"/>
-        <w:gridCol w:w="283"/>
+        <w:gridCol w:w="306"/>
         <w:gridCol w:w="1701"/>
-        <w:gridCol w:w="306"/>
+        <w:gridCol w:w="284"/>
       </w:tblGrid>
       <w:tr>
         <w:tc>
@@ -2984,6 +3023,15 @@
                 <w:lang w:val="es-ES_tradnl"/>
               </w:rPr>
             </w:pPr>
+            <w:r>
+              <w:rPr>
+                <w:rFonts w:ascii="Arial" w:hAnsi="Arial" w:cs="Arial"/>
+                <w:sz w:val="18"/>
+                <w:szCs w:val="18"/>
+                <w:lang w:val="es-ES_tradnl"/>
+              </w:rPr>
+              <w:t>x</w:t>
+            </w:r>
           </w:p>
         </w:tc>
         <w:tc>
@@ -3029,15 +3077,6 @@
                 <w:lang w:val="es-ES_tradnl"/>
               </w:rPr>
             </w:pPr>
-            <w:r>
-              <w:rPr>
-                <w:rFonts w:ascii="Arial" w:hAnsi="Arial" w:cs="Arial"/>
-                <w:sz w:val="18"/>
-                <w:szCs w:val="18"/>
-                <w:lang w:val="es-ES_tradnl"/>
-              </w:rPr>
-              <w:t>x</w:t>
-            </w:r>
           </w:p>
         </w:tc>
       </w:tr>
@@ -3100,7 +3139,17 @@
           <w:szCs w:val="16"/>
           <w:lang w:val="es-ES_tradnl"/>
         </w:rPr>
-        <w:t xml:space="preserve">DE LAS QUE SE VERÁN EN EL EJERCICIO. ES POSIBLE DAR PISTAS (LETRAS VISIBLES); ESPECIFICA UNA O MÁS LETRAS </w:t>
+        <w:t xml:space="preserve">DE LAS QUE SE VERÁN EN EL EJERCICIO. ES POSIBLE DAR PISTAS (LETRAS VISIBLES); ESPECIFICA UNA O MÁS LETRAS DE LA PALABRA. POR EJEMPLO, SI LA PALABRA ES panadero E INGRESO EN LAS LETRAS VISIBLES: ad SE VERÍA EN LA PANTALLA: _ </w:t>
+      </w:r>
+      <w:r>
+        <w:rPr>
+          <w:rFonts w:ascii="Arial" w:hAnsi="Arial" w:cs="Arial"/>
+          <w:color w:val="FF0000"/>
+          <w:sz w:val="16"/>
+          <w:szCs w:val="16"/>
+          <w:lang w:val="es-ES_tradnl"/>
+        </w:rPr>
+        <w:t xml:space="preserve">a </w:t>
       </w:r>
       <w:r>
         <w:rPr>
@@ -3110,8 +3159,7 @@
           <w:szCs w:val="16"/>
           <w:lang w:val="es-ES_tradnl"/>
         </w:rPr>
-        <w:lastRenderedPageBreak/>
-        <w:t xml:space="preserve">DE LA PALABRA. POR EJEMPLO, SI LA PALABRA ES panadero E INGRESO EN LAS LETRAS VISIBLES: ad SE VERÍA EN LA PANTALLA: _ </w:t>
+        <w:t xml:space="preserve">_ </w:t>
       </w:r>
       <w:r>
         <w:rPr>
@@ -3121,7 +3169,7 @@
           <w:szCs w:val="16"/>
           <w:lang w:val="es-ES_tradnl"/>
         </w:rPr>
-        <w:t xml:space="preserve">a </w:t>
+        <w:t xml:space="preserve">a d </w:t>
       </w:r>
       <w:r>
         <w:rPr>
@@ -3131,26 +3179,6 @@
           <w:szCs w:val="16"/>
           <w:lang w:val="es-ES_tradnl"/>
         </w:rPr>
-        <w:t xml:space="preserve">_ </w:t>
-      </w:r>
-      <w:r>
-        <w:rPr>
-          <w:rFonts w:ascii="Arial" w:hAnsi="Arial" w:cs="Arial"/>
-          <w:color w:val="FF0000"/>
-          <w:sz w:val="16"/>
-          <w:szCs w:val="16"/>
-          <w:lang w:val="es-ES_tradnl"/>
-        </w:rPr>
-        <w:t xml:space="preserve">a d </w:t>
-      </w:r>
-      <w:r>
-        <w:rPr>
-          <w:rFonts w:ascii="Arial" w:hAnsi="Arial" w:cs="Arial"/>
-          <w:color w:val="0000FF"/>
-          <w:sz w:val="16"/>
-          <w:szCs w:val="16"/>
-          <w:lang w:val="es-ES_tradnl"/>
-        </w:rPr>
         <w:t>_ _ _</w:t>
       </w:r>
     </w:p>
@@ -3453,7 +3481,34 @@
           <w:szCs w:val="18"/>
           <w:lang w:val="es-ES_tradnl"/>
         </w:rPr>
-        <w:t>Máquina eléctrica usada en el entretenimiento</w:t>
+        <w:t>Máquina eléctrica utiliz</w:t>
+      </w:r>
+      <w:r>
+        <w:rPr>
+          <w:rFonts w:ascii="Arial" w:hAnsi="Arial" w:cs="Arial"/>
+          <w:sz w:val="18"/>
+          <w:szCs w:val="18"/>
+          <w:lang w:val="es-ES_tradnl"/>
+        </w:rPr>
+        <w:t xml:space="preserve">ada </w:t>
+      </w:r>
+      <w:r>
+        <w:rPr>
+          <w:rFonts w:ascii="Arial" w:hAnsi="Arial" w:cs="Arial"/>
+          <w:sz w:val="18"/>
+          <w:szCs w:val="18"/>
+          <w:lang w:val="es-ES_tradnl"/>
+        </w:rPr>
+        <w:t>como</w:t>
+      </w:r>
+      <w:r>
+        <w:rPr>
+          <w:rFonts w:ascii="Arial" w:hAnsi="Arial" w:cs="Arial"/>
+          <w:sz w:val="18"/>
+          <w:szCs w:val="18"/>
+          <w:lang w:val="es-ES_tradnl"/>
+        </w:rPr>
+        <w:t xml:space="preserve"> entretenimiento</w:t>
       </w:r>
     </w:p>
     <w:p>
@@ -3537,6 +3592,55 @@
           <w:lang w:val="es-ES_tradnl"/>
         </w:rPr>
       </w:pPr>
+      <w:r>
+        <w:rPr>
+          <w:rFonts w:ascii="Arial" w:hAnsi="Arial" w:cs="Arial"/>
+          <w:sz w:val="18"/>
+          <w:szCs w:val="18"/>
+          <w:lang w:val="es-ES_tradnl"/>
+        </w:rPr>
+        <w:t>T</w:t>
+      </w:r>
+      <w:r>
+        <w:rPr>
+          <w:rFonts w:ascii="Arial" w:hAnsi="Arial" w:cs="Arial"/>
+          <w:sz w:val="18"/>
+          <w:szCs w:val="18"/>
+          <w:lang w:val="es-ES_tradnl"/>
+        </w:rPr>
+        <w:t>elevisor</w:t>
+      </w:r>
+    </w:p>
+    <w:p>
+      <w:pPr>
+        <w:rPr>
+          <w:rFonts w:ascii="Arial" w:hAnsi="Arial" w:cs="Arial"/>
+          <w:sz w:val="18"/>
+          <w:szCs w:val="18"/>
+          <w:lang w:val="es-ES_tradnl"/>
+        </w:rPr>
+      </w:pPr>
+      <w:r>
+        <w:rPr>
+          <w:rFonts w:ascii="Arial" w:hAnsi="Arial" w:cs="Arial"/>
+          <w:sz w:val="18"/>
+          <w:szCs w:val="18"/>
+          <w:highlight w:val="yellow"/>
+          <w:lang w:val="es-ES_tradnl"/>
+        </w:rPr>
+        <w:t>Letras visibles, opcional</w:t>
+      </w:r>
+    </w:p>
+    <w:p>
+      <w:pPr>
+        <w:rPr>
+          <w:rFonts w:ascii="Arial" w:hAnsi="Arial" w:cs="Arial"/>
+          <w:sz w:val="18"/>
+          <w:szCs w:val="18"/>
+          <w:lang w:val="es-ES_tradnl"/>
+        </w:rPr>
+      </w:pPr>
+      <w:proofErr w:type="spellStart"/>
       <w:proofErr w:type="gramStart"/>
       <w:r>
         <w:rPr>
@@ -3545,59 +3649,19 @@
           <w:szCs w:val="18"/>
           <w:lang w:val="es-ES_tradnl"/>
         </w:rPr>
-        <w:t>televisor</w:t>
-      </w:r>
+        <w:t>e</w:t>
+      </w:r>
+      <w:r>
+        <w:rPr>
+          <w:rFonts w:ascii="Arial" w:hAnsi="Arial" w:cs="Arial"/>
+          <w:sz w:val="18"/>
+          <w:szCs w:val="18"/>
+          <w:lang w:val="es-ES_tradnl"/>
+        </w:rPr>
+        <w:t>r</w:t>
+      </w:r>
+      <w:proofErr w:type="spellEnd"/>
       <w:proofErr w:type="gramEnd"/>
-    </w:p>
-    <w:p>
-      <w:pPr>
-        <w:rPr>
-          <w:rFonts w:ascii="Arial" w:hAnsi="Arial" w:cs="Arial"/>
-          <w:sz w:val="18"/>
-          <w:szCs w:val="18"/>
-          <w:lang w:val="es-ES_tradnl"/>
-        </w:rPr>
-      </w:pPr>
-      <w:r>
-        <w:rPr>
-          <w:rFonts w:ascii="Arial" w:hAnsi="Arial" w:cs="Arial"/>
-          <w:sz w:val="18"/>
-          <w:szCs w:val="18"/>
-          <w:highlight w:val="yellow"/>
-          <w:lang w:val="es-ES_tradnl"/>
-        </w:rPr>
-        <w:t>Letras visibles, opcional</w:t>
-      </w:r>
-    </w:p>
-    <w:p>
-      <w:pPr>
-        <w:rPr>
-          <w:rFonts w:ascii="Arial" w:hAnsi="Arial" w:cs="Arial"/>
-          <w:sz w:val="18"/>
-          <w:szCs w:val="18"/>
-          <w:lang w:val="es-ES_tradnl"/>
-        </w:rPr>
-      </w:pPr>
-      <w:proofErr w:type="gramStart"/>
-      <w:r>
-        <w:rPr>
-          <w:rFonts w:ascii="Arial" w:hAnsi="Arial" w:cs="Arial"/>
-          <w:sz w:val="18"/>
-          <w:szCs w:val="18"/>
-          <w:lang w:val="es-ES_tradnl"/>
-        </w:rPr>
-        <w:t>v</w:t>
-      </w:r>
-      <w:proofErr w:type="gramEnd"/>
-      <w:r>
-        <w:rPr>
-          <w:rFonts w:ascii="Arial" w:hAnsi="Arial" w:cs="Arial"/>
-          <w:sz w:val="18"/>
-          <w:szCs w:val="18"/>
-          <w:lang w:val="es-ES_tradnl"/>
-        </w:rPr>
-        <w:t>, r</w:t>
-      </w:r>
     </w:p>
     <w:p>
       <w:pPr>
@@ -3861,6 +3925,15 @@
           <w:szCs w:val="18"/>
           <w:lang w:val="es-ES_tradnl"/>
         </w:rPr>
+        <w:t>a</w:t>
+      </w:r>
+      <w:r>
+        <w:rPr>
+          <w:rFonts w:ascii="Arial" w:hAnsi="Arial" w:cs="Arial"/>
+          <w:sz w:val="18"/>
+          <w:szCs w:val="18"/>
+          <w:lang w:val="es-ES_tradnl"/>
+        </w:rPr>
         <w:t>d</w:t>
       </w:r>
       <w:proofErr w:type="gramEnd"/>
@@ -3994,16 +4067,7 @@
           <w:szCs w:val="18"/>
           <w:lang w:val="es-ES_tradnl"/>
         </w:rPr>
-        <w:t>Máquina el</w:t>
-      </w:r>
-      <w:r>
-        <w:rPr>
-          <w:rFonts w:ascii="Arial" w:hAnsi="Arial" w:cs="Arial"/>
-          <w:sz w:val="18"/>
-          <w:szCs w:val="18"/>
-          <w:lang w:val="es-ES_tradnl"/>
-        </w:rPr>
-        <w:t>éctrica usada en la cocina</w:t>
+        <w:t>Máquina eléctrica usada en la cocina</w:t>
       </w:r>
     </w:p>
     <w:p>
@@ -4128,6 +4192,7 @@
           <w:lang w:val="es-ES_tradnl"/>
         </w:rPr>
       </w:pPr>
+      <w:proofErr w:type="spellStart"/>
       <w:proofErr w:type="gramStart"/>
       <w:r>
         <w:rPr>
@@ -4138,16 +4203,17 @@
         </w:rPr>
         <w:t>b</w:t>
       </w:r>
+      <w:r>
+        <w:rPr>
+          <w:rFonts w:ascii="Arial" w:hAnsi="Arial" w:cs="Arial"/>
+          <w:sz w:val="18"/>
+          <w:szCs w:val="18"/>
+          <w:lang w:val="es-ES_tradnl"/>
+        </w:rPr>
+        <w:t>ia</w:t>
+      </w:r>
+      <w:proofErr w:type="spellEnd"/>
       <w:proofErr w:type="gramEnd"/>
-      <w:r>
-        <w:rPr>
-          <w:rFonts w:ascii="Arial" w:hAnsi="Arial" w:cs="Arial"/>
-          <w:sz w:val="18"/>
-          <w:szCs w:val="18"/>
-          <w:lang w:val="es-ES_tradnl"/>
-        </w:rPr>
-        <w:t>, r</w:t>
-      </w:r>
     </w:p>
     <w:p>
       <w:pPr>
@@ -4267,16 +4333,7 @@
           <w:szCs w:val="18"/>
           <w:lang w:val="es-ES_tradnl"/>
         </w:rPr>
-        <w:t>Máquina el</w:t>
-      </w:r>
-      <w:r>
-        <w:rPr>
-          <w:rFonts w:ascii="Arial" w:hAnsi="Arial" w:cs="Arial"/>
-          <w:sz w:val="18"/>
-          <w:szCs w:val="18"/>
-          <w:lang w:val="es-ES_tradnl"/>
-        </w:rPr>
-        <w:t>éctrica usada en la limpieza</w:t>
+        <w:t>Máquina eléctrica usada en la limpieza</w:t>
       </w:r>
     </w:p>
     <w:p>
@@ -4401,15 +4458,17 @@
           <w:lang w:val="es-ES_tradnl"/>
         </w:rPr>
       </w:pPr>
-      <w:r>
-        <w:rPr>
-          <w:rFonts w:ascii="Arial" w:hAnsi="Arial" w:cs="Arial"/>
-          <w:sz w:val="18"/>
-          <w:szCs w:val="18"/>
-          <w:lang w:val="es-ES_tradnl"/>
-        </w:rPr>
-        <w:t>p, d</w:t>
-      </w:r>
+      <w:proofErr w:type="gramStart"/>
+      <w:r>
+        <w:rPr>
+          <w:rFonts w:ascii="Arial" w:hAnsi="Arial" w:cs="Arial"/>
+          <w:sz w:val="18"/>
+          <w:szCs w:val="18"/>
+          <w:lang w:val="es-ES_tradnl"/>
+        </w:rPr>
+        <w:t>a</w:t>
+      </w:r>
+      <w:proofErr w:type="gramEnd"/>
     </w:p>
     <w:p>
       <w:pPr>
@@ -4529,16 +4588,7 @@
           <w:szCs w:val="18"/>
           <w:lang w:val="es-ES_tradnl"/>
         </w:rPr>
-        <w:t>Máquina el</w:t>
-      </w:r>
-      <w:r>
-        <w:rPr>
-          <w:rFonts w:ascii="Arial" w:hAnsi="Arial" w:cs="Arial"/>
-          <w:sz w:val="18"/>
-          <w:szCs w:val="18"/>
-          <w:lang w:val="es-ES_tradnl"/>
-        </w:rPr>
-        <w:t>éctrica usada en la seguridad</w:t>
+        <w:t>Máquina eléctrica usada en la seguridad</w:t>
       </w:r>
     </w:p>
     <w:p>
@@ -4671,7 +4721,7 @@
           <w:szCs w:val="18"/>
           <w:lang w:val="es-ES_tradnl"/>
         </w:rPr>
-        <w:t>l</w:t>
+        <w:t>a</w:t>
       </w:r>
       <w:proofErr w:type="gramEnd"/>
     </w:p>
@@ -4884,18 +4934,9 @@
           <w:szCs w:val="18"/>
           <w:lang w:val="es-ES_tradnl"/>
         </w:rPr>
-        <w:t>máquina</w:t>
+        <w:t>afeitadora</w:t>
       </w:r>
       <w:proofErr w:type="gramEnd"/>
-      <w:r>
-        <w:rPr>
-          <w:rFonts w:ascii="Arial" w:hAnsi="Arial" w:cs="Arial"/>
-          <w:sz w:val="18"/>
-          <w:szCs w:val="18"/>
-          <w:lang w:val="es-ES_tradnl"/>
-        </w:rPr>
-        <w:t xml:space="preserve"> de afeitar</w:t>
-      </w:r>
     </w:p>
     <w:p>
       <w:pPr>
@@ -4926,6 +4967,7 @@
           <w:lang w:val="es-ES_tradnl"/>
         </w:rPr>
       </w:pPr>
+      <w:proofErr w:type="spellStart"/>
       <w:proofErr w:type="gramStart"/>
       <w:r>
         <w:rPr>
@@ -4934,18 +4976,10 @@
           <w:szCs w:val="18"/>
           <w:lang w:val="es-ES_tradnl"/>
         </w:rPr>
-        <w:t>m</w:t>
-      </w:r>
+        <w:t>ae</w:t>
+      </w:r>
+      <w:proofErr w:type="spellEnd"/>
       <w:proofErr w:type="gramEnd"/>
-      <w:r>
-        <w:rPr>
-          <w:rFonts w:ascii="Arial" w:hAnsi="Arial" w:cs="Arial"/>
-          <w:sz w:val="18"/>
-          <w:szCs w:val="18"/>
-          <w:lang w:val="es-ES_tradnl"/>
-        </w:rPr>
-        <w:t>, q, f</w:t>
-      </w:r>
     </w:p>
     <w:p>
       <w:pPr>
@@ -5055,16 +5089,7 @@
           <w:szCs w:val="18"/>
           <w:lang w:val="es-ES_tradnl"/>
         </w:rPr>
-        <w:t>Máquina el</w:t>
-      </w:r>
-      <w:r>
-        <w:rPr>
-          <w:rFonts w:ascii="Arial" w:hAnsi="Arial" w:cs="Arial"/>
-          <w:sz w:val="18"/>
-          <w:szCs w:val="18"/>
-          <w:lang w:val="es-ES_tradnl"/>
-        </w:rPr>
-        <w:t>éctrica usada en la construcción</w:t>
+        <w:t>Máquina eléctrica usada en la construcción</w:t>
       </w:r>
     </w:p>
     <w:p>
@@ -5156,7 +5181,6 @@
           <w:szCs w:val="18"/>
           <w:lang w:val="es-ES_tradnl"/>
         </w:rPr>
-        <w:lastRenderedPageBreak/>
         <w:t>taladro</w:t>
       </w:r>
       <w:proofErr w:type="gramEnd"/>
@@ -5179,6 +5203,16 @@
           <w:lang w:val="es-ES_tradnl"/>
         </w:rPr>
       </w:pPr>
+    </w:p>
+    <w:p>
+      <w:pPr>
+        <w:rPr>
+          <w:rFonts w:ascii="Arial" w:hAnsi="Arial" w:cs="Arial"/>
+          <w:sz w:val="18"/>
+          <w:szCs w:val="18"/>
+          <w:lang w:val="es-ES_tradnl"/>
+        </w:rPr>
+      </w:pPr>
       <w:r>
         <w:rPr>
           <w:rFonts w:ascii="Arial" w:hAnsi="Arial" w:cs="Arial"/>
@@ -5200,18 +5234,18 @@
         </w:rPr>
       </w:pPr>
       <w:proofErr w:type="spellStart"/>
-      <w:r>
-        <w:rPr>
-          <w:rFonts w:ascii="Arial" w:hAnsi="Arial" w:cs="Arial"/>
-          <w:sz w:val="18"/>
-          <w:szCs w:val="18"/>
-          <w:lang w:val="es-ES_tradnl"/>
-        </w:rPr>
-        <w:t>t,d</w:t>
-      </w:r>
-      <w:bookmarkStart w:id="0" w:name="_GoBack"/>
-      <w:bookmarkEnd w:id="0"/>
+      <w:proofErr w:type="gramStart"/>
+      <w:r>
+        <w:rPr>
+          <w:rFonts w:ascii="Arial" w:hAnsi="Arial" w:cs="Arial"/>
+          <w:sz w:val="18"/>
+          <w:szCs w:val="18"/>
+          <w:lang w:val="es-ES_tradnl"/>
+        </w:rPr>
+        <w:t>tdr</w:t>
+      </w:r>
       <w:proofErr w:type="spellEnd"/>
+      <w:proofErr w:type="gramEnd"/>
     </w:p>
     <w:p>
       <w:pPr>
@@ -5344,7 +5378,7 @@
 </file>
 
 <file path=word/numbering.xml><?xml version="1.0" encoding="utf-8"?>
-<w:numbering xmlns:wpc="http://schemas.microsoft.com/office/word/2010/wordprocessingCanvas" xmlns:mc="http://schemas.openxmlformats.org/markup-compatibility/2006" xmlns:o="urn:schemas-microsoft-com:office:office" xmlns:r="http://schemas.openxmlformats.org/officeDocument/2006/relationships" xmlns:m="http://schemas.openxmlformats.org/officeDocument/2006/math" xmlns:v="urn:schemas-microsoft-com:vml" xmlns:wp14="http://schemas.microsoft.com/office/word/2010/wordprocessingDrawing" xmlns:wp="http://schemas.openxmlformats.org/drawingml/2006/wordprocessingDrawing" xmlns:w10="urn:schemas-microsoft-com:office:word" xmlns:w="http://schemas.openxmlformats.org/wordprocessingml/2006/main" xmlns:w14="http://schemas.microsoft.com/office/word/2010/wordml" xmlns:wpg="http://schemas.microsoft.com/office/word/2010/wordprocessingGroup" xmlns:wpi="http://schemas.microsoft.com/office/word/2010/wordprocessingInk" xmlns:wne="http://schemas.microsoft.com/office/word/2006/wordml" xmlns:wps="http://schemas.microsoft.com/office/word/2010/wordprocessingShape" mc:Ignorable="w14 wp14">
+<w:numbering xmlns:wpc="http://schemas.microsoft.com/office/word/2010/wordprocessingCanvas" xmlns:mc="http://schemas.openxmlformats.org/markup-compatibility/2006" xmlns:o="urn:schemas-microsoft-com:office:office" xmlns:r="http://schemas.openxmlformats.org/officeDocument/2006/relationships" xmlns:m="http://schemas.openxmlformats.org/officeDocument/2006/math" xmlns:v="urn:schemas-microsoft-com:vml" xmlns:wp14="http://schemas.microsoft.com/office/word/2010/wordprocessingDrawing" xmlns:wp="http://schemas.openxmlformats.org/drawingml/2006/wordprocessingDrawing" xmlns:w10="urn:schemas-microsoft-com:office:word" xmlns:w="http://schemas.openxmlformats.org/wordprocessingml/2006/main" xmlns:w14="http://schemas.microsoft.com/office/word/2010/wordml" xmlns:w15="http://schemas.microsoft.com/office/word/2012/wordml" xmlns:wpg="http://schemas.microsoft.com/office/word/2010/wordprocessingGroup" xmlns:wpi="http://schemas.microsoft.com/office/word/2010/wordprocessingInk" xmlns:wne="http://schemas.microsoft.com/office/word/2006/wordml" xmlns:wps="http://schemas.microsoft.com/office/word/2010/wordprocessingShape" mc:Ignorable="w14 w15 wp14">
   <w:abstractNum w:abstractNumId="0">
     <w:nsid w:val="01EA29F0"/>
     <w:multiLevelType w:val="multilevel"/>
@@ -5925,7 +5959,7 @@
 </file>
 
 <file path=word/styles.xml><?xml version="1.0" encoding="utf-8"?>
-<w:styles xmlns:mc="http://schemas.openxmlformats.org/markup-compatibility/2006" xmlns:r="http://schemas.openxmlformats.org/officeDocument/2006/relationships" xmlns:w="http://schemas.openxmlformats.org/wordprocessingml/2006/main" xmlns:w14="http://schemas.microsoft.com/office/word/2010/wordml" mc:Ignorable="w14">
+<w:styles xmlns:mc="http://schemas.openxmlformats.org/markup-compatibility/2006" xmlns:r="http://schemas.openxmlformats.org/officeDocument/2006/relationships" xmlns:w="http://schemas.openxmlformats.org/wordprocessingml/2006/main" xmlns:w14="http://schemas.microsoft.com/office/word/2010/wordml" xmlns:w15="http://schemas.microsoft.com/office/word/2012/wordml" mc:Ignorable="w14 w15">
   <w:docDefaults>
     <w:rPrDefault>
       <w:rPr>
@@ -5937,144 +5971,378 @@
     </w:rPrDefault>
     <w:pPrDefault/>
   </w:docDefaults>
-  <w:latentStyles w:defLockedState="0" w:defUIPriority="99" w:defSemiHidden="1" w:defUnhideWhenUsed="1" w:defQFormat="0" w:count="267">
-    <w:lsdException w:name="Normal" w:semiHidden="0" w:uiPriority="0" w:unhideWhenUsed="0" w:qFormat="1"/>
-    <w:lsdException w:name="heading 1" w:semiHidden="0" w:uiPriority="9" w:unhideWhenUsed="0" w:qFormat="1"/>
-    <w:lsdException w:name="heading 2" w:uiPriority="9" w:qFormat="1"/>
-    <w:lsdException w:name="heading 3" w:uiPriority="9" w:qFormat="1"/>
-    <w:lsdException w:name="heading 4" w:uiPriority="9" w:qFormat="1"/>
-    <w:lsdException w:name="heading 5" w:uiPriority="9" w:qFormat="1"/>
-    <w:lsdException w:name="heading 6" w:uiPriority="9" w:qFormat="1"/>
-    <w:lsdException w:name="heading 7" w:uiPriority="9" w:qFormat="1"/>
-    <w:lsdException w:name="heading 8" w:uiPriority="9" w:qFormat="1"/>
-    <w:lsdException w:name="heading 9" w:uiPriority="9" w:qFormat="1"/>
-    <w:lsdException w:name="toc 1" w:uiPriority="39"/>
-    <w:lsdException w:name="toc 2" w:uiPriority="39"/>
-    <w:lsdException w:name="toc 3" w:uiPriority="39"/>
-    <w:lsdException w:name="toc 4" w:uiPriority="39"/>
-    <w:lsdException w:name="toc 5" w:uiPriority="39"/>
-    <w:lsdException w:name="toc 6" w:uiPriority="39"/>
-    <w:lsdException w:name="toc 7" w:uiPriority="39"/>
-    <w:lsdException w:name="toc 8" w:uiPriority="39"/>
-    <w:lsdException w:name="toc 9" w:uiPriority="39"/>
-    <w:lsdException w:name="caption" w:uiPriority="35" w:qFormat="1"/>
-    <w:lsdException w:name="Title" w:semiHidden="0" w:uiPriority="10" w:unhideWhenUsed="0" w:qFormat="1"/>
-    <w:lsdException w:name="Default Paragraph Font" w:uiPriority="1"/>
-    <w:lsdException w:name="Subtitle" w:semiHidden="0" w:uiPriority="11" w:unhideWhenUsed="0" w:qFormat="1"/>
-    <w:lsdException w:name="Strong" w:semiHidden="0" w:uiPriority="22" w:unhideWhenUsed="0" w:qFormat="1"/>
-    <w:lsdException w:name="Emphasis" w:semiHidden="0" w:uiPriority="20" w:unhideWhenUsed="0" w:qFormat="1"/>
-    <w:lsdException w:name="Table Grid" w:semiHidden="0" w:uiPriority="59" w:unhideWhenUsed="0"/>
-    <w:lsdException w:name="Placeholder Text" w:unhideWhenUsed="0"/>
-    <w:lsdException w:name="No Spacing" w:semiHidden="0" w:uiPriority="1" w:unhideWhenUsed="0" w:qFormat="1"/>
-    <w:lsdException w:name="Light Shading" w:semiHidden="0" w:uiPriority="60" w:unhideWhenUsed="0"/>
-    <w:lsdException w:name="Light List" w:semiHidden="0" w:uiPriority="61" w:unhideWhenUsed="0"/>
-    <w:lsdException w:name="Light Grid" w:semiHidden="0" w:uiPriority="62" w:unhideWhenUsed="0"/>
-    <w:lsdException w:name="Medium Shading 1" w:semiHidden="0" w:uiPriority="63" w:unhideWhenUsed="0"/>
-    <w:lsdException w:name="Medium Shading 2" w:semiHidden="0" w:uiPriority="64" w:unhideWhenUsed="0"/>
-    <w:lsdException w:name="Medium List 1" w:semiHidden="0" w:uiPriority="65" w:unhideWhenUsed="0"/>
-    <w:lsdException w:name="Medium List 2" w:semiHidden="0" w:uiPriority="66" w:unhideWhenUsed="0"/>
-    <w:lsdException w:name="Medium Grid 1" w:semiHidden="0" w:uiPriority="67" w:unhideWhenUsed="0"/>
-    <w:lsdException w:name="Medium Grid 2" w:semiHidden="0" w:uiPriority="68" w:unhideWhenUsed="0"/>
-    <w:lsdException w:name="Medium Grid 3" w:semiHidden="0" w:uiPriority="69" w:unhideWhenUsed="0"/>
-    <w:lsdException w:name="Dark List" w:semiHidden="0" w:uiPriority="70" w:unhideWhenUsed="0"/>
-    <w:lsdException w:name="Colorful Shading" w:semiHidden="0" w:uiPriority="71" w:unhideWhenUsed="0"/>
-    <w:lsdException w:name="Colorful List" w:semiHidden="0" w:uiPriority="72" w:unhideWhenUsed="0"/>
-    <w:lsdException w:name="Colorful Grid" w:semiHidden="0" w:uiPriority="73" w:unhideWhenUsed="0"/>
-    <w:lsdException w:name="Light Shading Accent 1" w:semiHidden="0" w:uiPriority="60" w:unhideWhenUsed="0"/>
-    <w:lsdException w:name="Light List Accent 1" w:semiHidden="0" w:uiPriority="61" w:unhideWhenUsed="0"/>
-    <w:lsdException w:name="Light Grid Accent 1" w:semiHidden="0" w:uiPriority="62" w:unhideWhenUsed="0"/>
-    <w:lsdException w:name="Medium Shading 1 Accent 1" w:semiHidden="0" w:uiPriority="63" w:unhideWhenUsed="0"/>
-    <w:lsdException w:name="Medium Shading 2 Accent 1" w:semiHidden="0" w:uiPriority="64" w:unhideWhenUsed="0"/>
-    <w:lsdException w:name="Medium List 1 Accent 1" w:semiHidden="0" w:uiPriority="65" w:unhideWhenUsed="0"/>
-    <w:lsdException w:name="Revision" w:unhideWhenUsed="0"/>
-    <w:lsdException w:name="List Paragraph" w:semiHidden="0" w:uiPriority="34" w:unhideWhenUsed="0" w:qFormat="1"/>
-    <w:lsdException w:name="Quote" w:semiHidden="0" w:uiPriority="29" w:unhideWhenUsed="0" w:qFormat="1"/>
-    <w:lsdException w:name="Intense Quote" w:semiHidden="0" w:uiPriority="30" w:unhideWhenUsed="0" w:qFormat="1"/>
-    <w:lsdException w:name="Medium List 2 Accent 1" w:semiHidden="0" w:uiPriority="66" w:unhideWhenUsed="0"/>
-    <w:lsdException w:name="Medium Grid 1 Accent 1" w:semiHidden="0" w:uiPriority="67" w:unhideWhenUsed="0"/>
-    <w:lsdException w:name="Medium Grid 2 Accent 1" w:semiHidden="0" w:uiPriority="68" w:unhideWhenUsed="0"/>
-    <w:lsdException w:name="Medium Grid 3 Accent 1" w:semiHidden="0" w:uiPriority="69" w:unhideWhenUsed="0"/>
-    <w:lsdException w:name="Dark List Accent 1" w:semiHidden="0" w:uiPriority="70" w:unhideWhenUsed="0"/>
-    <w:lsdException w:name="Colorful Shading Accent 1" w:semiHidden="0" w:uiPriority="71" w:unhideWhenUsed="0"/>
-    <w:lsdException w:name="Colorful List Accent 1" w:semiHidden="0" w:uiPriority="72" w:unhideWhenUsed="0"/>
-    <w:lsdException w:name="Colorful Grid Accent 1" w:semiHidden="0" w:uiPriority="73" w:unhideWhenUsed="0"/>
-    <w:lsdException w:name="Light Shading Accent 2" w:semiHidden="0" w:uiPriority="60" w:unhideWhenUsed="0"/>
-    <w:lsdException w:name="Light List Accent 2" w:semiHidden="0" w:uiPriority="61" w:unhideWhenUsed="0"/>
-    <w:lsdException w:name="Light Grid Accent 2" w:semiHidden="0" w:uiPriority="62" w:unhideWhenUsed="0"/>
-    <w:lsdException w:name="Medium Shading 1 Accent 2" w:semiHidden="0" w:uiPriority="63" w:unhideWhenUsed="0"/>
-    <w:lsdException w:name="Medium Shading 2 Accent 2" w:semiHidden="0" w:uiPriority="64" w:unhideWhenUsed="0"/>
-    <w:lsdException w:name="Medium List 1 Accent 2" w:semiHidden="0" w:uiPriority="65" w:unhideWhenUsed="0"/>
-    <w:lsdException w:name="Medium List 2 Accent 2" w:semiHidden="0" w:uiPriority="66" w:unhideWhenUsed="0"/>
-    <w:lsdException w:name="Medium Grid 1 Accent 2" w:semiHidden="0" w:uiPriority="67" w:unhideWhenUsed="0"/>
-    <w:lsdException w:name="Medium Grid 2 Accent 2" w:semiHidden="0" w:uiPriority="68" w:unhideWhenUsed="0"/>
-    <w:lsdException w:name="Medium Grid 3 Accent 2" w:semiHidden="0" w:uiPriority="69" w:unhideWhenUsed="0"/>
-    <w:lsdException w:name="Dark List Accent 2" w:semiHidden="0" w:uiPriority="70" w:unhideWhenUsed="0"/>
-    <w:lsdException w:name="Colorful Shading Accent 2" w:semiHidden="0" w:uiPriority="71" w:unhideWhenUsed="0"/>
-    <w:lsdException w:name="Colorful List Accent 2" w:semiHidden="0" w:uiPriority="72" w:unhideWhenUsed="0"/>
-    <w:lsdException w:name="Colorful Grid Accent 2" w:semiHidden="0" w:uiPriority="73" w:unhideWhenUsed="0"/>
-    <w:lsdException w:name="Light Shading Accent 3" w:semiHidden="0" w:uiPriority="60" w:unhideWhenUsed="0"/>
-    <w:lsdException w:name="Light List Accent 3" w:semiHidden="0" w:uiPriority="61" w:unhideWhenUsed="0"/>
-    <w:lsdException w:name="Light Grid Accent 3" w:semiHidden="0" w:uiPriority="62" w:unhideWhenUsed="0"/>
-    <w:lsdException w:name="Medium Shading 1 Accent 3" w:semiHidden="0" w:uiPriority="63" w:unhideWhenUsed="0"/>
-    <w:lsdException w:name="Medium Shading 2 Accent 3" w:semiHidden="0" w:uiPriority="64" w:unhideWhenUsed="0"/>
-    <w:lsdException w:name="Medium List 1 Accent 3" w:semiHidden="0" w:uiPriority="65" w:unhideWhenUsed="0"/>
-    <w:lsdException w:name="Medium List 2 Accent 3" w:semiHidden="0" w:uiPriority="66" w:unhideWhenUsed="0"/>
-    <w:lsdException w:name="Medium Grid 1 Accent 3" w:semiHidden="0" w:uiPriority="67" w:unhideWhenUsed="0"/>
-    <w:lsdException w:name="Medium Grid 2 Accent 3" w:semiHidden="0" w:uiPriority="68" w:unhideWhenUsed="0"/>
-    <w:lsdException w:name="Medium Grid 3 Accent 3" w:semiHidden="0" w:uiPriority="69" w:unhideWhenUsed="0"/>
-    <w:lsdException w:name="Dark List Accent 3" w:semiHidden="0" w:uiPriority="70" w:unhideWhenUsed="0"/>
-    <w:lsdException w:name="Colorful Shading Accent 3" w:semiHidden="0" w:uiPriority="71" w:unhideWhenUsed="0"/>
-    <w:lsdException w:name="Colorful List Accent 3" w:semiHidden="0" w:uiPriority="72" w:unhideWhenUsed="0"/>
-    <w:lsdException w:name="Colorful Grid Accent 3" w:semiHidden="0" w:uiPriority="73" w:unhideWhenUsed="0"/>
-    <w:lsdException w:name="Light Shading Accent 4" w:semiHidden="0" w:uiPriority="60" w:unhideWhenUsed="0"/>
-    <w:lsdException w:name="Light List Accent 4" w:semiHidden="0" w:uiPriority="61" w:unhideWhenUsed="0"/>
-    <w:lsdException w:name="Light Grid Accent 4" w:semiHidden="0" w:uiPriority="62" w:unhideWhenUsed="0"/>
-    <w:lsdException w:name="Medium Shading 1 Accent 4" w:semiHidden="0" w:uiPriority="63" w:unhideWhenUsed="0"/>
-    <w:lsdException w:name="Medium Shading 2 Accent 4" w:semiHidden="0" w:uiPriority="64" w:unhideWhenUsed="0"/>
-    <w:lsdException w:name="Medium List 1 Accent 4" w:semiHidden="0" w:uiPriority="65" w:unhideWhenUsed="0"/>
-    <w:lsdException w:name="Medium List 2 Accent 4" w:semiHidden="0" w:uiPriority="66" w:unhideWhenUsed="0"/>
-    <w:lsdException w:name="Medium Grid 1 Accent 4" w:semiHidden="0" w:uiPriority="67" w:unhideWhenUsed="0"/>
-    <w:lsdException w:name="Medium Grid 2 Accent 4" w:semiHidden="0" w:uiPriority="68" w:unhideWhenUsed="0"/>
-    <w:lsdException w:name="Medium Grid 3 Accent 4" w:semiHidden="0" w:uiPriority="69" w:unhideWhenUsed="0"/>
-    <w:lsdException w:name="Dark List Accent 4" w:semiHidden="0" w:uiPriority="70" w:unhideWhenUsed="0"/>
-    <w:lsdException w:name="Colorful Shading Accent 4" w:semiHidden="0" w:uiPriority="71" w:unhideWhenUsed="0"/>
-    <w:lsdException w:name="Colorful List Accent 4" w:semiHidden="0" w:uiPriority="72" w:unhideWhenUsed="0"/>
-    <w:lsdException w:name="Colorful Grid Accent 4" w:semiHidden="0" w:uiPriority="73" w:unhideWhenUsed="0"/>
-    <w:lsdException w:name="Light Shading Accent 5" w:semiHidden="0" w:uiPriority="60" w:unhideWhenUsed="0"/>
-    <w:lsdException w:name="Light List Accent 5" w:semiHidden="0" w:uiPriority="61" w:unhideWhenUsed="0"/>
-    <w:lsdException w:name="Light Grid Accent 5" w:semiHidden="0" w:uiPriority="62" w:unhideWhenUsed="0"/>
-    <w:lsdException w:name="Medium Shading 1 Accent 5" w:semiHidden="0" w:uiPriority="63" w:unhideWhenUsed="0"/>
-    <w:lsdException w:name="Medium Shading 2 Accent 5" w:semiHidden="0" w:uiPriority="64" w:unhideWhenUsed="0"/>
-    <w:lsdException w:name="Medium List 1 Accent 5" w:semiHidden="0" w:uiPriority="65" w:unhideWhenUsed="0"/>
-    <w:lsdException w:name="Medium List 2 Accent 5" w:semiHidden="0" w:uiPriority="66" w:unhideWhenUsed="0"/>
-    <w:lsdException w:name="Medium Grid 1 Accent 5" w:semiHidden="0" w:uiPriority="67" w:unhideWhenUsed="0"/>
-    <w:lsdException w:name="Medium Grid 2 Accent 5" w:semiHidden="0" w:uiPriority="68" w:unhideWhenUsed="0"/>
-    <w:lsdException w:name="Medium Grid 3 Accent 5" w:semiHidden="0" w:uiPriority="69" w:unhideWhenUsed="0"/>
-    <w:lsdException w:name="Dark List Accent 5" w:semiHidden="0" w:uiPriority="70" w:unhideWhenUsed="0"/>
-    <w:lsdException w:name="Colorful Shading Accent 5" w:semiHidden="0" w:uiPriority="71" w:unhideWhenUsed="0"/>
-    <w:lsdException w:name="Colorful List Accent 5" w:semiHidden="0" w:uiPriority="72" w:unhideWhenUsed="0"/>
-    <w:lsdException w:name="Colorful Grid Accent 5" w:semiHidden="0" w:uiPriority="73" w:unhideWhenUsed="0"/>
-    <w:lsdException w:name="Light Shading Accent 6" w:semiHidden="0" w:uiPriority="60" w:unhideWhenUsed="0"/>
-    <w:lsdException w:name="Light List Accent 6" w:semiHidden="0" w:uiPriority="61" w:unhideWhenUsed="0"/>
-    <w:lsdException w:name="Light Grid Accent 6" w:semiHidden="0" w:uiPriority="62" w:unhideWhenUsed="0"/>
-    <w:lsdException w:name="Medium Shading 1 Accent 6" w:semiHidden="0" w:uiPriority="63" w:unhideWhenUsed="0"/>
-    <w:lsdException w:name="Medium Shading 2 Accent 6" w:semiHidden="0" w:uiPriority="64" w:unhideWhenUsed="0"/>
-    <w:lsdException w:name="Medium List 1 Accent 6" w:semiHidden="0" w:uiPriority="65" w:unhideWhenUsed="0"/>
-    <w:lsdException w:name="Medium List 2 Accent 6" w:semiHidden="0" w:uiPriority="66" w:unhideWhenUsed="0"/>
-    <w:lsdException w:name="Medium Grid 1 Accent 6" w:semiHidden="0" w:uiPriority="67" w:unhideWhenUsed="0"/>
-    <w:lsdException w:name="Medium Grid 2 Accent 6" w:semiHidden="0" w:uiPriority="68" w:unhideWhenUsed="0"/>
-    <w:lsdException w:name="Medium Grid 3 Accent 6" w:semiHidden="0" w:uiPriority="69" w:unhideWhenUsed="0"/>
-    <w:lsdException w:name="Dark List Accent 6" w:semiHidden="0" w:uiPriority="70" w:unhideWhenUsed="0"/>
-    <w:lsdException w:name="Colorful Shading Accent 6" w:semiHidden="0" w:uiPriority="71" w:unhideWhenUsed="0"/>
-    <w:lsdException w:name="Colorful List Accent 6" w:semiHidden="0" w:uiPriority="72" w:unhideWhenUsed="0"/>
-    <w:lsdException w:name="Colorful Grid Accent 6" w:semiHidden="0" w:uiPriority="73" w:unhideWhenUsed="0"/>
-    <w:lsdException w:name="Subtle Emphasis" w:semiHidden="0" w:uiPriority="19" w:unhideWhenUsed="0" w:qFormat="1"/>
-    <w:lsdException w:name="Intense Emphasis" w:semiHidden="0" w:uiPriority="21" w:unhideWhenUsed="0" w:qFormat="1"/>
-    <w:lsdException w:name="Subtle Reference" w:semiHidden="0" w:uiPriority="31" w:unhideWhenUsed="0" w:qFormat="1"/>
-    <w:lsdException w:name="Intense Reference" w:semiHidden="0" w:uiPriority="32" w:unhideWhenUsed="0" w:qFormat="1"/>
-    <w:lsdException w:name="Book Title" w:semiHidden="0" w:uiPriority="33" w:unhideWhenUsed="0" w:qFormat="1"/>
-    <w:lsdException w:name="Bibliography" w:uiPriority="37"/>
-    <w:lsdException w:name="TOC Heading" w:uiPriority="39" w:qFormat="1"/>
+  <w:latentStyles w:defLockedState="0" w:defUIPriority="99" w:defSemiHidden="0" w:defUnhideWhenUsed="0" w:defQFormat="0" w:count="371">
+    <w:lsdException w:name="Normal" w:uiPriority="0" w:qFormat="1"/>
+    <w:lsdException w:name="heading 1" w:uiPriority="9" w:qFormat="1"/>
+    <w:lsdException w:name="heading 2" w:semiHidden="1" w:uiPriority="9" w:unhideWhenUsed="1" w:qFormat="1"/>
+    <w:lsdException w:name="heading 3" w:semiHidden="1" w:uiPriority="9" w:unhideWhenUsed="1" w:qFormat="1"/>
+    <w:lsdException w:name="heading 4" w:semiHidden="1" w:uiPriority="9" w:unhideWhenUsed="1" w:qFormat="1"/>
+    <w:lsdException w:name="heading 5" w:semiHidden="1" w:uiPriority="9" w:unhideWhenUsed="1" w:qFormat="1"/>
+    <w:lsdException w:name="heading 6" w:semiHidden="1" w:uiPriority="9" w:unhideWhenUsed="1" w:qFormat="1"/>
+    <w:lsdException w:name="heading 7" w:semiHidden="1" w:uiPriority="9" w:unhideWhenUsed="1" w:qFormat="1"/>
+    <w:lsdException w:name="heading 8" w:semiHidden="1" w:uiPriority="9" w:unhideWhenUsed="1" w:qFormat="1"/>
+    <w:lsdException w:name="heading 9" w:semiHidden="1" w:uiPriority="9" w:unhideWhenUsed="1" w:qFormat="1"/>
+    <w:lsdException w:name="index 1" w:semiHidden="1" w:unhideWhenUsed="1"/>
+    <w:lsdException w:name="index 2" w:semiHidden="1" w:unhideWhenUsed="1"/>
+    <w:lsdException w:name="index 3" w:semiHidden="1" w:unhideWhenUsed="1"/>
+    <w:lsdException w:name="index 4" w:semiHidden="1" w:unhideWhenUsed="1"/>
+    <w:lsdException w:name="index 5" w:semiHidden="1" w:unhideWhenUsed="1"/>
+    <w:lsdException w:name="index 6" w:semiHidden="1" w:unhideWhenUsed="1"/>
+    <w:lsdException w:name="index 7" w:semiHidden="1" w:unhideWhenUsed="1"/>
+    <w:lsdException w:name="index 8" w:semiHidden="1" w:unhideWhenUsed="1"/>
+    <w:lsdException w:name="index 9" w:semiHidden="1" w:unhideWhenUsed="1"/>
+    <w:lsdException w:name="toc 1" w:semiHidden="1" w:uiPriority="39" w:unhideWhenUsed="1"/>
+    <w:lsdException w:name="toc 2" w:semiHidden="1" w:uiPriority="39" w:unhideWhenUsed="1"/>
+    <w:lsdException w:name="toc 3" w:semiHidden="1" w:uiPriority="39" w:unhideWhenUsed="1"/>
+    <w:lsdException w:name="toc 4" w:semiHidden="1" w:uiPriority="39" w:unhideWhenUsed="1"/>
+    <w:lsdException w:name="toc 5" w:semiHidden="1" w:uiPriority="39" w:unhideWhenUsed="1"/>
+    <w:lsdException w:name="toc 6" w:semiHidden="1" w:uiPriority="39" w:unhideWhenUsed="1"/>
+    <w:lsdException w:name="toc 7" w:semiHidden="1" w:uiPriority="39" w:unhideWhenUsed="1"/>
+    <w:lsdException w:name="toc 8" w:semiHidden="1" w:uiPriority="39" w:unhideWhenUsed="1"/>
+    <w:lsdException w:name="toc 9" w:semiHidden="1" w:uiPriority="39" w:unhideWhenUsed="1"/>
+    <w:lsdException w:name="Normal Indent" w:semiHidden="1" w:unhideWhenUsed="1"/>
+    <w:lsdException w:name="footnote text" w:semiHidden="1" w:unhideWhenUsed="1"/>
+    <w:lsdException w:name="annotation text" w:semiHidden="1" w:unhideWhenUsed="1"/>
+    <w:lsdException w:name="header" w:semiHidden="1" w:unhideWhenUsed="1"/>
+    <w:lsdException w:name="footer" w:semiHidden="1" w:unhideWhenUsed="1"/>
+    <w:lsdException w:name="index heading" w:semiHidden="1" w:unhideWhenUsed="1"/>
+    <w:lsdException w:name="caption" w:semiHidden="1" w:uiPriority="35" w:unhideWhenUsed="1" w:qFormat="1"/>
+    <w:lsdException w:name="table of figures" w:semiHidden="1" w:unhideWhenUsed="1"/>
+    <w:lsdException w:name="envelope address" w:semiHidden="1" w:unhideWhenUsed="1"/>
+    <w:lsdException w:name="envelope return" w:semiHidden="1" w:unhideWhenUsed="1"/>
+    <w:lsdException w:name="footnote reference" w:semiHidden="1" w:unhideWhenUsed="1"/>
+    <w:lsdException w:name="annotation reference" w:semiHidden="1" w:unhideWhenUsed="1"/>
+    <w:lsdException w:name="line number" w:semiHidden="1" w:unhideWhenUsed="1"/>
+    <w:lsdException w:name="page number" w:semiHidden="1" w:unhideWhenUsed="1"/>
+    <w:lsdException w:name="endnote reference" w:semiHidden="1" w:unhideWhenUsed="1"/>
+    <w:lsdException w:name="endnote text" w:semiHidden="1" w:unhideWhenUsed="1"/>
+    <w:lsdException w:name="table of authorities" w:semiHidden="1" w:unhideWhenUsed="1"/>
+    <w:lsdException w:name="macro" w:semiHidden="1" w:unhideWhenUsed="1"/>
+    <w:lsdException w:name="toa heading" w:semiHidden="1" w:unhideWhenUsed="1"/>
+    <w:lsdException w:name="List" w:semiHidden="1" w:unhideWhenUsed="1"/>
+    <w:lsdException w:name="List Bullet" w:semiHidden="1" w:unhideWhenUsed="1"/>
+    <w:lsdException w:name="List Number" w:semiHidden="1" w:unhideWhenUsed="1"/>
+    <w:lsdException w:name="List 2" w:semiHidden="1" w:unhideWhenUsed="1"/>
+    <w:lsdException w:name="List 3" w:semiHidden="1" w:unhideWhenUsed="1"/>
+    <w:lsdException w:name="List 4" w:semiHidden="1" w:unhideWhenUsed="1"/>
+    <w:lsdException w:name="List 5" w:semiHidden="1" w:unhideWhenUsed="1"/>
+    <w:lsdException w:name="List Bullet 2" w:semiHidden="1" w:unhideWhenUsed="1"/>
+    <w:lsdException w:name="List Bullet 3" w:semiHidden="1" w:unhideWhenUsed="1"/>
+    <w:lsdException w:name="List Bullet 4" w:semiHidden="1" w:unhideWhenUsed="1"/>
+    <w:lsdException w:name="List Bullet 5" w:semiHidden="1" w:unhideWhenUsed="1"/>
+    <w:lsdException w:name="List Number 2" w:semiHidden="1" w:unhideWhenUsed="1"/>
+    <w:lsdException w:name="List Number 3" w:semiHidden="1" w:unhideWhenUsed="1"/>
+    <w:lsdException w:name="List Number 4" w:semiHidden="1" w:unhideWhenUsed="1"/>
+    <w:lsdException w:name="List Number 5" w:semiHidden="1" w:unhideWhenUsed="1"/>
+    <w:lsdException w:name="Title" w:uiPriority="10" w:qFormat="1"/>
+    <w:lsdException w:name="Closing" w:semiHidden="1" w:unhideWhenUsed="1"/>
+    <w:lsdException w:name="Signature" w:semiHidden="1" w:unhideWhenUsed="1"/>
+    <w:lsdException w:name="Default Paragraph Font" w:semiHidden="1" w:uiPriority="1" w:unhideWhenUsed="1"/>
+    <w:lsdException w:name="Body Text" w:semiHidden="1" w:unhideWhenUsed="1"/>
+    <w:lsdException w:name="Body Text Indent" w:semiHidden="1" w:unhideWhenUsed="1"/>
+    <w:lsdException w:name="List Continue" w:semiHidden="1" w:unhideWhenUsed="1"/>
+    <w:lsdException w:name="List Continue 2" w:semiHidden="1" w:unhideWhenUsed="1"/>
+    <w:lsdException w:name="List Continue 3" w:semiHidden="1" w:unhideWhenUsed="1"/>
+    <w:lsdException w:name="List Continue 4" w:semiHidden="1" w:unhideWhenUsed="1"/>
+    <w:lsdException w:name="List Continue 5" w:semiHidden="1" w:unhideWhenUsed="1"/>
+    <w:lsdException w:name="Message Header" w:semiHidden="1" w:unhideWhenUsed="1"/>
+    <w:lsdException w:name="Subtitle" w:uiPriority="11" w:qFormat="1"/>
+    <w:lsdException w:name="Salutation" w:semiHidden="1" w:unhideWhenUsed="1"/>
+    <w:lsdException w:name="Date" w:semiHidden="1" w:unhideWhenUsed="1"/>
+    <w:lsdException w:name="Body Text First Indent" w:semiHidden="1" w:unhideWhenUsed="1"/>
+    <w:lsdException w:name="Body Text First Indent 2" w:semiHidden="1" w:unhideWhenUsed="1"/>
+    <w:lsdException w:name="Note Heading" w:semiHidden="1" w:unhideWhenUsed="1"/>
+    <w:lsdException w:name="Body Text 2" w:semiHidden="1" w:unhideWhenUsed="1"/>
+    <w:lsdException w:name="Body Text 3" w:semiHidden="1" w:unhideWhenUsed="1"/>
+    <w:lsdException w:name="Body Text Indent 2" w:semiHidden="1" w:unhideWhenUsed="1"/>
+    <w:lsdException w:name="Body Text Indent 3" w:semiHidden="1" w:unhideWhenUsed="1"/>
+    <w:lsdException w:name="Block Text" w:semiHidden="1" w:unhideWhenUsed="1"/>
+    <w:lsdException w:name="Hyperlink" w:semiHidden="1" w:unhideWhenUsed="1"/>
+    <w:lsdException w:name="FollowedHyperlink" w:semiHidden="1" w:unhideWhenUsed="1"/>
+    <w:lsdException w:name="Strong" w:uiPriority="22" w:qFormat="1"/>
+    <w:lsdException w:name="Emphasis" w:uiPriority="20" w:qFormat="1"/>
+    <w:lsdException w:name="Document Map" w:semiHidden="1" w:unhideWhenUsed="1"/>
+    <w:lsdException w:name="Plain Text" w:semiHidden="1" w:unhideWhenUsed="1"/>
+    <w:lsdException w:name="E-mail Signature" w:semiHidden="1" w:unhideWhenUsed="1"/>
+    <w:lsdException w:name="HTML Top of Form" w:semiHidden="1" w:unhideWhenUsed="1"/>
+    <w:lsdException w:name="HTML Bottom of Form" w:semiHidden="1" w:unhideWhenUsed="1"/>
+    <w:lsdException w:name="Normal (Web)" w:semiHidden="1" w:unhideWhenUsed="1"/>
+    <w:lsdException w:name="HTML Acronym" w:semiHidden="1" w:unhideWhenUsed="1"/>
+    <w:lsdException w:name="HTML Address" w:semiHidden="1" w:unhideWhenUsed="1"/>
+    <w:lsdException w:name="HTML Cite" w:semiHidden="1" w:unhideWhenUsed="1"/>
+    <w:lsdException w:name="HTML Code" w:semiHidden="1" w:unhideWhenUsed="1"/>
+    <w:lsdException w:name="HTML Definition" w:semiHidden="1" w:unhideWhenUsed="1"/>
+    <w:lsdException w:name="HTML Keyboard" w:semiHidden="1" w:unhideWhenUsed="1"/>
+    <w:lsdException w:name="HTML Preformatted" w:semiHidden="1" w:unhideWhenUsed="1"/>
+    <w:lsdException w:name="HTML Sample" w:semiHidden="1" w:unhideWhenUsed="1"/>
+    <w:lsdException w:name="HTML Typewriter" w:semiHidden="1" w:unhideWhenUsed="1"/>
+    <w:lsdException w:name="HTML Variable" w:semiHidden="1" w:unhideWhenUsed="1"/>
+    <w:lsdException w:name="Normal Table" w:semiHidden="1" w:unhideWhenUsed="1"/>
+    <w:lsdException w:name="annotation subject" w:semiHidden="1" w:unhideWhenUsed="1"/>
+    <w:lsdException w:name="No List" w:semiHidden="1" w:unhideWhenUsed="1"/>
+    <w:lsdException w:name="Outline List 1" w:semiHidden="1" w:unhideWhenUsed="1"/>
+    <w:lsdException w:name="Outline List 2" w:semiHidden="1" w:unhideWhenUsed="1"/>
+    <w:lsdException w:name="Outline List 3" w:semiHidden="1" w:unhideWhenUsed="1"/>
+    <w:lsdException w:name="Table Simple 1" w:semiHidden="1" w:unhideWhenUsed="1"/>
+    <w:lsdException w:name="Table Simple 2" w:semiHidden="1" w:unhideWhenUsed="1"/>
+    <w:lsdException w:name="Table Simple 3" w:semiHidden="1" w:unhideWhenUsed="1"/>
+    <w:lsdException w:name="Table Classic 1" w:semiHidden="1" w:unhideWhenUsed="1"/>
+    <w:lsdException w:name="Table Classic 2" w:semiHidden="1" w:unhideWhenUsed="1"/>
+    <w:lsdException w:name="Table Classic 3" w:semiHidden="1" w:unhideWhenUsed="1"/>
+    <w:lsdException w:name="Table Classic 4" w:semiHidden="1" w:unhideWhenUsed="1"/>
+    <w:lsdException w:name="Table Colorful 1" w:semiHidden="1" w:unhideWhenUsed="1"/>
+    <w:lsdException w:name="Table Colorful 2" w:semiHidden="1" w:unhideWhenUsed="1"/>
+    <w:lsdException w:name="Table Colorful 3" w:semiHidden="1" w:unhideWhenUsed="1"/>
+    <w:lsdException w:name="Table Columns 1" w:semiHidden="1" w:unhideWhenUsed="1"/>
+    <w:lsdException w:name="Table Columns 2" w:semiHidden="1" w:unhideWhenUsed="1"/>
+    <w:lsdException w:name="Table Columns 3" w:semiHidden="1" w:unhideWhenUsed="1"/>
+    <w:lsdException w:name="Table Columns 4" w:semiHidden="1" w:unhideWhenUsed="1"/>
+    <w:lsdException w:name="Table Columns 5" w:semiHidden="1" w:unhideWhenUsed="1"/>
+    <w:lsdException w:name="Table Grid 1" w:semiHidden="1" w:unhideWhenUsed="1"/>
+    <w:lsdException w:name="Table Grid 2" w:semiHidden="1" w:unhideWhenUsed="1"/>
+    <w:lsdException w:name="Table Grid 3" w:semiHidden="1" w:unhideWhenUsed="1"/>
+    <w:lsdException w:name="Table Grid 4" w:semiHidden="1" w:unhideWhenUsed="1"/>
+    <w:lsdException w:name="Table Grid 5" w:semiHidden="1" w:unhideWhenUsed="1"/>
+    <w:lsdException w:name="Table Grid 6" w:semiHidden="1" w:unhideWhenUsed="1"/>
+    <w:lsdException w:name="Table Grid 7" w:semiHidden="1" w:unhideWhenUsed="1"/>
+    <w:lsdException w:name="Table Grid 8" w:semiHidden="1" w:unhideWhenUsed="1"/>
+    <w:lsdException w:name="Table List 1" w:semiHidden="1" w:unhideWhenUsed="1"/>
+    <w:lsdException w:name="Table List 2" w:semiHidden="1" w:unhideWhenUsed="1"/>
+    <w:lsdException w:name="Table List 3" w:semiHidden="1" w:unhideWhenUsed="1"/>
+    <w:lsdException w:name="Table List 4" w:semiHidden="1" w:unhideWhenUsed="1"/>
+    <w:lsdException w:name="Table List 5" w:semiHidden="1" w:unhideWhenUsed="1"/>
+    <w:lsdException w:name="Table List 6" w:semiHidden="1" w:unhideWhenUsed="1"/>
+    <w:lsdException w:name="Table List 7" w:semiHidden="1" w:unhideWhenUsed="1"/>
+    <w:lsdException w:name="Table List 8" w:semiHidden="1" w:unhideWhenUsed="1"/>
+    <w:lsdException w:name="Table 3D effects 1" w:semiHidden="1" w:unhideWhenUsed="1"/>
+    <w:lsdException w:name="Table 3D effects 2" w:semiHidden="1" w:unhideWhenUsed="1"/>
+    <w:lsdException w:name="Table 3D effects 3" w:semiHidden="1" w:unhideWhenUsed="1"/>
+    <w:lsdException w:name="Table Contemporary" w:semiHidden="1" w:unhideWhenUsed="1"/>
+    <w:lsdException w:name="Table Elegant" w:semiHidden="1" w:unhideWhenUsed="1"/>
+    <w:lsdException w:name="Table Professional" w:semiHidden="1" w:unhideWhenUsed="1"/>
+    <w:lsdException w:name="Table Subtle 1" w:semiHidden="1" w:unhideWhenUsed="1"/>
+    <w:lsdException w:name="Table Subtle 2" w:semiHidden="1" w:unhideWhenUsed="1"/>
+    <w:lsdException w:name="Table Web 1" w:semiHidden="1" w:unhideWhenUsed="1"/>
+    <w:lsdException w:name="Table Web 2" w:semiHidden="1" w:unhideWhenUsed="1"/>
+    <w:lsdException w:name="Table Web 3" w:semiHidden="1" w:unhideWhenUsed="1"/>
+    <w:lsdException w:name="Balloon Text" w:semiHidden="1" w:unhideWhenUsed="1"/>
+    <w:lsdException w:name="Table Grid" w:uiPriority="59"/>
+    <w:lsdException w:name="Table Theme" w:semiHidden="1" w:unhideWhenUsed="1"/>
+    <w:lsdException w:name="Placeholder Text" w:semiHidden="1"/>
+    <w:lsdException w:name="No Spacing" w:uiPriority="1" w:qFormat="1"/>
+    <w:lsdException w:name="Light Shading" w:uiPriority="60"/>
+    <w:lsdException w:name="Light List" w:uiPriority="61"/>
+    <w:lsdException w:name="Light Grid" w:uiPriority="62"/>
+    <w:lsdException w:name="Medium Shading 1" w:uiPriority="63"/>
+    <w:lsdException w:name="Medium Shading 2" w:uiPriority="64"/>
+    <w:lsdException w:name="Medium List 1" w:uiPriority="65"/>
+    <w:lsdException w:name="Medium List 2" w:uiPriority="66"/>
+    <w:lsdException w:name="Medium Grid 1" w:uiPriority="67"/>
+    <w:lsdException w:name="Medium Grid 2" w:uiPriority="68"/>
+    <w:lsdException w:name="Medium Grid 3" w:uiPriority="69"/>
+    <w:lsdException w:name="Dark List" w:uiPriority="70"/>
+    <w:lsdException w:name="Colorful Shading" w:uiPriority="71"/>
+    <w:lsdException w:name="Colorful List" w:uiPriority="72"/>
+    <w:lsdException w:name="Colorful Grid" w:uiPriority="73"/>
+    <w:lsdException w:name="Light Shading Accent 1" w:uiPriority="60"/>
+    <w:lsdException w:name="Light List Accent 1" w:uiPriority="61"/>
+    <w:lsdException w:name="Light Grid Accent 1" w:uiPriority="62"/>
+    <w:lsdException w:name="Medium Shading 1 Accent 1" w:uiPriority="63"/>
+    <w:lsdException w:name="Medium Shading 2 Accent 1" w:uiPriority="64"/>
+    <w:lsdException w:name="Medium List 1 Accent 1" w:uiPriority="65"/>
+    <w:lsdException w:name="Revision" w:semiHidden="1"/>
+    <w:lsdException w:name="List Paragraph" w:uiPriority="34" w:qFormat="1"/>
+    <w:lsdException w:name="Quote" w:uiPriority="29" w:qFormat="1"/>
+    <w:lsdException w:name="Intense Quote" w:uiPriority="30" w:qFormat="1"/>
+    <w:lsdException w:name="Medium List 2 Accent 1" w:uiPriority="66"/>
+    <w:lsdException w:name="Medium Grid 1 Accent 1" w:uiPriority="67"/>
+    <w:lsdException w:name="Medium Grid 2 Accent 1" w:uiPriority="68"/>
+    <w:lsdException w:name="Medium Grid 3 Accent 1" w:uiPriority="69"/>
+    <w:lsdException w:name="Dark List Accent 1" w:uiPriority="70"/>
+    <w:lsdException w:name="Colorful Shading Accent 1" w:uiPriority="71"/>
+    <w:lsdException w:name="Colorful List Accent 1" w:uiPriority="72"/>
+    <w:lsdException w:name="Colorful Grid Accent 1" w:uiPriority="73"/>
+    <w:lsdException w:name="Light Shading Accent 2" w:uiPriority="60"/>
+    <w:lsdException w:name="Light List Accent 2" w:uiPriority="61"/>
+    <w:lsdException w:name="Light Grid Accent 2" w:uiPriority="62"/>
+    <w:lsdException w:name="Medium Shading 1 Accent 2" w:uiPriority="63"/>
+    <w:lsdException w:name="Medium Shading 2 Accent 2" w:uiPriority="64"/>
+    <w:lsdException w:name="Medium List 1 Accent 2" w:uiPriority="65"/>
+    <w:lsdException w:name="Medium List 2 Accent 2" w:uiPriority="66"/>
+    <w:lsdException w:name="Medium Grid 1 Accent 2" w:uiPriority="67"/>
+    <w:lsdException w:name="Medium Grid 2 Accent 2" w:uiPriority="68"/>
+    <w:lsdException w:name="Medium Grid 3 Accent 2" w:uiPriority="69"/>
+    <w:lsdException w:name="Dark List Accent 2" w:uiPriority="70"/>
+    <w:lsdException w:name="Colorful Shading Accent 2" w:uiPriority="71"/>
+    <w:lsdException w:name="Colorful List Accent 2" w:uiPriority="72"/>
+    <w:lsdException w:name="Colorful Grid Accent 2" w:uiPriority="73"/>
+    <w:lsdException w:name="Light Shading Accent 3" w:uiPriority="60"/>
+    <w:lsdException w:name="Light List Accent 3" w:uiPriority="61"/>
+    <w:lsdException w:name="Light Grid Accent 3" w:uiPriority="62"/>
+    <w:lsdException w:name="Medium Shading 1 Accent 3" w:uiPriority="63"/>
+    <w:lsdException w:name="Medium Shading 2 Accent 3" w:uiPriority="64"/>
+    <w:lsdException w:name="Medium List 1 Accent 3" w:uiPriority="65"/>
+    <w:lsdException w:name="Medium List 2 Accent 3" w:uiPriority="66"/>
+    <w:lsdException w:name="Medium Grid 1 Accent 3" w:uiPriority="67"/>
+    <w:lsdException w:name="Medium Grid 2 Accent 3" w:uiPriority="68"/>
+    <w:lsdException w:name="Medium Grid 3 Accent 3" w:uiPriority="69"/>
+    <w:lsdException w:name="Dark List Accent 3" w:uiPriority="70"/>
+    <w:lsdException w:name="Colorful Shading Accent 3" w:uiPriority="71"/>
+    <w:lsdException w:name="Colorful List Accent 3" w:uiPriority="72"/>
+    <w:lsdException w:name="Colorful Grid Accent 3" w:uiPriority="73"/>
+    <w:lsdException w:name="Light Shading Accent 4" w:uiPriority="60"/>
+    <w:lsdException w:name="Light List Accent 4" w:uiPriority="61"/>
+    <w:lsdException w:name="Light Grid Accent 4" w:uiPriority="62"/>
+    <w:lsdException w:name="Medium Shading 1 Accent 4" w:uiPriority="63"/>
+    <w:lsdException w:name="Medium Shading 2 Accent 4" w:uiPriority="64"/>
+    <w:lsdException w:name="Medium List 1 Accent 4" w:uiPriority="65"/>
+    <w:lsdException w:name="Medium List 2 Accent 4" w:uiPriority="66"/>
+    <w:lsdException w:name="Medium Grid 1 Accent 4" w:uiPriority="67"/>
+    <w:lsdException w:name="Medium Grid 2 Accent 4" w:uiPriority="68"/>
+    <w:lsdException w:name="Medium Grid 3 Accent 4" w:uiPriority="69"/>
+    <w:lsdException w:name="Dark List Accent 4" w:uiPriority="70"/>
+    <w:lsdException w:name="Colorful Shading Accent 4" w:uiPriority="71"/>
+    <w:lsdException w:name="Colorful List Accent 4" w:uiPriority="72"/>
+    <w:lsdException w:name="Colorful Grid Accent 4" w:uiPriority="73"/>
+    <w:lsdException w:name="Light Shading Accent 5" w:uiPriority="60"/>
+    <w:lsdException w:name="Light List Accent 5" w:uiPriority="61"/>
+    <w:lsdException w:name="Light Grid Accent 5" w:uiPriority="62"/>
+    <w:lsdException w:name="Medium Shading 1 Accent 5" w:uiPriority="63"/>
+    <w:lsdException w:name="Medium Shading 2 Accent 5" w:uiPriority="64"/>
+    <w:lsdException w:name="Medium List 1 Accent 5" w:uiPriority="65"/>
+    <w:lsdException w:name="Medium List 2 Accent 5" w:uiPriority="66"/>
+    <w:lsdException w:name="Medium Grid 1 Accent 5" w:uiPriority="67"/>
+    <w:lsdException w:name="Medium Grid 2 Accent 5" w:uiPriority="68"/>
+    <w:lsdException w:name="Medium Grid 3 Accent 5" w:uiPriority="69"/>
+    <w:lsdException w:name="Dark List Accent 5" w:uiPriority="70"/>
+    <w:lsdException w:name="Colorful Shading Accent 5" w:uiPriority="71"/>
+    <w:lsdException w:name="Colorful List Accent 5" w:uiPriority="72"/>
+    <w:lsdException w:name="Colorful Grid Accent 5" w:uiPriority="73"/>
+    <w:lsdException w:name="Light Shading Accent 6" w:uiPriority="60"/>
+    <w:lsdException w:name="Light List Accent 6" w:uiPriority="61"/>
+    <w:lsdException w:name="Light Grid Accent 6" w:uiPriority="62"/>
+    <w:lsdException w:name="Medium Shading 1 Accent 6" w:uiPriority="63"/>
+    <w:lsdException w:name="Medium Shading 2 Accent 6" w:uiPriority="64"/>
+    <w:lsdException w:name="Medium List 1 Accent 6" w:uiPriority="65"/>
+    <w:lsdException w:name="Medium List 2 Accent 6" w:uiPriority="66"/>
+    <w:lsdException w:name="Medium Grid 1 Accent 6" w:uiPriority="67"/>
+    <w:lsdException w:name="Medium Grid 2 Accent 6" w:uiPriority="68"/>
+    <w:lsdException w:name="Medium Grid 3 Accent 6" w:uiPriority="69"/>
+    <w:lsdException w:name="Dark List Accent 6" w:uiPriority="70"/>
+    <w:lsdException w:name="Colorful Shading Accent 6" w:uiPriority="71"/>
+    <w:lsdException w:name="Colorful List Accent 6" w:uiPriority="72"/>
+    <w:lsdException w:name="Colorful Grid Accent 6" w:uiPriority="73"/>
+    <w:lsdException w:name="Subtle Emphasis" w:uiPriority="19" w:qFormat="1"/>
+    <w:lsdException w:name="Intense Emphasis" w:uiPriority="21" w:qFormat="1"/>
+    <w:lsdException w:name="Subtle Reference" w:uiPriority="31" w:qFormat="1"/>
+    <w:lsdException w:name="Intense Reference" w:uiPriority="32" w:qFormat="1"/>
+    <w:lsdException w:name="Book Title" w:uiPriority="33" w:qFormat="1"/>
+    <w:lsdException w:name="Bibliography" w:semiHidden="1" w:uiPriority="37" w:unhideWhenUsed="1"/>
+    <w:lsdException w:name="TOC Heading" w:semiHidden="1" w:uiPriority="39" w:unhideWhenUsed="1" w:qFormat="1"/>
+    <w:lsdException w:name="Plain Table 1" w:uiPriority="41"/>
+    <w:lsdException w:name="Plain Table 2" w:uiPriority="42"/>
+    <w:lsdException w:name="Plain Table 3" w:uiPriority="43"/>
+    <w:lsdException w:name="Plain Table 4" w:uiPriority="44"/>
+    <w:lsdException w:name="Plain Table 5" w:uiPriority="45"/>
+    <w:lsdException w:name="Grid Table Light" w:uiPriority="40"/>
+    <w:lsdException w:name="Grid Table 1 Light" w:uiPriority="46"/>
+    <w:lsdException w:name="Grid Table 2" w:uiPriority="47"/>
+    <w:lsdException w:name="Grid Table 3" w:uiPriority="48"/>
+    <w:lsdException w:name="Grid Table 4" w:uiPriority="49"/>
+    <w:lsdException w:name="Grid Table 5 Dark" w:uiPriority="50"/>
+    <w:lsdException w:name="Grid Table 6 Colorful" w:uiPriority="51"/>
+    <w:lsdException w:name="Grid Table 7 Colorful" w:uiPriority="52"/>
+    <w:lsdException w:name="Grid Table 1 Light Accent 1" w:uiPriority="46"/>
+    <w:lsdException w:name="Grid Table 2 Accent 1" w:uiPriority="47"/>
+    <w:lsdException w:name="Grid Table 3 Accent 1" w:uiPriority="48"/>
+    <w:lsdException w:name="Grid Table 4 Accent 1" w:uiPriority="49"/>
+    <w:lsdException w:name="Grid Table 5 Dark Accent 1" w:uiPriority="50"/>
+    <w:lsdException w:name="Grid Table 6 Colorful Accent 1" w:uiPriority="51"/>
+    <w:lsdException w:name="Grid Table 7 Colorful Accent 1" w:uiPriority="52"/>
+    <w:lsdException w:name="Grid Table 1 Light Accent 2" w:uiPriority="46"/>
+    <w:lsdException w:name="Grid Table 2 Accent 2" w:uiPriority="47"/>
+    <w:lsdException w:name="Grid Table 3 Accent 2" w:uiPriority="48"/>
+    <w:lsdException w:name="Grid Table 4 Accent 2" w:uiPriority="49"/>
+    <w:lsdException w:name="Grid Table 5 Dark Accent 2" w:uiPriority="50"/>
+    <w:lsdException w:name="Grid Table 6 Colorful Accent 2" w:uiPriority="51"/>
+    <w:lsdException w:name="Grid Table 7 Colorful Accent 2" w:uiPriority="52"/>
+    <w:lsdException w:name="Grid Table 1 Light Accent 3" w:uiPriority="46"/>
+    <w:lsdException w:name="Grid Table 2 Accent 3" w:uiPriority="47"/>
+    <w:lsdException w:name="Grid Table 3 Accent 3" w:uiPriority="48"/>
+    <w:lsdException w:name="Grid Table 4 Accent 3" w:uiPriority="49"/>
+    <w:lsdException w:name="Grid Table 5 Dark Accent 3" w:uiPriority="50"/>
+    <w:lsdException w:name="Grid Table 6 Colorful Accent 3" w:uiPriority="51"/>
+    <w:lsdException w:name="Grid Table 7 Colorful Accent 3" w:uiPriority="52"/>
+    <w:lsdException w:name="Grid Table 1 Light Accent 4" w:uiPriority="46"/>
+    <w:lsdException w:name="Grid Table 2 Accent 4" w:uiPriority="47"/>
+    <w:lsdException w:name="Grid Table 3 Accent 4" w:uiPriority="48"/>
+    <w:lsdException w:name="Grid Table 4 Accent 4" w:uiPriority="49"/>
+    <w:lsdException w:name="Grid Table 5 Dark Accent 4" w:uiPriority="50"/>
+    <w:lsdException w:name="Grid Table 6 Colorful Accent 4" w:uiPriority="51"/>
+    <w:lsdException w:name="Grid Table 7 Colorful Accent 4" w:uiPriority="52"/>
+    <w:lsdException w:name="Grid Table 1 Light Accent 5" w:uiPriority="46"/>
+    <w:lsdException w:name="Grid Table 2 Accent 5" w:uiPriority="47"/>
+    <w:lsdException w:name="Grid Table 3 Accent 5" w:uiPriority="48"/>
+    <w:lsdException w:name="Grid Table 4 Accent 5" w:uiPriority="49"/>
+    <w:lsdException w:name="Grid Table 5 Dark Accent 5" w:uiPriority="50"/>
+    <w:lsdException w:name="Grid Table 6 Colorful Accent 5" w:uiPriority="51"/>
+    <w:lsdException w:name="Grid Table 7 Colorful Accent 5" w:uiPriority="52"/>
+    <w:lsdException w:name="Grid Table 1 Light Accent 6" w:uiPriority="46"/>
+    <w:lsdException w:name="Grid Table 2 Accent 6" w:uiPriority="47"/>
+    <w:lsdException w:name="Grid Table 3 Accent 6" w:uiPriority="48"/>
+    <w:lsdException w:name="Grid Table 4 Accent 6" w:uiPriority="49"/>
+    <w:lsdException w:name="Grid Table 5 Dark Accent 6" w:uiPriority="50"/>
+    <w:lsdException w:name="Grid Table 6 Colorful Accent 6" w:uiPriority="51"/>
+    <w:lsdException w:name="Grid Table 7 Colorful Accent 6" w:uiPriority="52"/>
+    <w:lsdException w:name="List Table 1 Light" w:uiPriority="46"/>
+    <w:lsdException w:name="List Table 2" w:uiPriority="47"/>
+    <w:lsdException w:name="List Table 3" w:uiPriority="48"/>
+    <w:lsdException w:name="List Table 4" w:uiPriority="49"/>
+    <w:lsdException w:name="List Table 5 Dark" w:uiPriority="50"/>
+    <w:lsdException w:name="List Table 6 Colorful" w:uiPriority="51"/>
+    <w:lsdException w:name="List Table 7 Colorful" w:uiPriority="52"/>
+    <w:lsdException w:name="List Table 1 Light Accent 1" w:uiPriority="46"/>
+    <w:lsdException w:name="List Table 2 Accent 1" w:uiPriority="47"/>
+    <w:lsdException w:name="List Table 3 Accent 1" w:uiPriority="48"/>
+    <w:lsdException w:name="List Table 4 Accent 1" w:uiPriority="49"/>
+    <w:lsdException w:name="List Table 5 Dark Accent 1" w:uiPriority="50"/>
+    <w:lsdException w:name="List Table 6 Colorful Accent 1" w:uiPriority="51"/>
+    <w:lsdException w:name="List Table 7 Colorful Accent 1" w:uiPriority="52"/>
+    <w:lsdException w:name="List Table 1 Light Accent 2" w:uiPriority="46"/>
+    <w:lsdException w:name="List Table 2 Accent 2" w:uiPriority="47"/>
+    <w:lsdException w:name="List Table 3 Accent 2" w:uiPriority="48"/>
+    <w:lsdException w:name="List Table 4 Accent 2" w:uiPriority="49"/>
+    <w:lsdException w:name="List Table 5 Dark Accent 2" w:uiPriority="50"/>
+    <w:lsdException w:name="List Table 6 Colorful Accent 2" w:uiPriority="51"/>
+    <w:lsdException w:name="List Table 7 Colorful Accent 2" w:uiPriority="52"/>
+    <w:lsdException w:name="List Table 1 Light Accent 3" w:uiPriority="46"/>
+    <w:lsdException w:name="List Table 2 Accent 3" w:uiPriority="47"/>
+    <w:lsdException w:name="List Table 3 Accent 3" w:uiPriority="48"/>
+    <w:lsdException w:name="List Table 4 Accent 3" w:uiPriority="49"/>
+    <w:lsdException w:name="List Table 5 Dark Accent 3" w:uiPriority="50"/>
+    <w:lsdException w:name="List Table 6 Colorful Accent 3" w:uiPriority="51"/>
+    <w:lsdException w:name="List Table 7 Colorful Accent 3" w:uiPriority="52"/>
+    <w:lsdException w:name="List Table 1 Light Accent 4" w:uiPriority="46"/>
+    <w:lsdException w:name="List Table 2 Accent 4" w:uiPriority="47"/>
+    <w:lsdException w:name="List Table 3 Accent 4" w:uiPriority="48"/>
+    <w:lsdException w:name="List Table 4 Accent 4" w:uiPriority="49"/>
+    <w:lsdException w:name="List Table 5 Dark Accent 4" w:uiPriority="50"/>
+    <w:lsdException w:name="List Table 6 Colorful Accent 4" w:uiPriority="51"/>
+    <w:lsdException w:name="List Table 7 Colorful Accent 4" w:uiPriority="52"/>
+    <w:lsdException w:name="List Table 1 Light Accent 5" w:uiPriority="46"/>
+    <w:lsdException w:name="List Table 2 Accent 5" w:uiPriority="47"/>
+    <w:lsdException w:name="List Table 3 Accent 5" w:uiPriority="48"/>
+    <w:lsdException w:name="List Table 4 Accent 5" w:uiPriority="49"/>
+    <w:lsdException w:name="List Table 5 Dark Accent 5" w:uiPriority="50"/>
+    <w:lsdException w:name="List Table 6 Colorful Accent 5" w:uiPriority="51"/>
+    <w:lsdException w:name="List Table 7 Colorful Accent 5" w:uiPriority="52"/>
+    <w:lsdException w:name="List Table 1 Light Accent 6" w:uiPriority="46"/>
+    <w:lsdException w:name="List Table 2 Accent 6" w:uiPriority="47"/>
+    <w:lsdException w:name="List Table 3 Accent 6" w:uiPriority="48"/>
+    <w:lsdException w:name="List Table 4 Accent 6" w:uiPriority="49"/>
+    <w:lsdException w:name="List Table 5 Dark Accent 6" w:uiPriority="50"/>
+    <w:lsdException w:name="List Table 6 Colorful Accent 6" w:uiPriority="51"/>
+    <w:lsdException w:name="List Table 7 Colorful Accent 6" w:uiPriority="52"/>
   </w:latentStyles>
   <w:style w:type="paragraph" w:default="1" w:styleId="Normal">
     <w:name w:val="Normal"/>
@@ -6113,6 +6381,7 @@
     <w:uiPriority w:val="59"/>
     <w:rsid w:val="006907A4"/>
     <w:tblPr>
+      <w:tblInd w:w="0" w:type="dxa"/>
       <w:tblBorders>
         <w:top w:val="single" w:sz="4" w:space="0" w:color="auto"/>
         <w:left w:val="single" w:sz="4" w:space="0" w:color="auto"/>
@@ -6121,219 +6390,12 @@
         <w:insideH w:val="single" w:sz="4" w:space="0" w:color="auto"/>
         <w:insideV w:val="single" w:sz="4" w:space="0" w:color="auto"/>
       </w:tblBorders>
-    </w:tblPr>
-  </w:style>
-  <w:style w:type="paragraph" w:styleId="Prrafodelista">
-    <w:name w:val="List Paragraph"/>
-    <w:basedOn w:val="Normal"/>
-    <w:uiPriority w:val="34"/>
-    <w:qFormat/>
-    <w:rsid w:val="00054002"/>
-    <w:pPr>
-      <w:ind w:left="720"/>
-      <w:contextualSpacing/>
-    </w:pPr>
-  </w:style>
-</w:styles>
-</file>
-
-<file path=word/stylesWithEffects.xml><?xml version="1.0" encoding="utf-8"?>
-<w:styles xmlns:wpc="http://schemas.microsoft.com/office/word/2010/wordprocessingCanvas" xmlns:mc="http://schemas.openxmlformats.org/markup-compatibility/2006" xmlns:o="urn:schemas-microsoft-com:office:office" xmlns:r="http://schemas.openxmlformats.org/officeDocument/2006/relationships" xmlns:m="http://schemas.openxmlformats.org/officeDocument/2006/math" xmlns:v="urn:schemas-microsoft-com:vml" xmlns:wp14="http://schemas.microsoft.com/office/word/2010/wordprocessingDrawing" xmlns:wp="http://schemas.openxmlformats.org/drawingml/2006/wordprocessingDrawing" xmlns:w10="urn:schemas-microsoft-com:office:word" xmlns:w="http://schemas.openxmlformats.org/wordprocessingml/2006/main" xmlns:w14="http://schemas.microsoft.com/office/word/2010/wordml" xmlns:wpg="http://schemas.microsoft.com/office/word/2010/wordprocessingGroup" xmlns:wpi="http://schemas.microsoft.com/office/word/2010/wordprocessingInk" xmlns:wne="http://schemas.microsoft.com/office/word/2006/wordml" xmlns:wps="http://schemas.microsoft.com/office/word/2010/wordprocessingShape" mc:Ignorable="w14 wp14">
-  <w:docDefaults>
-    <w:rPrDefault>
-      <w:rPr>
-        <w:rFonts w:asciiTheme="minorHAnsi" w:eastAsiaTheme="minorEastAsia" w:hAnsiTheme="minorHAnsi" w:cstheme="minorBidi"/>
-        <w:sz w:val="24"/>
-        <w:szCs w:val="24"/>
-        <w:lang w:val="en-US" w:eastAsia="en-US" w:bidi="ar-SA"/>
-      </w:rPr>
-    </w:rPrDefault>
-    <w:pPrDefault/>
-  </w:docDefaults>
-  <w:latentStyles w:defLockedState="0" w:defUIPriority="99" w:defSemiHidden="1" w:defUnhideWhenUsed="1" w:defQFormat="0" w:count="267">
-    <w:lsdException w:name="Normal" w:semiHidden="0" w:uiPriority="0" w:unhideWhenUsed="0" w:qFormat="1"/>
-    <w:lsdException w:name="heading 1" w:semiHidden="0" w:uiPriority="9" w:unhideWhenUsed="0" w:qFormat="1"/>
-    <w:lsdException w:name="heading 2" w:uiPriority="9" w:qFormat="1"/>
-    <w:lsdException w:name="heading 3" w:uiPriority="9" w:qFormat="1"/>
-    <w:lsdException w:name="heading 4" w:uiPriority="9" w:qFormat="1"/>
-    <w:lsdException w:name="heading 5" w:uiPriority="9" w:qFormat="1"/>
-    <w:lsdException w:name="heading 6" w:uiPriority="9" w:qFormat="1"/>
-    <w:lsdException w:name="heading 7" w:uiPriority="9" w:qFormat="1"/>
-    <w:lsdException w:name="heading 8" w:uiPriority="9" w:qFormat="1"/>
-    <w:lsdException w:name="heading 9" w:uiPriority="9" w:qFormat="1"/>
-    <w:lsdException w:name="toc 1" w:uiPriority="39"/>
-    <w:lsdException w:name="toc 2" w:uiPriority="39"/>
-    <w:lsdException w:name="toc 3" w:uiPriority="39"/>
-    <w:lsdException w:name="toc 4" w:uiPriority="39"/>
-    <w:lsdException w:name="toc 5" w:uiPriority="39"/>
-    <w:lsdException w:name="toc 6" w:uiPriority="39"/>
-    <w:lsdException w:name="toc 7" w:uiPriority="39"/>
-    <w:lsdException w:name="toc 8" w:uiPriority="39"/>
-    <w:lsdException w:name="toc 9" w:uiPriority="39"/>
-    <w:lsdException w:name="caption" w:uiPriority="35" w:qFormat="1"/>
-    <w:lsdException w:name="Title" w:semiHidden="0" w:uiPriority="10" w:unhideWhenUsed="0" w:qFormat="1"/>
-    <w:lsdException w:name="Default Paragraph Font" w:uiPriority="1"/>
-    <w:lsdException w:name="Subtitle" w:semiHidden="0" w:uiPriority="11" w:unhideWhenUsed="0" w:qFormat="1"/>
-    <w:lsdException w:name="Strong" w:semiHidden="0" w:uiPriority="22" w:unhideWhenUsed="0" w:qFormat="1"/>
-    <w:lsdException w:name="Emphasis" w:semiHidden="0" w:uiPriority="20" w:unhideWhenUsed="0" w:qFormat="1"/>
-    <w:lsdException w:name="Table Grid" w:semiHidden="0" w:uiPriority="59" w:unhideWhenUsed="0"/>
-    <w:lsdException w:name="Placeholder Text" w:unhideWhenUsed="0"/>
-    <w:lsdException w:name="No Spacing" w:semiHidden="0" w:uiPriority="1" w:unhideWhenUsed="0" w:qFormat="1"/>
-    <w:lsdException w:name="Light Shading" w:semiHidden="0" w:uiPriority="60" w:unhideWhenUsed="0"/>
-    <w:lsdException w:name="Light List" w:semiHidden="0" w:uiPriority="61" w:unhideWhenUsed="0"/>
-    <w:lsdException w:name="Light Grid" w:semiHidden="0" w:uiPriority="62" w:unhideWhenUsed="0"/>
-    <w:lsdException w:name="Medium Shading 1" w:semiHidden="0" w:uiPriority="63" w:unhideWhenUsed="0"/>
-    <w:lsdException w:name="Medium Shading 2" w:semiHidden="0" w:uiPriority="64" w:unhideWhenUsed="0"/>
-    <w:lsdException w:name="Medium List 1" w:semiHidden="0" w:uiPriority="65" w:unhideWhenUsed="0"/>
-    <w:lsdException w:name="Medium List 2" w:semiHidden="0" w:uiPriority="66" w:unhideWhenUsed="0"/>
-    <w:lsdException w:name="Medium Grid 1" w:semiHidden="0" w:uiPriority="67" w:unhideWhenUsed="0"/>
-    <w:lsdException w:name="Medium Grid 2" w:semiHidden="0" w:uiPriority="68" w:unhideWhenUsed="0"/>
-    <w:lsdException w:name="Medium Grid 3" w:semiHidden="0" w:uiPriority="69" w:unhideWhenUsed="0"/>
-    <w:lsdException w:name="Dark List" w:semiHidden="0" w:uiPriority="70" w:unhideWhenUsed="0"/>
-    <w:lsdException w:name="Colorful Shading" w:semiHidden="0" w:uiPriority="71" w:unhideWhenUsed="0"/>
-    <w:lsdException w:name="Colorful List" w:semiHidden="0" w:uiPriority="72" w:unhideWhenUsed="0"/>
-    <w:lsdException w:name="Colorful Grid" w:semiHidden="0" w:uiPriority="73" w:unhideWhenUsed="0"/>
-    <w:lsdException w:name="Light Shading Accent 1" w:semiHidden="0" w:uiPriority="60" w:unhideWhenUsed="0"/>
-    <w:lsdException w:name="Light List Accent 1" w:semiHidden="0" w:uiPriority="61" w:unhideWhenUsed="0"/>
-    <w:lsdException w:name="Light Grid Accent 1" w:semiHidden="0" w:uiPriority="62" w:unhideWhenUsed="0"/>
-    <w:lsdException w:name="Medium Shading 1 Accent 1" w:semiHidden="0" w:uiPriority="63" w:unhideWhenUsed="0"/>
-    <w:lsdException w:name="Medium Shading 2 Accent 1" w:semiHidden="0" w:uiPriority="64" w:unhideWhenUsed="0"/>
-    <w:lsdException w:name="Medium List 1 Accent 1" w:semiHidden="0" w:uiPriority="65" w:unhideWhenUsed="0"/>
-    <w:lsdException w:name="Revision" w:unhideWhenUsed="0"/>
-    <w:lsdException w:name="List Paragraph" w:semiHidden="0" w:uiPriority="34" w:unhideWhenUsed="0" w:qFormat="1"/>
-    <w:lsdException w:name="Quote" w:semiHidden="0" w:uiPriority="29" w:unhideWhenUsed="0" w:qFormat="1"/>
-    <w:lsdException w:name="Intense Quote" w:semiHidden="0" w:uiPriority="30" w:unhideWhenUsed="0" w:qFormat="1"/>
-    <w:lsdException w:name="Medium List 2 Accent 1" w:semiHidden="0" w:uiPriority="66" w:unhideWhenUsed="0"/>
-    <w:lsdException w:name="Medium Grid 1 Accent 1" w:semiHidden="0" w:uiPriority="67" w:unhideWhenUsed="0"/>
-    <w:lsdException w:name="Medium Grid 2 Accent 1" w:semiHidden="0" w:uiPriority="68" w:unhideWhenUsed="0"/>
-    <w:lsdException w:name="Medium Grid 3 Accent 1" w:semiHidden="0" w:uiPriority="69" w:unhideWhenUsed="0"/>
-    <w:lsdException w:name="Dark List Accent 1" w:semiHidden="0" w:uiPriority="70" w:unhideWhenUsed="0"/>
-    <w:lsdException w:name="Colorful Shading Accent 1" w:semiHidden="0" w:uiPriority="71" w:unhideWhenUsed="0"/>
-    <w:lsdException w:name="Colorful List Accent 1" w:semiHidden="0" w:uiPriority="72" w:unhideWhenUsed="0"/>
-    <w:lsdException w:name="Colorful Grid Accent 1" w:semiHidden="0" w:uiPriority="73" w:unhideWhenUsed="0"/>
-    <w:lsdException w:name="Light Shading Accent 2" w:semiHidden="0" w:uiPriority="60" w:unhideWhenUsed="0"/>
-    <w:lsdException w:name="Light List Accent 2" w:semiHidden="0" w:uiPriority="61" w:unhideWhenUsed="0"/>
-    <w:lsdException w:name="Light Grid Accent 2" w:semiHidden="0" w:uiPriority="62" w:unhideWhenUsed="0"/>
-    <w:lsdException w:name="Medium Shading 1 Accent 2" w:semiHidden="0" w:uiPriority="63" w:unhideWhenUsed="0"/>
-    <w:lsdException w:name="Medium Shading 2 Accent 2" w:semiHidden="0" w:uiPriority="64" w:unhideWhenUsed="0"/>
-    <w:lsdException w:name="Medium List 1 Accent 2" w:semiHidden="0" w:uiPriority="65" w:unhideWhenUsed="0"/>
-    <w:lsdException w:name="Medium List 2 Accent 2" w:semiHidden="0" w:uiPriority="66" w:unhideWhenUsed="0"/>
-    <w:lsdException w:name="Medium Grid 1 Accent 2" w:semiHidden="0" w:uiPriority="67" w:unhideWhenUsed="0"/>
-    <w:lsdException w:name="Medium Grid 2 Accent 2" w:semiHidden="0" w:uiPriority="68" w:unhideWhenUsed="0"/>
-    <w:lsdException w:name="Medium Grid 3 Accent 2" w:semiHidden="0" w:uiPriority="69" w:unhideWhenUsed="0"/>
-    <w:lsdException w:name="Dark List Accent 2" w:semiHidden="0" w:uiPriority="70" w:unhideWhenUsed="0"/>
-    <w:lsdException w:name="Colorful Shading Accent 2" w:semiHidden="0" w:uiPriority="71" w:unhideWhenUsed="0"/>
-    <w:lsdException w:name="Colorful List Accent 2" w:semiHidden="0" w:uiPriority="72" w:unhideWhenUsed="0"/>
-    <w:lsdException w:name="Colorful Grid Accent 2" w:semiHidden="0" w:uiPriority="73" w:unhideWhenUsed="0"/>
-    <w:lsdException w:name="Light Shading Accent 3" w:semiHidden="0" w:uiPriority="60" w:unhideWhenUsed="0"/>
-    <w:lsdException w:name="Light List Accent 3" w:semiHidden="0" w:uiPriority="61" w:unhideWhenUsed="0"/>
-    <w:lsdException w:name="Light Grid Accent 3" w:semiHidden="0" w:uiPriority="62" w:unhideWhenUsed="0"/>
-    <w:lsdException w:name="Medium Shading 1 Accent 3" w:semiHidden="0" w:uiPriority="63" w:unhideWhenUsed="0"/>
-    <w:lsdException w:name="Medium Shading 2 Accent 3" w:semiHidden="0" w:uiPriority="64" w:unhideWhenUsed="0"/>
-    <w:lsdException w:name="Medium List 1 Accent 3" w:semiHidden="0" w:uiPriority="65" w:unhideWhenUsed="0"/>
-    <w:lsdException w:name="Medium List 2 Accent 3" w:semiHidden="0" w:uiPriority="66" w:unhideWhenUsed="0"/>
-    <w:lsdException w:name="Medium Grid 1 Accent 3" w:semiHidden="0" w:uiPriority="67" w:unhideWhenUsed="0"/>
-    <w:lsdException w:name="Medium Grid 2 Accent 3" w:semiHidden="0" w:uiPriority="68" w:unhideWhenUsed="0"/>
-    <w:lsdException w:name="Medium Grid 3 Accent 3" w:semiHidden="0" w:uiPriority="69" w:unhideWhenUsed="0"/>
-    <w:lsdException w:name="Dark List Accent 3" w:semiHidden="0" w:uiPriority="70" w:unhideWhenUsed="0"/>
-    <w:lsdException w:name="Colorful Shading Accent 3" w:semiHidden="0" w:uiPriority="71" w:unhideWhenUsed="0"/>
-    <w:lsdException w:name="Colorful List Accent 3" w:semiHidden="0" w:uiPriority="72" w:unhideWhenUsed="0"/>
-    <w:lsdException w:name="Colorful Grid Accent 3" w:semiHidden="0" w:uiPriority="73" w:unhideWhenUsed="0"/>
-    <w:lsdException w:name="Light Shading Accent 4" w:semiHidden="0" w:uiPriority="60" w:unhideWhenUsed="0"/>
-    <w:lsdException w:name="Light List Accent 4" w:semiHidden="0" w:uiPriority="61" w:unhideWhenUsed="0"/>
-    <w:lsdException w:name="Light Grid Accent 4" w:semiHidden="0" w:uiPriority="62" w:unhideWhenUsed="0"/>
-    <w:lsdException w:name="Medium Shading 1 Accent 4" w:semiHidden="0" w:uiPriority="63" w:unhideWhenUsed="0"/>
-    <w:lsdException w:name="Medium Shading 2 Accent 4" w:semiHidden="0" w:uiPriority="64" w:unhideWhenUsed="0"/>
-    <w:lsdException w:name="Medium List 1 Accent 4" w:semiHidden="0" w:uiPriority="65" w:unhideWhenUsed="0"/>
-    <w:lsdException w:name="Medium List 2 Accent 4" w:semiHidden="0" w:uiPriority="66" w:unhideWhenUsed="0"/>
-    <w:lsdException w:name="Medium Grid 1 Accent 4" w:semiHidden="0" w:uiPriority="67" w:unhideWhenUsed="0"/>
-    <w:lsdException w:name="Medium Grid 2 Accent 4" w:semiHidden="0" w:uiPriority="68" w:unhideWhenUsed="0"/>
-    <w:lsdException w:name="Medium Grid 3 Accent 4" w:semiHidden="0" w:uiPriority="69" w:unhideWhenUsed="0"/>
-    <w:lsdException w:name="Dark List Accent 4" w:semiHidden="0" w:uiPriority="70" w:unhideWhenUsed="0"/>
-    <w:lsdException w:name="Colorful Shading Accent 4" w:semiHidden="0" w:uiPriority="71" w:unhideWhenUsed="0"/>
-    <w:lsdException w:name="Colorful List Accent 4" w:semiHidden="0" w:uiPriority="72" w:unhideWhenUsed="0"/>
-    <w:lsdException w:name="Colorful Grid Accent 4" w:semiHidden="0" w:uiPriority="73" w:unhideWhenUsed="0"/>
-    <w:lsdException w:name="Light Shading Accent 5" w:semiHidden="0" w:uiPriority="60" w:unhideWhenUsed="0"/>
-    <w:lsdException w:name="Light List Accent 5" w:semiHidden="0" w:uiPriority="61" w:unhideWhenUsed="0"/>
-    <w:lsdException w:name="Light Grid Accent 5" w:semiHidden="0" w:uiPriority="62" w:unhideWhenUsed="0"/>
-    <w:lsdException w:name="Medium Shading 1 Accent 5" w:semiHidden="0" w:uiPriority="63" w:unhideWhenUsed="0"/>
-    <w:lsdException w:name="Medium Shading 2 Accent 5" w:semiHidden="0" w:uiPriority="64" w:unhideWhenUsed="0"/>
-    <w:lsdException w:name="Medium List 1 Accent 5" w:semiHidden="0" w:uiPriority="65" w:unhideWhenUsed="0"/>
-    <w:lsdException w:name="Medium List 2 Accent 5" w:semiHidden="0" w:uiPriority="66" w:unhideWhenUsed="0"/>
-    <w:lsdException w:name="Medium Grid 1 Accent 5" w:semiHidden="0" w:uiPriority="67" w:unhideWhenUsed="0"/>
-    <w:lsdException w:name="Medium Grid 2 Accent 5" w:semiHidden="0" w:uiPriority="68" w:unhideWhenUsed="0"/>
-    <w:lsdException w:name="Medium Grid 3 Accent 5" w:semiHidden="0" w:uiPriority="69" w:unhideWhenUsed="0"/>
-    <w:lsdException w:name="Dark List Accent 5" w:semiHidden="0" w:uiPriority="70" w:unhideWhenUsed="0"/>
-    <w:lsdException w:name="Colorful Shading Accent 5" w:semiHidden="0" w:uiPriority="71" w:unhideWhenUsed="0"/>
-    <w:lsdException w:name="Colorful List Accent 5" w:semiHidden="0" w:uiPriority="72" w:unhideWhenUsed="0"/>
-    <w:lsdException w:name="Colorful Grid Accent 5" w:semiHidden="0" w:uiPriority="73" w:unhideWhenUsed="0"/>
-    <w:lsdException w:name="Light Shading Accent 6" w:semiHidden="0" w:uiPriority="60" w:unhideWhenUsed="0"/>
-    <w:lsdException w:name="Light List Accent 6" w:semiHidden="0" w:uiPriority="61" w:unhideWhenUsed="0"/>
-    <w:lsdException w:name="Light Grid Accent 6" w:semiHidden="0" w:uiPriority="62" w:unhideWhenUsed="0"/>
-    <w:lsdException w:name="Medium Shading 1 Accent 6" w:semiHidden="0" w:uiPriority="63" w:unhideWhenUsed="0"/>
-    <w:lsdException w:name="Medium Shading 2 Accent 6" w:semiHidden="0" w:uiPriority="64" w:unhideWhenUsed="0"/>
-    <w:lsdException w:name="Medium List 1 Accent 6" w:semiHidden="0" w:uiPriority="65" w:unhideWhenUsed="0"/>
-    <w:lsdException w:name="Medium List 2 Accent 6" w:semiHidden="0" w:uiPriority="66" w:unhideWhenUsed="0"/>
-    <w:lsdException w:name="Medium Grid 1 Accent 6" w:semiHidden="0" w:uiPriority="67" w:unhideWhenUsed="0"/>
-    <w:lsdException w:name="Medium Grid 2 Accent 6" w:semiHidden="0" w:uiPriority="68" w:unhideWhenUsed="0"/>
-    <w:lsdException w:name="Medium Grid 3 Accent 6" w:semiHidden="0" w:uiPriority="69" w:unhideWhenUsed="0"/>
-    <w:lsdException w:name="Dark List Accent 6" w:semiHidden="0" w:uiPriority="70" w:unhideWhenUsed="0"/>
-    <w:lsdException w:name="Colorful Shading Accent 6" w:semiHidden="0" w:uiPriority="71" w:unhideWhenUsed="0"/>
-    <w:lsdException w:name="Colorful List Accent 6" w:semiHidden="0" w:uiPriority="72" w:unhideWhenUsed="0"/>
-    <w:lsdException w:name="Colorful Grid Accent 6" w:semiHidden="0" w:uiPriority="73" w:unhideWhenUsed="0"/>
-    <w:lsdException w:name="Subtle Emphasis" w:semiHidden="0" w:uiPriority="19" w:unhideWhenUsed="0" w:qFormat="1"/>
-    <w:lsdException w:name="Intense Emphasis" w:semiHidden="0" w:uiPriority="21" w:unhideWhenUsed="0" w:qFormat="1"/>
-    <w:lsdException w:name="Subtle Reference" w:semiHidden="0" w:uiPriority="31" w:unhideWhenUsed="0" w:qFormat="1"/>
-    <w:lsdException w:name="Intense Reference" w:semiHidden="0" w:uiPriority="32" w:unhideWhenUsed="0" w:qFormat="1"/>
-    <w:lsdException w:name="Book Title" w:semiHidden="0" w:uiPriority="33" w:unhideWhenUsed="0" w:qFormat="1"/>
-    <w:lsdException w:name="Bibliography" w:uiPriority="37"/>
-    <w:lsdException w:name="TOC Heading" w:uiPriority="39" w:qFormat="1"/>
-  </w:latentStyles>
-  <w:style w:type="paragraph" w:default="1" w:styleId="Normal">
-    <w:name w:val="Normal"/>
-    <w:qFormat/>
-  </w:style>
-  <w:style w:type="character" w:default="1" w:styleId="Fuentedeprrafopredeter">
-    <w:name w:val="Default Paragraph Font"/>
-    <w:uiPriority w:val="1"/>
-    <w:semiHidden/>
-    <w:unhideWhenUsed/>
-  </w:style>
-  <w:style w:type="table" w:default="1" w:styleId="Tablanormal">
-    <w:name w:val="Normal Table"/>
-    <w:uiPriority w:val="99"/>
-    <w:semiHidden/>
-    <w:unhideWhenUsed/>
-    <w:tblPr>
-      <w:tblInd w:w="0" w:type="dxa"/>
       <w:tblCellMar>
         <w:top w:w="0" w:type="dxa"/>
         <w:left w:w="108" w:type="dxa"/>
         <w:bottom w:w="0" w:type="dxa"/>
         <w:right w:w="108" w:type="dxa"/>
       </w:tblCellMar>
-    </w:tblPr>
-  </w:style>
-  <w:style w:type="numbering" w:default="1" w:styleId="Sinlista">
-    <w:name w:val="No List"/>
-    <w:uiPriority w:val="99"/>
-    <w:semiHidden/>
-    <w:unhideWhenUsed/>
-  </w:style>
-  <w:style w:type="table" w:styleId="Tablaconcuadrcula">
-    <w:name w:val="Table Grid"/>
-    <w:basedOn w:val="Tablanormal"/>
-    <w:uiPriority w:val="59"/>
-    <w:rsid w:val="006907A4"/>
-    <w:tblPr>
-      <w:tblBorders>
-        <w:top w:val="single" w:sz="4" w:space="0" w:color="auto"/>
-        <w:left w:val="single" w:sz="4" w:space="0" w:color="auto"/>
-        <w:bottom w:val="single" w:sz="4" w:space="0" w:color="auto"/>
-        <w:right w:val="single" w:sz="4" w:space="0" w:color="auto"/>
-        <w:insideH w:val="single" w:sz="4" w:space="0" w:color="auto"/>
-        <w:insideV w:val="single" w:sz="4" w:space="0" w:color="auto"/>
-      </w:tblBorders>
     </w:tblPr>
   </w:style>
   <w:style w:type="paragraph" w:styleId="Prrafodelista">

--- a/fuentes/contenidos/grado05/guion12/CN_05_12_CO_REC40.docx
+++ b/fuentes/contenidos/grado05/guion12/CN_05_12_CO_REC40.docx
@@ -8,6 +8,8 @@
         <w:rPr>
           <w:rFonts w:asciiTheme="majorHAnsi" w:hAnsiTheme="majorHAnsi"/>
           <w:b/>
+          <w:sz w:val="20"/>
+          <w:szCs w:val="20"/>
           <w:lang w:val="es-ES_tradnl"/>
         </w:rPr>
       </w:pPr>
@@ -15,6 +17,8 @@
         <w:rPr>
           <w:rFonts w:asciiTheme="majorHAnsi" w:hAnsiTheme="majorHAnsi"/>
           <w:b/>
+          <w:sz w:val="20"/>
+          <w:szCs w:val="20"/>
           <w:lang w:val="es-ES_tradnl"/>
         </w:rPr>
         <w:t xml:space="preserve">Ejercicio Genérico </w:t>
@@ -23,6 +27,8 @@
         <w:rPr>
           <w:rFonts w:asciiTheme="majorHAnsi" w:hAnsiTheme="majorHAnsi"/>
           <w:b/>
+          <w:sz w:val="20"/>
+          <w:szCs w:val="20"/>
           <w:lang w:val="es-ES_tradnl"/>
         </w:rPr>
         <w:t>M14A: Juego del ahorcado</w:t>
@@ -32,16 +38,18 @@
       <w:pPr>
         <w:rPr>
           <w:rFonts w:ascii="Arial" w:hAnsi="Arial"/>
-          <w:lang w:val="es-ES_tradnl"/>
-        </w:rPr>
-      </w:pPr>
-    </w:p>
-    <w:p>
-      <w:pPr>
-        <w:rPr>
-          <w:rFonts w:ascii="Arial" w:hAnsi="Arial"/>
-          <w:sz w:val="18"/>
-          <w:szCs w:val="18"/>
+          <w:sz w:val="20"/>
+          <w:szCs w:val="20"/>
+          <w:lang w:val="es-ES_tradnl"/>
+        </w:rPr>
+      </w:pPr>
+    </w:p>
+    <w:p>
+      <w:pPr>
+        <w:rPr>
+          <w:rFonts w:ascii="Arial" w:hAnsi="Arial"/>
+          <w:sz w:val="20"/>
+          <w:szCs w:val="20"/>
           <w:lang w:val="es-ES_tradnl"/>
         </w:rPr>
       </w:pPr>
@@ -50,8 +58,8 @@
           <w:rFonts w:ascii="Arial" w:hAnsi="Arial"/>
           <w:b/>
           <w:color w:val="FF0000"/>
-          <w:sz w:val="18"/>
-          <w:szCs w:val="18"/>
+          <w:sz w:val="20"/>
+          <w:szCs w:val="20"/>
           <w:lang w:val="es-ES_tradnl"/>
         </w:rPr>
         <w:t>*</w:t>
@@ -59,8 +67,8 @@
       <w:r>
         <w:rPr>
           <w:rFonts w:ascii="Arial" w:hAnsi="Arial"/>
-          <w:sz w:val="18"/>
-          <w:szCs w:val="18"/>
+          <w:sz w:val="20"/>
+          <w:szCs w:val="20"/>
           <w:lang w:val="es-ES_tradnl"/>
         </w:rPr>
         <w:t xml:space="preserve"> </w:t>
@@ -68,8 +76,8 @@
       <w:r>
         <w:rPr>
           <w:rFonts w:ascii="Arial" w:hAnsi="Arial"/>
-          <w:sz w:val="18"/>
-          <w:szCs w:val="18"/>
+          <w:sz w:val="20"/>
+          <w:szCs w:val="20"/>
           <w:highlight w:val="green"/>
           <w:lang w:val="es-ES_tradnl"/>
         </w:rPr>
@@ -78,8 +86,8 @@
       <w:r>
         <w:rPr>
           <w:rFonts w:ascii="Arial" w:hAnsi="Arial"/>
-          <w:sz w:val="18"/>
-          <w:szCs w:val="18"/>
+          <w:sz w:val="20"/>
+          <w:szCs w:val="20"/>
           <w:lang w:val="es-ES_tradnl"/>
         </w:rPr>
         <w:t xml:space="preserve"> </w:t>
@@ -87,8 +95,8 @@
       <w:r>
         <w:rPr>
           <w:rFonts w:ascii="Arial" w:hAnsi="Arial"/>
-          <w:sz w:val="18"/>
-          <w:szCs w:val="18"/>
+          <w:sz w:val="20"/>
+          <w:szCs w:val="20"/>
           <w:lang w:val="es-ES_tradnl"/>
         </w:rPr>
         <w:t>CN_05_12_CO</w:t>
@@ -98,8 +106,8 @@
       <w:pPr>
         <w:rPr>
           <w:rFonts w:ascii="Arial" w:hAnsi="Arial"/>
-          <w:sz w:val="18"/>
-          <w:szCs w:val="18"/>
+          <w:sz w:val="20"/>
+          <w:szCs w:val="20"/>
           <w:lang w:val="es-ES_tradnl"/>
         </w:rPr>
       </w:pPr>
@@ -109,8 +117,8 @@
         <w:rPr>
           <w:rFonts w:ascii="Arial" w:hAnsi="Arial"/>
           <w:b/>
-          <w:sz w:val="18"/>
-          <w:szCs w:val="18"/>
+          <w:sz w:val="20"/>
+          <w:szCs w:val="20"/>
           <w:lang w:val="es-ES_tradnl"/>
         </w:rPr>
       </w:pPr>
@@ -118,8 +126,8 @@
         <w:rPr>
           <w:rFonts w:ascii="Arial" w:hAnsi="Arial"/>
           <w:b/>
-          <w:sz w:val="18"/>
-          <w:szCs w:val="18"/>
+          <w:sz w:val="20"/>
+          <w:szCs w:val="20"/>
           <w:lang w:val="es-ES_tradnl"/>
         </w:rPr>
         <w:t xml:space="preserve">DATOS DEL </w:t>
@@ -128,31 +136,29 @@
         <w:rPr>
           <w:rFonts w:ascii="Arial" w:hAnsi="Arial"/>
           <w:b/>
-          <w:sz w:val="18"/>
-          <w:szCs w:val="18"/>
+          <w:sz w:val="20"/>
+          <w:szCs w:val="20"/>
           <w:lang w:val="es-ES_tradnl"/>
         </w:rPr>
         <w:t>RECURSO</w:t>
       </w:r>
-      <w:bookmarkStart w:id="0" w:name="_GoBack"/>
-      <w:bookmarkEnd w:id="0"/>
-    </w:p>
-    <w:p>
-      <w:pPr>
-        <w:rPr>
-          <w:rFonts w:ascii="Arial" w:hAnsi="Arial" w:cs="Arial"/>
-          <w:sz w:val="18"/>
-          <w:szCs w:val="18"/>
-          <w:lang w:val="es-ES_tradnl"/>
-        </w:rPr>
-      </w:pPr>
-    </w:p>
-    <w:p>
-      <w:pPr>
-        <w:rPr>
-          <w:rFonts w:ascii="Arial" w:hAnsi="Arial"/>
-          <w:sz w:val="18"/>
-          <w:szCs w:val="18"/>
+    </w:p>
+    <w:p>
+      <w:pPr>
+        <w:rPr>
+          <w:rFonts w:ascii="Arial" w:hAnsi="Arial" w:cs="Arial"/>
+          <w:sz w:val="20"/>
+          <w:szCs w:val="20"/>
+          <w:lang w:val="es-ES_tradnl"/>
+        </w:rPr>
+      </w:pPr>
+    </w:p>
+    <w:p>
+      <w:pPr>
+        <w:rPr>
+          <w:rFonts w:ascii="Arial" w:hAnsi="Arial"/>
+          <w:sz w:val="20"/>
+          <w:szCs w:val="20"/>
           <w:lang w:val="es-ES_tradnl"/>
         </w:rPr>
       </w:pPr>
@@ -161,8 +167,8 @@
           <w:rFonts w:ascii="Arial" w:hAnsi="Arial"/>
           <w:b/>
           <w:color w:val="FF0000"/>
-          <w:sz w:val="18"/>
-          <w:szCs w:val="18"/>
+          <w:sz w:val="20"/>
+          <w:szCs w:val="20"/>
           <w:lang w:val="es-ES_tradnl"/>
         </w:rPr>
         <w:t>*</w:t>
@@ -170,8 +176,8 @@
       <w:r>
         <w:rPr>
           <w:rFonts w:ascii="Arial" w:hAnsi="Arial"/>
-          <w:sz w:val="18"/>
-          <w:szCs w:val="18"/>
+          <w:sz w:val="20"/>
+          <w:szCs w:val="20"/>
           <w:lang w:val="es-ES_tradnl"/>
         </w:rPr>
         <w:t xml:space="preserve"> </w:t>
@@ -179,68 +185,48 @@
       <w:r>
         <w:rPr>
           <w:rFonts w:ascii="Arial" w:hAnsi="Arial"/>
-          <w:sz w:val="18"/>
-          <w:szCs w:val="18"/>
+          <w:sz w:val="20"/>
+          <w:szCs w:val="20"/>
           <w:highlight w:val="green"/>
           <w:lang w:val="es-ES_tradnl"/>
         </w:rPr>
-        <w:t>Título del recurso</w:t>
-      </w:r>
-      <w:r>
-        <w:rPr>
-          <w:rFonts w:ascii="Arial" w:hAnsi="Arial"/>
-          <w:sz w:val="18"/>
-          <w:szCs w:val="18"/>
+        <w:t>Título del recurso (</w:t>
+      </w:r>
+      <w:r>
+        <w:rPr>
+          <w:rFonts w:ascii="Arial" w:hAnsi="Arial"/>
+          <w:b/>
+          <w:sz w:val="20"/>
+          <w:szCs w:val="20"/>
           <w:highlight w:val="green"/>
           <w:lang w:val="es-ES_tradnl"/>
         </w:rPr>
+        <w:t>65</w:t>
+      </w:r>
+      <w:r>
+        <w:rPr>
+          <w:rFonts w:ascii="Arial" w:hAnsi="Arial"/>
+          <w:sz w:val="20"/>
+          <w:szCs w:val="20"/>
+          <w:highlight w:val="green"/>
+          <w:lang w:val="es-ES_tradnl"/>
+        </w:rPr>
+        <w:t xml:space="preserve"> caracteres máx.)</w:t>
+      </w:r>
+      <w:r>
+        <w:rPr>
+          <w:rFonts w:ascii="Arial" w:hAnsi="Arial"/>
+          <w:sz w:val="20"/>
+          <w:szCs w:val="20"/>
+          <w:lang w:val="es-ES_tradnl"/>
+        </w:rPr>
         <w:t xml:space="preserve"> </w:t>
       </w:r>
       <w:r>
         <w:rPr>
-          <w:rFonts w:ascii="Arial" w:hAnsi="Arial"/>
-          <w:sz w:val="18"/>
-          <w:szCs w:val="18"/>
-          <w:highlight w:val="green"/>
-          <w:lang w:val="es-ES_tradnl"/>
-        </w:rPr>
-        <w:t>(</w:t>
-      </w:r>
-      <w:r>
-        <w:rPr>
-          <w:rFonts w:ascii="Arial" w:hAnsi="Arial"/>
-          <w:b/>
-          <w:sz w:val="18"/>
-          <w:szCs w:val="18"/>
-          <w:highlight w:val="green"/>
-          <w:lang w:val="es-ES_tradnl"/>
-        </w:rPr>
-        <w:t>65</w:t>
-      </w:r>
-      <w:r>
-        <w:rPr>
-          <w:rFonts w:ascii="Arial" w:hAnsi="Arial"/>
-          <w:sz w:val="18"/>
-          <w:szCs w:val="18"/>
-          <w:highlight w:val="green"/>
-          <w:lang w:val="es-ES_tradnl"/>
-        </w:rPr>
-        <w:t xml:space="preserve"> caracteres máx.)</w:t>
-      </w:r>
-      <w:r>
-        <w:rPr>
-          <w:rFonts w:ascii="Arial" w:hAnsi="Arial"/>
-          <w:sz w:val="18"/>
-          <w:szCs w:val="18"/>
-          <w:lang w:val="es-ES_tradnl"/>
-        </w:rPr>
-        <w:t xml:space="preserve"> </w:t>
-      </w:r>
-      <w:r>
-        <w:rPr>
-          <w:rFonts w:ascii="Arial" w:hAnsi="Arial" w:cs="Arial"/>
-          <w:sz w:val="18"/>
-          <w:szCs w:val="18"/>
+          <w:rFonts w:ascii="Arial" w:hAnsi="Arial" w:cs="Arial"/>
+          <w:sz w:val="20"/>
+          <w:szCs w:val="20"/>
           <w:lang w:val="es-ES_tradnl"/>
         </w:rPr>
         <w:t>Utilización de las máquinas eléctricas en diferentes actividades humanas</w:t>
@@ -250,18 +236,18 @@
       <w:pPr>
         <w:rPr>
           <w:rFonts w:ascii="Arial" w:hAnsi="Arial" w:cs="Arial"/>
-          <w:sz w:val="18"/>
-          <w:szCs w:val="18"/>
-          <w:lang w:val="es-ES_tradnl"/>
-        </w:rPr>
-      </w:pPr>
-    </w:p>
-    <w:p>
-      <w:pPr>
-        <w:rPr>
-          <w:rFonts w:ascii="Arial" w:hAnsi="Arial"/>
-          <w:sz w:val="18"/>
-          <w:szCs w:val="18"/>
+          <w:sz w:val="20"/>
+          <w:szCs w:val="20"/>
+          <w:lang w:val="es-ES_tradnl"/>
+        </w:rPr>
+      </w:pPr>
+    </w:p>
+    <w:p>
+      <w:pPr>
+        <w:rPr>
+          <w:rFonts w:ascii="Arial" w:hAnsi="Arial"/>
+          <w:sz w:val="20"/>
+          <w:szCs w:val="20"/>
           <w:lang w:val="es-ES_tradnl"/>
         </w:rPr>
       </w:pPr>
@@ -270,8 +256,8 @@
           <w:rFonts w:ascii="Arial" w:hAnsi="Arial"/>
           <w:b/>
           <w:color w:val="FF0000"/>
-          <w:sz w:val="18"/>
-          <w:szCs w:val="18"/>
+          <w:sz w:val="20"/>
+          <w:szCs w:val="20"/>
           <w:lang w:val="es-ES_tradnl"/>
         </w:rPr>
         <w:t>*</w:t>
@@ -279,8 +265,8 @@
       <w:r>
         <w:rPr>
           <w:rFonts w:ascii="Arial" w:hAnsi="Arial"/>
-          <w:sz w:val="18"/>
-          <w:szCs w:val="18"/>
+          <w:sz w:val="20"/>
+          <w:szCs w:val="20"/>
           <w:lang w:val="es-ES_tradnl"/>
         </w:rPr>
         <w:t xml:space="preserve"> </w:t>
@@ -288,8 +274,8 @@
       <w:r>
         <w:rPr>
           <w:rFonts w:ascii="Arial" w:hAnsi="Arial"/>
-          <w:sz w:val="18"/>
-          <w:szCs w:val="18"/>
+          <w:sz w:val="20"/>
+          <w:szCs w:val="20"/>
           <w:highlight w:val="green"/>
           <w:lang w:val="es-ES_tradnl"/>
         </w:rPr>
@@ -298,8 +284,8 @@
       <w:r>
         <w:rPr>
           <w:rFonts w:ascii="Arial" w:hAnsi="Arial"/>
-          <w:sz w:val="18"/>
-          <w:szCs w:val="18"/>
+          <w:sz w:val="20"/>
+          <w:szCs w:val="20"/>
           <w:highlight w:val="green"/>
           <w:lang w:val="es-ES_tradnl"/>
         </w:rPr>
@@ -308,8 +294,8 @@
       <w:r>
         <w:rPr>
           <w:rFonts w:ascii="Arial" w:hAnsi="Arial"/>
-          <w:sz w:val="18"/>
-          <w:szCs w:val="18"/>
+          <w:sz w:val="20"/>
+          <w:szCs w:val="20"/>
           <w:lang w:val="es-ES_tradnl"/>
         </w:rPr>
         <w:t xml:space="preserve"> </w:t>
@@ -317,29 +303,29 @@
       <w:r>
         <w:rPr>
           <w:rFonts w:ascii="Arial" w:hAnsi="Arial" w:cs="Arial"/>
-          <w:sz w:val="18"/>
-          <w:szCs w:val="18"/>
-          <w:lang w:val="es-ES_tradnl"/>
-        </w:rPr>
-        <w:t>Juego del ahorcado sobre la utilización de las máquinas eléctricas en diferentes actividades humanas.</w:t>
-      </w:r>
-    </w:p>
-    <w:p>
-      <w:pPr>
-        <w:rPr>
-          <w:rFonts w:ascii="Arial" w:hAnsi="Arial" w:cs="Arial"/>
-          <w:sz w:val="18"/>
-          <w:szCs w:val="18"/>
-          <w:lang w:val="es-ES_tradnl"/>
-        </w:rPr>
-      </w:pPr>
-    </w:p>
-    <w:p>
-      <w:pPr>
-        <w:rPr>
-          <w:rFonts w:ascii="Arial" w:hAnsi="Arial"/>
-          <w:sz w:val="18"/>
-          <w:szCs w:val="18"/>
+          <w:sz w:val="20"/>
+          <w:szCs w:val="20"/>
+          <w:lang w:val="es-ES_tradnl"/>
+        </w:rPr>
+        <w:t>Juego del ahorcado sobre la utilización de las máquinas eléctricas en diferentes actividades humanas</w:t>
+      </w:r>
+    </w:p>
+    <w:p>
+      <w:pPr>
+        <w:rPr>
+          <w:rFonts w:ascii="Arial" w:hAnsi="Arial" w:cs="Arial"/>
+          <w:sz w:val="20"/>
+          <w:szCs w:val="20"/>
+          <w:lang w:val="es-ES_tradnl"/>
+        </w:rPr>
+      </w:pPr>
+    </w:p>
+    <w:p>
+      <w:pPr>
+        <w:rPr>
+          <w:rFonts w:ascii="Arial" w:hAnsi="Arial"/>
+          <w:sz w:val="20"/>
+          <w:szCs w:val="20"/>
           <w:lang w:val="es-ES_tradnl"/>
         </w:rPr>
       </w:pPr>
@@ -348,8 +334,8 @@
           <w:rFonts w:ascii="Arial" w:hAnsi="Arial"/>
           <w:b/>
           <w:color w:val="FF0000"/>
-          <w:sz w:val="18"/>
-          <w:szCs w:val="18"/>
+          <w:sz w:val="20"/>
+          <w:szCs w:val="20"/>
           <w:lang w:val="es-ES_tradnl"/>
         </w:rPr>
         <w:t>*</w:t>
@@ -357,8 +343,8 @@
       <w:r>
         <w:rPr>
           <w:rFonts w:ascii="Arial" w:hAnsi="Arial"/>
-          <w:sz w:val="18"/>
-          <w:szCs w:val="18"/>
+          <w:sz w:val="20"/>
+          <w:szCs w:val="20"/>
           <w:lang w:val="es-ES_tradnl"/>
         </w:rPr>
         <w:t xml:space="preserve"> </w:t>
@@ -366,8 +352,8 @@
       <w:r>
         <w:rPr>
           <w:rFonts w:ascii="Arial" w:hAnsi="Arial"/>
-          <w:sz w:val="18"/>
-          <w:szCs w:val="18"/>
+          <w:sz w:val="20"/>
+          <w:szCs w:val="20"/>
           <w:highlight w:val="green"/>
           <w:lang w:val="es-ES_tradnl"/>
         </w:rPr>
@@ -376,8 +362,8 @@
       <w:r>
         <w:rPr>
           <w:rFonts w:ascii="Arial" w:hAnsi="Arial"/>
-          <w:sz w:val="18"/>
-          <w:szCs w:val="18"/>
+          <w:sz w:val="20"/>
+          <w:szCs w:val="20"/>
           <w:highlight w:val="green"/>
           <w:lang w:val="es-ES_tradnl"/>
         </w:rPr>
@@ -386,8 +372,8 @@
       <w:r>
         <w:rPr>
           <w:rFonts w:ascii="Arial" w:hAnsi="Arial"/>
-          <w:sz w:val="18"/>
-          <w:szCs w:val="18"/>
+          <w:sz w:val="20"/>
+          <w:szCs w:val="20"/>
           <w:highlight w:val="green"/>
           <w:lang w:val="es-ES_tradnl"/>
         </w:rPr>
@@ -396,8 +382,8 @@
       <w:r>
         <w:rPr>
           <w:rFonts w:ascii="Arial" w:hAnsi="Arial"/>
-          <w:sz w:val="18"/>
-          <w:szCs w:val="18"/>
+          <w:sz w:val="20"/>
+          <w:szCs w:val="20"/>
           <w:lang w:val="es-ES_tradnl"/>
         </w:rPr>
         <w:t xml:space="preserve"> </w:t>
@@ -406,8 +392,8 @@
       <w:r>
         <w:rPr>
           <w:rFonts w:ascii="Arial" w:hAnsi="Arial" w:cs="Arial"/>
-          <w:sz w:val="18"/>
-          <w:szCs w:val="18"/>
+          <w:sz w:val="20"/>
+          <w:szCs w:val="20"/>
           <w:lang w:val="es-ES_tradnl"/>
         </w:rPr>
         <w:t>Utilización</w:t>
@@ -416,8 +402,8 @@
       <w:r>
         <w:rPr>
           <w:rFonts w:ascii="Arial" w:hAnsi="Arial" w:cs="Arial"/>
-          <w:sz w:val="18"/>
-          <w:szCs w:val="18"/>
+          <w:sz w:val="20"/>
+          <w:szCs w:val="20"/>
           <w:lang w:val="es-ES_tradnl"/>
         </w:rPr>
         <w:t>,</w:t>
@@ -425,8 +411,8 @@
       <w:r>
         <w:rPr>
           <w:rFonts w:ascii="Arial" w:hAnsi="Arial" w:cs="Arial"/>
-          <w:sz w:val="18"/>
-          <w:szCs w:val="18"/>
+          <w:sz w:val="20"/>
+          <w:szCs w:val="20"/>
           <w:lang w:val="es-ES_tradnl"/>
         </w:rPr>
         <w:t>máquinas</w:t>
@@ -436,8 +422,8 @@
       <w:r>
         <w:rPr>
           <w:rFonts w:ascii="Arial" w:hAnsi="Arial" w:cs="Arial"/>
-          <w:sz w:val="18"/>
-          <w:szCs w:val="18"/>
+          <w:sz w:val="20"/>
+          <w:szCs w:val="20"/>
           <w:lang w:val="es-ES_tradnl"/>
         </w:rPr>
         <w:t xml:space="preserve"> </w:t>
@@ -446,8 +432,8 @@
       <w:r>
         <w:rPr>
           <w:rFonts w:ascii="Arial" w:hAnsi="Arial" w:cs="Arial"/>
-          <w:sz w:val="18"/>
-          <w:szCs w:val="18"/>
+          <w:sz w:val="20"/>
+          <w:szCs w:val="20"/>
           <w:lang w:val="es-ES_tradnl"/>
         </w:rPr>
         <w:t>eléctricas,</w:t>
@@ -455,8 +441,8 @@
       <w:r>
         <w:rPr>
           <w:rFonts w:ascii="Arial" w:hAnsi="Arial" w:cs="Arial"/>
-          <w:sz w:val="18"/>
-          <w:szCs w:val="18"/>
+          <w:sz w:val="20"/>
+          <w:szCs w:val="20"/>
           <w:lang w:val="es-ES_tradnl"/>
         </w:rPr>
         <w:t>actividades</w:t>
@@ -465,29 +451,29 @@
       <w:r>
         <w:rPr>
           <w:rFonts w:ascii="Arial" w:hAnsi="Arial" w:cs="Arial"/>
-          <w:sz w:val="18"/>
-          <w:szCs w:val="18"/>
-          <w:lang w:val="es-ES_tradnl"/>
-        </w:rPr>
-        <w:t xml:space="preserve"> humanas.</w:t>
-      </w:r>
-    </w:p>
-    <w:p>
-      <w:pPr>
-        <w:rPr>
-          <w:rFonts w:ascii="Arial" w:hAnsi="Arial" w:cs="Arial"/>
-          <w:sz w:val="18"/>
-          <w:szCs w:val="18"/>
-          <w:lang w:val="es-ES_tradnl"/>
-        </w:rPr>
-      </w:pPr>
-    </w:p>
-    <w:p>
-      <w:pPr>
-        <w:rPr>
-          <w:rFonts w:ascii="Arial" w:hAnsi="Arial"/>
-          <w:sz w:val="18"/>
-          <w:szCs w:val="18"/>
+          <w:sz w:val="20"/>
+          <w:szCs w:val="20"/>
+          <w:lang w:val="es-ES_tradnl"/>
+        </w:rPr>
+        <w:t xml:space="preserve"> humanas</w:t>
+      </w:r>
+    </w:p>
+    <w:p>
+      <w:pPr>
+        <w:rPr>
+          <w:rFonts w:ascii="Arial" w:hAnsi="Arial" w:cs="Arial"/>
+          <w:sz w:val="20"/>
+          <w:szCs w:val="20"/>
+          <w:lang w:val="es-ES_tradnl"/>
+        </w:rPr>
+      </w:pPr>
+    </w:p>
+    <w:p>
+      <w:pPr>
+        <w:rPr>
+          <w:rFonts w:ascii="Arial" w:hAnsi="Arial"/>
+          <w:sz w:val="20"/>
+          <w:szCs w:val="20"/>
           <w:lang w:val="es-ES_tradnl"/>
         </w:rPr>
       </w:pPr>
@@ -496,8 +482,8 @@
           <w:rFonts w:ascii="Arial" w:hAnsi="Arial"/>
           <w:b/>
           <w:color w:val="FF0000"/>
-          <w:sz w:val="18"/>
-          <w:szCs w:val="18"/>
+          <w:sz w:val="20"/>
+          <w:szCs w:val="20"/>
           <w:lang w:val="es-ES_tradnl"/>
         </w:rPr>
         <w:t>*</w:t>
@@ -506,8 +492,8 @@
         <w:rPr>
           <w:rFonts w:ascii="Arial" w:hAnsi="Arial"/>
           <w:color w:val="FF0000"/>
-          <w:sz w:val="18"/>
-          <w:szCs w:val="18"/>
+          <w:sz w:val="20"/>
+          <w:szCs w:val="20"/>
           <w:lang w:val="es-ES_tradnl"/>
         </w:rPr>
         <w:t xml:space="preserve"> </w:t>
@@ -515,8 +501,8 @@
       <w:r>
         <w:rPr>
           <w:rFonts w:ascii="Arial" w:hAnsi="Arial"/>
-          <w:sz w:val="18"/>
-          <w:szCs w:val="18"/>
+          <w:sz w:val="20"/>
+          <w:szCs w:val="20"/>
           <w:highlight w:val="green"/>
           <w:lang w:val="es-ES_tradnl"/>
         </w:rPr>
@@ -525,8 +511,8 @@
       <w:r>
         <w:rPr>
           <w:rFonts w:ascii="Arial" w:hAnsi="Arial"/>
-          <w:sz w:val="18"/>
-          <w:szCs w:val="18"/>
+          <w:sz w:val="20"/>
+          <w:szCs w:val="20"/>
           <w:lang w:val="es-ES_tradnl"/>
         </w:rPr>
         <w:t xml:space="preserve"> </w:t>
@@ -534,8 +520,8 @@
       <w:r>
         <w:rPr>
           <w:rFonts w:ascii="Arial" w:hAnsi="Arial" w:cs="Arial"/>
-          <w:sz w:val="18"/>
-          <w:szCs w:val="18"/>
+          <w:sz w:val="20"/>
+          <w:szCs w:val="20"/>
           <w:lang w:val="es-ES_tradnl"/>
         </w:rPr>
         <w:t>10</w:t>
@@ -545,18 +531,18 @@
       <w:pPr>
         <w:rPr>
           <w:rFonts w:ascii="Arial" w:hAnsi="Arial" w:cs="Arial"/>
-          <w:sz w:val="18"/>
-          <w:szCs w:val="18"/>
-          <w:lang w:val="es-ES_tradnl"/>
-        </w:rPr>
-      </w:pPr>
-    </w:p>
-    <w:p>
-      <w:pPr>
-        <w:rPr>
-          <w:rFonts w:ascii="Arial" w:hAnsi="Arial"/>
-          <w:sz w:val="18"/>
-          <w:szCs w:val="18"/>
+          <w:sz w:val="20"/>
+          <w:szCs w:val="20"/>
+          <w:lang w:val="es-ES_tradnl"/>
+        </w:rPr>
+      </w:pPr>
+    </w:p>
+    <w:p>
+      <w:pPr>
+        <w:rPr>
+          <w:rFonts w:ascii="Arial" w:hAnsi="Arial"/>
+          <w:sz w:val="20"/>
+          <w:szCs w:val="20"/>
           <w:lang w:val="es-ES_tradnl"/>
         </w:rPr>
       </w:pPr>
@@ -565,8 +551,8 @@
           <w:rFonts w:ascii="Arial" w:hAnsi="Arial"/>
           <w:b/>
           <w:color w:val="FF0000"/>
-          <w:sz w:val="18"/>
-          <w:szCs w:val="18"/>
+          <w:sz w:val="20"/>
+          <w:szCs w:val="20"/>
           <w:lang w:val="es-ES_tradnl"/>
         </w:rPr>
         <w:t>*</w:t>
@@ -575,8 +561,8 @@
         <w:rPr>
           <w:rFonts w:ascii="Arial" w:hAnsi="Arial"/>
           <w:color w:val="FF0000"/>
-          <w:sz w:val="18"/>
-          <w:szCs w:val="18"/>
+          <w:sz w:val="20"/>
+          <w:szCs w:val="20"/>
           <w:lang w:val="es-ES_tradnl"/>
         </w:rPr>
         <w:t xml:space="preserve"> </w:t>
@@ -584,8 +570,8 @@
       <w:r>
         <w:rPr>
           <w:rFonts w:ascii="Arial" w:hAnsi="Arial"/>
-          <w:sz w:val="18"/>
-          <w:szCs w:val="18"/>
+          <w:sz w:val="20"/>
+          <w:szCs w:val="20"/>
           <w:highlight w:val="green"/>
           <w:lang w:val="es-ES_tradnl"/>
         </w:rPr>
@@ -594,8 +580,8 @@
       <w:r>
         <w:rPr>
           <w:rFonts w:ascii="Arial" w:hAnsi="Arial"/>
-          <w:sz w:val="18"/>
-          <w:szCs w:val="18"/>
+          <w:sz w:val="20"/>
+          <w:szCs w:val="20"/>
           <w:highlight w:val="green"/>
           <w:lang w:val="es-ES_tradnl"/>
         </w:rPr>
@@ -604,8 +590,8 @@
       <w:r>
         <w:rPr>
           <w:rFonts w:ascii="Arial" w:hAnsi="Arial"/>
-          <w:sz w:val="18"/>
-          <w:szCs w:val="18"/>
+          <w:sz w:val="20"/>
+          <w:szCs w:val="20"/>
           <w:highlight w:val="green"/>
           <w:lang w:val="es-ES_tradnl"/>
         </w:rPr>
@@ -614,8 +600,8 @@
       <w:r>
         <w:rPr>
           <w:rFonts w:ascii="Arial" w:hAnsi="Arial"/>
-          <w:sz w:val="18"/>
-          <w:szCs w:val="18"/>
+          <w:sz w:val="20"/>
+          <w:szCs w:val="20"/>
           <w:highlight w:val="green"/>
           <w:lang w:val="es-ES_tradnl"/>
         </w:rPr>
@@ -624,8 +610,8 @@
       <w:r>
         <w:rPr>
           <w:rFonts w:ascii="Arial" w:hAnsi="Arial"/>
-          <w:sz w:val="18"/>
-          <w:szCs w:val="18"/>
+          <w:sz w:val="20"/>
+          <w:szCs w:val="20"/>
           <w:highlight w:val="green"/>
           <w:lang w:val="es-ES_tradnl"/>
         </w:rPr>
@@ -634,8 +620,8 @@
       <w:r>
         <w:rPr>
           <w:rFonts w:ascii="Arial" w:hAnsi="Arial"/>
-          <w:sz w:val="18"/>
-          <w:szCs w:val="18"/>
+          <w:sz w:val="20"/>
+          <w:szCs w:val="20"/>
           <w:highlight w:val="green"/>
           <w:lang w:val="es-ES_tradnl"/>
         </w:rPr>
@@ -668,16 +654,16 @@
             <w:pPr>
               <w:rPr>
                 <w:rFonts w:ascii="Arial" w:hAnsi="Arial"/>
-                <w:sz w:val="16"/>
-                <w:szCs w:val="16"/>
+                <w:sz w:val="20"/>
+                <w:szCs w:val="20"/>
                 <w:lang w:val="es-ES_tradnl"/>
               </w:rPr>
             </w:pPr>
             <w:r>
               <w:rPr>
                 <w:rFonts w:ascii="Arial" w:hAnsi="Arial"/>
-                <w:sz w:val="16"/>
-                <w:szCs w:val="16"/>
+                <w:sz w:val="20"/>
+                <w:szCs w:val="20"/>
                 <w:lang w:val="es-ES_tradnl"/>
               </w:rPr>
               <w:t>Exposición</w:t>
@@ -692,8 +678,8 @@
             <w:pPr>
               <w:rPr>
                 <w:rFonts w:ascii="Arial" w:hAnsi="Arial"/>
-                <w:sz w:val="16"/>
-                <w:szCs w:val="16"/>
+                <w:sz w:val="20"/>
+                <w:szCs w:val="20"/>
                 <w:lang w:val="es-ES_tradnl"/>
               </w:rPr>
             </w:pPr>
@@ -707,16 +693,16 @@
             <w:pPr>
               <w:rPr>
                 <w:rFonts w:ascii="Arial" w:hAnsi="Arial"/>
-                <w:sz w:val="16"/>
-                <w:szCs w:val="16"/>
+                <w:sz w:val="20"/>
+                <w:szCs w:val="20"/>
                 <w:lang w:val="es-ES_tradnl"/>
               </w:rPr>
             </w:pPr>
             <w:r>
               <w:rPr>
                 <w:rFonts w:ascii="Arial" w:hAnsi="Arial"/>
-                <w:sz w:val="16"/>
-                <w:szCs w:val="16"/>
+                <w:sz w:val="20"/>
+                <w:szCs w:val="20"/>
                 <w:lang w:val="es-ES_tradnl"/>
               </w:rPr>
               <w:t>Ejercitación</w:t>
@@ -731,8 +717,8 @@
             <w:pPr>
               <w:rPr>
                 <w:rFonts w:ascii="Arial" w:hAnsi="Arial"/>
-                <w:sz w:val="16"/>
-                <w:szCs w:val="16"/>
+                <w:sz w:val="20"/>
+                <w:szCs w:val="20"/>
                 <w:lang w:val="es-ES_tradnl"/>
               </w:rPr>
             </w:pPr>
@@ -746,16 +732,16 @@
             <w:pPr>
               <w:rPr>
                 <w:rFonts w:ascii="Arial" w:hAnsi="Arial"/>
-                <w:sz w:val="16"/>
-                <w:szCs w:val="16"/>
+                <w:sz w:val="20"/>
+                <w:szCs w:val="20"/>
                 <w:lang w:val="es-ES_tradnl"/>
               </w:rPr>
             </w:pPr>
             <w:r>
               <w:rPr>
                 <w:rFonts w:ascii="Arial" w:hAnsi="Arial"/>
-                <w:sz w:val="16"/>
-                <w:szCs w:val="16"/>
+                <w:sz w:val="20"/>
+                <w:szCs w:val="20"/>
                 <w:lang w:val="es-ES_tradnl"/>
               </w:rPr>
               <w:t>Preguntas con respuesta libre</w:t>
@@ -770,8 +756,8 @@
             <w:pPr>
               <w:rPr>
                 <w:rFonts w:ascii="Arial" w:hAnsi="Arial"/>
-                <w:sz w:val="16"/>
-                <w:szCs w:val="16"/>
+                <w:sz w:val="20"/>
+                <w:szCs w:val="20"/>
                 <w:lang w:val="es-ES_tradnl"/>
               </w:rPr>
             </w:pPr>
@@ -785,16 +771,16 @@
             <w:pPr>
               <w:rPr>
                 <w:rFonts w:ascii="Arial" w:hAnsi="Arial"/>
-                <w:sz w:val="16"/>
-                <w:szCs w:val="16"/>
+                <w:sz w:val="20"/>
+                <w:szCs w:val="20"/>
                 <w:lang w:val="es-ES_tradnl"/>
               </w:rPr>
             </w:pPr>
             <w:r>
               <w:rPr>
                 <w:rFonts w:ascii="Arial" w:hAnsi="Arial"/>
-                <w:sz w:val="16"/>
-                <w:szCs w:val="16"/>
+                <w:sz w:val="20"/>
+                <w:szCs w:val="20"/>
                 <w:lang w:val="es-ES_tradnl"/>
               </w:rPr>
               <w:t>Juegos</w:t>
@@ -809,19 +795,19 @@
             <w:pPr>
               <w:rPr>
                 <w:rFonts w:ascii="Arial" w:hAnsi="Arial"/>
-                <w:sz w:val="16"/>
-                <w:szCs w:val="16"/>
+                <w:sz w:val="20"/>
+                <w:szCs w:val="20"/>
                 <w:lang w:val="es-ES_tradnl"/>
               </w:rPr>
             </w:pPr>
             <w:r>
               <w:rPr>
                 <w:rFonts w:ascii="Arial" w:hAnsi="Arial"/>
-                <w:sz w:val="16"/>
-                <w:szCs w:val="16"/>
-                <w:lang w:val="es-ES_tradnl"/>
-              </w:rPr>
-              <w:t>x</w:t>
+                <w:sz w:val="20"/>
+                <w:szCs w:val="20"/>
+                <w:lang w:val="es-ES_tradnl"/>
+              </w:rPr>
+              <w:t>X</w:t>
             </w:r>
           </w:p>
         </w:tc>
@@ -835,16 +821,16 @@
             <w:pPr>
               <w:rPr>
                 <w:rFonts w:ascii="Arial" w:hAnsi="Arial"/>
-                <w:sz w:val="16"/>
-                <w:szCs w:val="16"/>
+                <w:sz w:val="20"/>
+                <w:szCs w:val="20"/>
                 <w:lang w:val="es-ES_tradnl"/>
               </w:rPr>
             </w:pPr>
             <w:r>
               <w:rPr>
                 <w:rFonts w:ascii="Arial" w:hAnsi="Arial"/>
-                <w:sz w:val="16"/>
-                <w:szCs w:val="16"/>
+                <w:sz w:val="20"/>
+                <w:szCs w:val="20"/>
                 <w:lang w:val="es-ES_tradnl"/>
               </w:rPr>
               <w:t>Estudio</w:t>
@@ -859,8 +845,8 @@
             <w:pPr>
               <w:rPr>
                 <w:rFonts w:ascii="Arial" w:hAnsi="Arial"/>
-                <w:sz w:val="16"/>
-                <w:szCs w:val="16"/>
+                <w:sz w:val="20"/>
+                <w:szCs w:val="20"/>
                 <w:lang w:val="es-ES_tradnl"/>
               </w:rPr>
             </w:pPr>
@@ -874,16 +860,16 @@
             <w:pPr>
               <w:rPr>
                 <w:rFonts w:ascii="Arial" w:hAnsi="Arial"/>
-                <w:sz w:val="16"/>
-                <w:szCs w:val="16"/>
+                <w:sz w:val="20"/>
+                <w:szCs w:val="20"/>
                 <w:lang w:val="es-ES_tradnl"/>
               </w:rPr>
             </w:pPr>
             <w:r>
               <w:rPr>
                 <w:rFonts w:ascii="Arial" w:hAnsi="Arial"/>
-                <w:sz w:val="16"/>
-                <w:szCs w:val="16"/>
+                <w:sz w:val="20"/>
+                <w:szCs w:val="20"/>
                 <w:lang w:val="es-ES_tradnl"/>
               </w:rPr>
               <w:t>Proyecto</w:t>
@@ -898,8 +884,8 @@
             <w:pPr>
               <w:rPr>
                 <w:rFonts w:ascii="Arial" w:hAnsi="Arial"/>
-                <w:sz w:val="16"/>
-                <w:szCs w:val="16"/>
+                <w:sz w:val="20"/>
+                <w:szCs w:val="20"/>
                 <w:lang w:val="es-ES_tradnl"/>
               </w:rPr>
             </w:pPr>
@@ -913,16 +899,16 @@
             <w:pPr>
               <w:rPr>
                 <w:rFonts w:ascii="Arial" w:hAnsi="Arial"/>
-                <w:sz w:val="16"/>
-                <w:szCs w:val="16"/>
+                <w:sz w:val="20"/>
+                <w:szCs w:val="20"/>
                 <w:lang w:val="es-ES_tradnl"/>
               </w:rPr>
             </w:pPr>
             <w:r>
               <w:rPr>
                 <w:rFonts w:ascii="Arial" w:hAnsi="Arial"/>
-                <w:sz w:val="16"/>
-                <w:szCs w:val="16"/>
+                <w:sz w:val="20"/>
+                <w:szCs w:val="20"/>
                 <w:lang w:val="es-ES_tradnl"/>
               </w:rPr>
               <w:t>Evaluación</w:t>
@@ -937,8 +923,8 @@
             <w:pPr>
               <w:rPr>
                 <w:rFonts w:ascii="Arial" w:hAnsi="Arial"/>
-                <w:sz w:val="16"/>
-                <w:szCs w:val="16"/>
+                <w:sz w:val="20"/>
+                <w:szCs w:val="20"/>
                 <w:lang w:val="es-ES_tradnl"/>
               </w:rPr>
             </w:pPr>
@@ -952,16 +938,16 @@
             <w:pPr>
               <w:rPr>
                 <w:rFonts w:ascii="Arial" w:hAnsi="Arial"/>
-                <w:sz w:val="16"/>
-                <w:szCs w:val="16"/>
+                <w:sz w:val="20"/>
+                <w:szCs w:val="20"/>
                 <w:lang w:val="es-ES_tradnl"/>
               </w:rPr>
             </w:pPr>
             <w:r>
               <w:rPr>
                 <w:rFonts w:ascii="Arial" w:hAnsi="Arial"/>
-                <w:sz w:val="16"/>
-                <w:szCs w:val="16"/>
+                <w:sz w:val="20"/>
+                <w:szCs w:val="20"/>
                 <w:lang w:val="es-ES_tradnl"/>
               </w:rPr>
               <w:t>Generador de actividades</w:t>
@@ -976,8 +962,8 @@
             <w:pPr>
               <w:rPr>
                 <w:rFonts w:ascii="Arial" w:hAnsi="Arial"/>
-                <w:sz w:val="16"/>
-                <w:szCs w:val="16"/>
+                <w:sz w:val="20"/>
+                <w:szCs w:val="20"/>
                 <w:lang w:val="es-ES_tradnl"/>
               </w:rPr>
             </w:pPr>
@@ -989,18 +975,18 @@
       <w:pPr>
         <w:rPr>
           <w:rFonts w:ascii="Arial" w:hAnsi="Arial" w:cs="Arial"/>
-          <w:sz w:val="18"/>
-          <w:szCs w:val="18"/>
-          <w:lang w:val="es-ES_tradnl"/>
-        </w:rPr>
-      </w:pPr>
-    </w:p>
-    <w:p>
-      <w:pPr>
-        <w:rPr>
-          <w:rFonts w:ascii="Arial" w:hAnsi="Arial"/>
-          <w:sz w:val="18"/>
-          <w:szCs w:val="18"/>
+          <w:sz w:val="20"/>
+          <w:szCs w:val="20"/>
+          <w:lang w:val="es-ES_tradnl"/>
+        </w:rPr>
+      </w:pPr>
+    </w:p>
+    <w:p>
+      <w:pPr>
+        <w:rPr>
+          <w:rFonts w:ascii="Arial" w:hAnsi="Arial"/>
+          <w:sz w:val="20"/>
+          <w:szCs w:val="20"/>
           <w:lang w:val="es-ES_tradnl"/>
         </w:rPr>
       </w:pPr>
@@ -1009,8 +995,8 @@
           <w:rFonts w:ascii="Arial" w:hAnsi="Arial"/>
           <w:b/>
           <w:color w:val="FF0000"/>
-          <w:sz w:val="18"/>
-          <w:szCs w:val="18"/>
+          <w:sz w:val="20"/>
+          <w:szCs w:val="20"/>
           <w:lang w:val="es-ES_tradnl"/>
         </w:rPr>
         <w:t>*</w:t>
@@ -1019,8 +1005,8 @@
         <w:rPr>
           <w:rFonts w:ascii="Arial" w:hAnsi="Arial"/>
           <w:color w:val="FF0000"/>
-          <w:sz w:val="18"/>
-          <w:szCs w:val="18"/>
+          <w:sz w:val="20"/>
+          <w:szCs w:val="20"/>
           <w:lang w:val="es-ES_tradnl"/>
         </w:rPr>
         <w:t xml:space="preserve"> </w:t>
@@ -1028,8 +1014,8 @@
       <w:r>
         <w:rPr>
           <w:rFonts w:ascii="Arial" w:hAnsi="Arial"/>
-          <w:sz w:val="18"/>
-          <w:szCs w:val="18"/>
+          <w:sz w:val="20"/>
+          <w:szCs w:val="20"/>
           <w:highlight w:val="green"/>
           <w:lang w:val="es-ES_tradnl"/>
         </w:rPr>
@@ -1058,16 +1044,16 @@
             <w:pPr>
               <w:rPr>
                 <w:rFonts w:ascii="Arial" w:hAnsi="Arial"/>
-                <w:sz w:val="16"/>
-                <w:szCs w:val="16"/>
+                <w:sz w:val="20"/>
+                <w:szCs w:val="20"/>
                 <w:lang w:val="es-ES_tradnl"/>
               </w:rPr>
             </w:pPr>
             <w:r>
               <w:rPr>
                 <w:rFonts w:ascii="Arial" w:hAnsi="Arial"/>
-                <w:sz w:val="16"/>
-                <w:szCs w:val="16"/>
+                <w:sz w:val="20"/>
+                <w:szCs w:val="20"/>
                 <w:lang w:val="es-ES_tradnl"/>
               </w:rPr>
               <w:t>…</w:t>
@@ -1075,8 +1061,8 @@
             <w:r>
               <w:rPr>
                 <w:rFonts w:ascii="Arial" w:hAnsi="Arial"/>
-                <w:sz w:val="16"/>
-                <w:szCs w:val="16"/>
+                <w:sz w:val="20"/>
+                <w:szCs w:val="20"/>
                 <w:lang w:val="es-ES_tradnl"/>
               </w:rPr>
               <w:t xml:space="preserve"> en comunicación lingüística</w:t>
@@ -1091,8 +1077,8 @@
             <w:pPr>
               <w:rPr>
                 <w:rFonts w:ascii="Arial" w:hAnsi="Arial"/>
-                <w:sz w:val="16"/>
-                <w:szCs w:val="16"/>
+                <w:sz w:val="20"/>
+                <w:szCs w:val="20"/>
                 <w:lang w:val="es-ES_tradnl"/>
               </w:rPr>
             </w:pPr>
@@ -1106,16 +1092,16 @@
             <w:pPr>
               <w:rPr>
                 <w:rFonts w:ascii="Arial" w:hAnsi="Arial"/>
-                <w:sz w:val="16"/>
-                <w:szCs w:val="16"/>
+                <w:sz w:val="20"/>
+                <w:szCs w:val="20"/>
                 <w:lang w:val="es-ES_tradnl"/>
               </w:rPr>
             </w:pPr>
             <w:r>
               <w:rPr>
                 <w:rFonts w:ascii="Arial" w:hAnsi="Arial"/>
-                <w:sz w:val="16"/>
-                <w:szCs w:val="16"/>
+                <w:sz w:val="20"/>
+                <w:szCs w:val="20"/>
                 <w:lang w:val="es-ES_tradnl"/>
               </w:rPr>
               <w:t>…</w:t>
@@ -1123,8 +1109,8 @@
             <w:r>
               <w:rPr>
                 <w:rFonts w:ascii="Arial" w:hAnsi="Arial"/>
-                <w:sz w:val="16"/>
-                <w:szCs w:val="16"/>
+                <w:sz w:val="20"/>
+                <w:szCs w:val="20"/>
                 <w:lang w:val="es-ES_tradnl"/>
               </w:rPr>
               <w:t xml:space="preserve"> matemática</w:t>
@@ -1139,8 +1125,8 @@
             <w:pPr>
               <w:rPr>
                 <w:rFonts w:ascii="Arial" w:hAnsi="Arial"/>
-                <w:sz w:val="16"/>
-                <w:szCs w:val="16"/>
+                <w:sz w:val="20"/>
+                <w:szCs w:val="20"/>
                 <w:lang w:val="es-ES_tradnl"/>
               </w:rPr>
             </w:pPr>
@@ -1156,16 +1142,16 @@
             <w:pPr>
               <w:rPr>
                 <w:rFonts w:ascii="Arial" w:hAnsi="Arial"/>
-                <w:sz w:val="16"/>
-                <w:szCs w:val="16"/>
+                <w:sz w:val="20"/>
+                <w:szCs w:val="20"/>
                 <w:lang w:val="es-ES_tradnl"/>
               </w:rPr>
             </w:pPr>
             <w:r>
               <w:rPr>
                 <w:rFonts w:ascii="Arial" w:hAnsi="Arial"/>
-                <w:sz w:val="16"/>
-                <w:szCs w:val="16"/>
+                <w:sz w:val="20"/>
+                <w:szCs w:val="20"/>
                 <w:lang w:val="es-ES_tradnl"/>
               </w:rPr>
               <w:t>…</w:t>
@@ -1173,8 +1159,8 @@
             <w:r>
               <w:rPr>
                 <w:rFonts w:ascii="Arial" w:hAnsi="Arial"/>
-                <w:sz w:val="16"/>
-                <w:szCs w:val="16"/>
+                <w:sz w:val="20"/>
+                <w:szCs w:val="20"/>
                 <w:lang w:val="es-ES_tradnl"/>
               </w:rPr>
               <w:t xml:space="preserve"> en el conocimiento y la interacción con el mundo físico</w:t>
@@ -1189,19 +1175,19 @@
             <w:pPr>
               <w:rPr>
                 <w:rFonts w:ascii="Arial" w:hAnsi="Arial"/>
-                <w:sz w:val="16"/>
-                <w:szCs w:val="16"/>
+                <w:sz w:val="20"/>
+                <w:szCs w:val="20"/>
                 <w:lang w:val="es-ES_tradnl"/>
               </w:rPr>
             </w:pPr>
             <w:r>
               <w:rPr>
                 <w:rFonts w:ascii="Arial" w:hAnsi="Arial"/>
-                <w:sz w:val="16"/>
-                <w:szCs w:val="16"/>
-                <w:lang w:val="es-ES_tradnl"/>
-              </w:rPr>
-              <w:t>x</w:t>
+                <w:sz w:val="20"/>
+                <w:szCs w:val="20"/>
+                <w:lang w:val="es-ES_tradnl"/>
+              </w:rPr>
+              <w:t>X</w:t>
             </w:r>
           </w:p>
         </w:tc>
@@ -1213,16 +1199,16 @@
             <w:pPr>
               <w:rPr>
                 <w:rFonts w:ascii="Arial" w:hAnsi="Arial"/>
-                <w:sz w:val="16"/>
-                <w:szCs w:val="16"/>
+                <w:sz w:val="20"/>
+                <w:szCs w:val="20"/>
                 <w:lang w:val="es-ES_tradnl"/>
               </w:rPr>
             </w:pPr>
             <w:r>
               <w:rPr>
                 <w:rFonts w:ascii="Arial" w:hAnsi="Arial"/>
-                <w:sz w:val="16"/>
-                <w:szCs w:val="16"/>
+                <w:sz w:val="20"/>
+                <w:szCs w:val="20"/>
                 <w:lang w:val="es-ES_tradnl"/>
               </w:rPr>
               <w:t>Tratamiento de la información y competencia digital</w:t>
@@ -1237,8 +1223,8 @@
             <w:pPr>
               <w:rPr>
                 <w:rFonts w:ascii="Arial" w:hAnsi="Arial"/>
-                <w:sz w:val="16"/>
-                <w:szCs w:val="16"/>
+                <w:sz w:val="20"/>
+                <w:szCs w:val="20"/>
                 <w:lang w:val="es-ES_tradnl"/>
               </w:rPr>
             </w:pPr>
@@ -1254,16 +1240,16 @@
             <w:pPr>
               <w:rPr>
                 <w:rFonts w:ascii="Arial" w:hAnsi="Arial"/>
-                <w:sz w:val="16"/>
-                <w:szCs w:val="16"/>
+                <w:sz w:val="20"/>
+                <w:szCs w:val="20"/>
                 <w:lang w:val="es-ES_tradnl"/>
               </w:rPr>
             </w:pPr>
             <w:r>
               <w:rPr>
                 <w:rFonts w:ascii="Arial" w:hAnsi="Arial"/>
-                <w:sz w:val="16"/>
-                <w:szCs w:val="16"/>
+                <w:sz w:val="20"/>
+                <w:szCs w:val="20"/>
                 <w:lang w:val="es-ES_tradnl"/>
               </w:rPr>
               <w:t>…</w:t>
@@ -1271,8 +1257,8 @@
             <w:r>
               <w:rPr>
                 <w:rFonts w:ascii="Arial" w:hAnsi="Arial"/>
-                <w:sz w:val="16"/>
-                <w:szCs w:val="16"/>
+                <w:sz w:val="20"/>
+                <w:szCs w:val="20"/>
                 <w:lang w:val="es-ES_tradnl"/>
               </w:rPr>
               <w:t xml:space="preserve"> social y ciudadana</w:t>
@@ -1287,8 +1273,8 @@
             <w:pPr>
               <w:rPr>
                 <w:rFonts w:ascii="Arial" w:hAnsi="Arial"/>
-                <w:sz w:val="16"/>
-                <w:szCs w:val="16"/>
+                <w:sz w:val="20"/>
+                <w:szCs w:val="20"/>
                 <w:lang w:val="es-ES_tradnl"/>
               </w:rPr>
             </w:pPr>
@@ -1302,16 +1288,16 @@
             <w:pPr>
               <w:rPr>
                 <w:rFonts w:ascii="Arial" w:hAnsi="Arial"/>
-                <w:sz w:val="16"/>
-                <w:szCs w:val="16"/>
+                <w:sz w:val="20"/>
+                <w:szCs w:val="20"/>
                 <w:lang w:val="es-ES_tradnl"/>
               </w:rPr>
             </w:pPr>
             <w:r>
               <w:rPr>
                 <w:rFonts w:ascii="Arial" w:hAnsi="Arial"/>
-                <w:sz w:val="16"/>
-                <w:szCs w:val="16"/>
+                <w:sz w:val="20"/>
+                <w:szCs w:val="20"/>
                 <w:lang w:val="es-ES_tradnl"/>
               </w:rPr>
               <w:t>…</w:t>
@@ -1319,8 +1305,8 @@
             <w:r>
               <w:rPr>
                 <w:rFonts w:ascii="Arial" w:hAnsi="Arial"/>
-                <w:sz w:val="16"/>
-                <w:szCs w:val="16"/>
+                <w:sz w:val="20"/>
+                <w:szCs w:val="20"/>
                 <w:lang w:val="es-ES_tradnl"/>
               </w:rPr>
               <w:t xml:space="preserve"> cultural y artística</w:t>
@@ -1335,8 +1321,8 @@
             <w:pPr>
               <w:rPr>
                 <w:rFonts w:ascii="Arial" w:hAnsi="Arial"/>
-                <w:sz w:val="16"/>
-                <w:szCs w:val="16"/>
+                <w:sz w:val="20"/>
+                <w:szCs w:val="20"/>
                 <w:lang w:val="es-ES_tradnl"/>
               </w:rPr>
             </w:pPr>
@@ -1352,16 +1338,16 @@
             <w:pPr>
               <w:rPr>
                 <w:rFonts w:ascii="Arial" w:hAnsi="Arial"/>
-                <w:sz w:val="16"/>
-                <w:szCs w:val="16"/>
+                <w:sz w:val="20"/>
+                <w:szCs w:val="20"/>
                 <w:lang w:val="es-ES_tradnl"/>
               </w:rPr>
             </w:pPr>
             <w:r>
               <w:rPr>
                 <w:rFonts w:ascii="Arial" w:hAnsi="Arial"/>
-                <w:sz w:val="16"/>
-                <w:szCs w:val="16"/>
+                <w:sz w:val="20"/>
+                <w:szCs w:val="20"/>
                 <w:lang w:val="es-ES_tradnl"/>
               </w:rPr>
               <w:t>…</w:t>
@@ -1369,8 +1355,8 @@
             <w:r>
               <w:rPr>
                 <w:rFonts w:ascii="Arial" w:hAnsi="Arial"/>
-                <w:sz w:val="16"/>
-                <w:szCs w:val="16"/>
+                <w:sz w:val="20"/>
+                <w:szCs w:val="20"/>
                 <w:lang w:val="es-ES_tradnl"/>
               </w:rPr>
               <w:t xml:space="preserve"> para aprender a aprender</w:t>
@@ -1385,8 +1371,8 @@
             <w:pPr>
               <w:rPr>
                 <w:rFonts w:ascii="Arial" w:hAnsi="Arial"/>
-                <w:sz w:val="16"/>
-                <w:szCs w:val="16"/>
+                <w:sz w:val="20"/>
+                <w:szCs w:val="20"/>
                 <w:lang w:val="es-ES_tradnl"/>
               </w:rPr>
             </w:pPr>
@@ -1400,16 +1386,16 @@
             <w:pPr>
               <w:rPr>
                 <w:rFonts w:ascii="Arial" w:hAnsi="Arial"/>
-                <w:sz w:val="16"/>
-                <w:szCs w:val="16"/>
+                <w:sz w:val="20"/>
+                <w:szCs w:val="20"/>
                 <w:lang w:val="es-ES_tradnl"/>
               </w:rPr>
             </w:pPr>
             <w:r>
               <w:rPr>
                 <w:rFonts w:ascii="Arial" w:hAnsi="Arial"/>
-                <w:sz w:val="16"/>
-                <w:szCs w:val="16"/>
+                <w:sz w:val="20"/>
+                <w:szCs w:val="20"/>
                 <w:lang w:val="es-ES_tradnl"/>
               </w:rPr>
               <w:t>Autonomía e iniciativa personal</w:t>
@@ -1424,8 +1410,8 @@
             <w:pPr>
               <w:rPr>
                 <w:rFonts w:ascii="Arial" w:hAnsi="Arial"/>
-                <w:sz w:val="16"/>
-                <w:szCs w:val="16"/>
+                <w:sz w:val="20"/>
+                <w:szCs w:val="20"/>
                 <w:lang w:val="es-ES_tradnl"/>
               </w:rPr>
             </w:pPr>
@@ -1437,18 +1423,18 @@
       <w:pPr>
         <w:rPr>
           <w:rFonts w:ascii="Arial" w:hAnsi="Arial" w:cs="Arial"/>
-          <w:sz w:val="18"/>
-          <w:szCs w:val="18"/>
-          <w:lang w:val="es-ES_tradnl"/>
-        </w:rPr>
-      </w:pPr>
-    </w:p>
-    <w:p>
-      <w:pPr>
-        <w:rPr>
-          <w:rFonts w:ascii="Arial" w:hAnsi="Arial"/>
-          <w:sz w:val="18"/>
-          <w:szCs w:val="18"/>
+          <w:sz w:val="20"/>
+          <w:szCs w:val="20"/>
+          <w:lang w:val="es-ES_tradnl"/>
+        </w:rPr>
+      </w:pPr>
+    </w:p>
+    <w:p>
+      <w:pPr>
+        <w:rPr>
+          <w:rFonts w:ascii="Arial" w:hAnsi="Arial"/>
+          <w:sz w:val="20"/>
+          <w:szCs w:val="20"/>
           <w:lang w:val="es-ES_tradnl"/>
         </w:rPr>
       </w:pPr>
@@ -1457,8 +1443,8 @@
           <w:rFonts w:ascii="Arial" w:hAnsi="Arial"/>
           <w:b/>
           <w:color w:val="FF0000"/>
-          <w:sz w:val="18"/>
-          <w:szCs w:val="18"/>
+          <w:sz w:val="20"/>
+          <w:szCs w:val="20"/>
           <w:lang w:val="es-ES_tradnl"/>
         </w:rPr>
         <w:t>*</w:t>
@@ -1467,8 +1453,8 @@
         <w:rPr>
           <w:rFonts w:ascii="Arial" w:hAnsi="Arial"/>
           <w:color w:val="FF0000"/>
-          <w:sz w:val="18"/>
-          <w:szCs w:val="18"/>
+          <w:sz w:val="20"/>
+          <w:szCs w:val="20"/>
           <w:lang w:val="es-ES_tradnl"/>
         </w:rPr>
         <w:t xml:space="preserve"> </w:t>
@@ -1476,22 +1462,12 @@
       <w:r>
         <w:rPr>
           <w:rFonts w:ascii="Arial" w:hAnsi="Arial"/>
-          <w:sz w:val="18"/>
-          <w:szCs w:val="18"/>
+          <w:sz w:val="20"/>
+          <w:szCs w:val="20"/>
           <w:highlight w:val="green"/>
           <w:lang w:val="es-ES_tradnl"/>
         </w:rPr>
-        <w:t>Tipo de Media</w:t>
-      </w:r>
-      <w:r>
-        <w:rPr>
-          <w:rFonts w:ascii="Arial" w:hAnsi="Arial"/>
-          <w:sz w:val="18"/>
-          <w:szCs w:val="18"/>
-          <w:highlight w:val="green"/>
-          <w:lang w:val="es-ES_tradnl"/>
-        </w:rPr>
-        <w:t xml:space="preserve"> (indicar sólo una)</w:t>
+        <w:t>Tipo de Media (indicar sólo una)</w:t>
       </w:r>
     </w:p>
     <w:tbl>
@@ -1520,16 +1496,16 @@
             <w:pPr>
               <w:rPr>
                 <w:rFonts w:ascii="Arial" w:hAnsi="Arial"/>
-                <w:sz w:val="16"/>
-                <w:szCs w:val="16"/>
+                <w:sz w:val="20"/>
+                <w:szCs w:val="20"/>
                 <w:lang w:val="es-ES_tradnl"/>
               </w:rPr>
             </w:pPr>
             <w:r>
               <w:rPr>
                 <w:rFonts w:ascii="Arial" w:hAnsi="Arial"/>
-                <w:sz w:val="16"/>
-                <w:szCs w:val="16"/>
+                <w:sz w:val="20"/>
+                <w:szCs w:val="20"/>
                 <w:lang w:val="es-ES_tradnl"/>
               </w:rPr>
               <w:t>Secuencia de imágenes</w:t>
@@ -1544,8 +1520,8 @@
             <w:pPr>
               <w:rPr>
                 <w:rFonts w:ascii="Arial" w:hAnsi="Arial"/>
-                <w:sz w:val="16"/>
-                <w:szCs w:val="16"/>
+                <w:sz w:val="20"/>
+                <w:szCs w:val="20"/>
                 <w:lang w:val="es-ES_tradnl"/>
               </w:rPr>
             </w:pPr>
@@ -1559,16 +1535,16 @@
             <w:pPr>
               <w:rPr>
                 <w:rFonts w:ascii="Arial" w:hAnsi="Arial"/>
-                <w:sz w:val="16"/>
-                <w:szCs w:val="16"/>
+                <w:sz w:val="20"/>
+                <w:szCs w:val="20"/>
                 <w:lang w:val="es-ES_tradnl"/>
               </w:rPr>
             </w:pPr>
             <w:r>
               <w:rPr>
                 <w:rFonts w:ascii="Arial" w:hAnsi="Arial"/>
-                <w:sz w:val="16"/>
-                <w:szCs w:val="16"/>
+                <w:sz w:val="20"/>
+                <w:szCs w:val="20"/>
                 <w:lang w:val="es-ES_tradnl"/>
               </w:rPr>
               <w:t>Video</w:t>
@@ -1583,8 +1559,8 @@
             <w:pPr>
               <w:rPr>
                 <w:rFonts w:ascii="Arial" w:hAnsi="Arial"/>
-                <w:sz w:val="16"/>
-                <w:szCs w:val="16"/>
+                <w:sz w:val="20"/>
+                <w:szCs w:val="20"/>
                 <w:lang w:val="es-ES_tradnl"/>
               </w:rPr>
             </w:pPr>
@@ -1598,16 +1574,16 @@
             <w:pPr>
               <w:rPr>
                 <w:rFonts w:ascii="Arial" w:hAnsi="Arial"/>
-                <w:sz w:val="16"/>
-                <w:szCs w:val="16"/>
+                <w:sz w:val="20"/>
+                <w:szCs w:val="20"/>
                 <w:lang w:val="es-ES_tradnl"/>
               </w:rPr>
             </w:pPr>
             <w:r>
               <w:rPr>
                 <w:rFonts w:ascii="Arial" w:hAnsi="Arial"/>
-                <w:sz w:val="16"/>
-                <w:szCs w:val="16"/>
+                <w:sz w:val="20"/>
+                <w:szCs w:val="20"/>
                 <w:lang w:val="es-ES_tradnl"/>
               </w:rPr>
               <w:t>Animación</w:t>
@@ -1622,8 +1598,8 @@
             <w:pPr>
               <w:rPr>
                 <w:rFonts w:ascii="Arial" w:hAnsi="Arial"/>
-                <w:sz w:val="16"/>
-                <w:szCs w:val="16"/>
+                <w:sz w:val="20"/>
+                <w:szCs w:val="20"/>
                 <w:lang w:val="es-ES_tradnl"/>
               </w:rPr>
             </w:pPr>
@@ -1637,16 +1613,16 @@
             <w:pPr>
               <w:rPr>
                 <w:rFonts w:ascii="Arial" w:hAnsi="Arial"/>
-                <w:sz w:val="16"/>
-                <w:szCs w:val="16"/>
+                <w:sz w:val="20"/>
+                <w:szCs w:val="20"/>
                 <w:lang w:val="es-ES_tradnl"/>
               </w:rPr>
             </w:pPr>
             <w:r>
               <w:rPr>
                 <w:rFonts w:ascii="Arial" w:hAnsi="Arial"/>
-                <w:sz w:val="16"/>
-                <w:szCs w:val="16"/>
+                <w:sz w:val="20"/>
+                <w:szCs w:val="20"/>
                 <w:lang w:val="es-ES_tradnl"/>
               </w:rPr>
               <w:t>Interactivo</w:t>
@@ -1661,19 +1637,19 @@
             <w:pPr>
               <w:rPr>
                 <w:rFonts w:ascii="Arial" w:hAnsi="Arial"/>
-                <w:sz w:val="16"/>
-                <w:szCs w:val="16"/>
+                <w:sz w:val="20"/>
+                <w:szCs w:val="20"/>
                 <w:lang w:val="es-ES_tradnl"/>
               </w:rPr>
             </w:pPr>
             <w:r>
               <w:rPr>
                 <w:rFonts w:ascii="Arial" w:hAnsi="Arial"/>
-                <w:sz w:val="16"/>
-                <w:szCs w:val="16"/>
-                <w:lang w:val="es-ES_tradnl"/>
-              </w:rPr>
-              <w:t>x</w:t>
+                <w:sz w:val="20"/>
+                <w:szCs w:val="20"/>
+                <w:lang w:val="es-ES_tradnl"/>
+              </w:rPr>
+              <w:t>X</w:t>
             </w:r>
           </w:p>
         </w:tc>
@@ -1687,16 +1663,16 @@
             <w:pPr>
               <w:rPr>
                 <w:rFonts w:ascii="Arial" w:hAnsi="Arial"/>
-                <w:sz w:val="16"/>
-                <w:szCs w:val="16"/>
+                <w:sz w:val="20"/>
+                <w:szCs w:val="20"/>
                 <w:lang w:val="es-ES_tradnl"/>
               </w:rPr>
             </w:pPr>
             <w:r>
               <w:rPr>
                 <w:rFonts w:ascii="Arial" w:hAnsi="Arial"/>
-                <w:sz w:val="16"/>
-                <w:szCs w:val="16"/>
+                <w:sz w:val="20"/>
+                <w:szCs w:val="20"/>
                 <w:lang w:val="es-ES_tradnl"/>
               </w:rPr>
               <w:t>Actividad</w:t>
@@ -1711,8 +1687,8 @@
             <w:pPr>
               <w:rPr>
                 <w:rFonts w:ascii="Arial" w:hAnsi="Arial"/>
-                <w:sz w:val="16"/>
-                <w:szCs w:val="16"/>
+                <w:sz w:val="20"/>
+                <w:szCs w:val="20"/>
                 <w:lang w:val="es-ES_tradnl"/>
               </w:rPr>
             </w:pPr>
@@ -1726,16 +1702,16 @@
             <w:pPr>
               <w:rPr>
                 <w:rFonts w:ascii="Arial" w:hAnsi="Arial"/>
-                <w:sz w:val="16"/>
-                <w:szCs w:val="16"/>
+                <w:sz w:val="20"/>
+                <w:szCs w:val="20"/>
                 <w:lang w:val="es-ES_tradnl"/>
               </w:rPr>
             </w:pPr>
             <w:r>
               <w:rPr>
                 <w:rFonts w:ascii="Arial" w:hAnsi="Arial"/>
-                <w:sz w:val="16"/>
-                <w:szCs w:val="16"/>
+                <w:sz w:val="20"/>
+                <w:szCs w:val="20"/>
                 <w:lang w:val="es-ES_tradnl"/>
               </w:rPr>
               <w:t>Web</w:t>
@@ -1750,8 +1726,8 @@
             <w:pPr>
               <w:rPr>
                 <w:rFonts w:ascii="Arial" w:hAnsi="Arial"/>
-                <w:sz w:val="16"/>
-                <w:szCs w:val="16"/>
+                <w:sz w:val="20"/>
+                <w:szCs w:val="20"/>
                 <w:lang w:val="es-ES_tradnl"/>
               </w:rPr>
             </w:pPr>
@@ -1765,16 +1741,16 @@
             <w:pPr>
               <w:rPr>
                 <w:rFonts w:ascii="Arial" w:hAnsi="Arial"/>
-                <w:sz w:val="16"/>
-                <w:szCs w:val="16"/>
+                <w:sz w:val="20"/>
+                <w:szCs w:val="20"/>
                 <w:lang w:val="es-ES_tradnl"/>
               </w:rPr>
             </w:pPr>
             <w:r>
               <w:rPr>
                 <w:rFonts w:ascii="Arial" w:hAnsi="Arial"/>
-                <w:sz w:val="16"/>
-                <w:szCs w:val="16"/>
+                <w:sz w:val="20"/>
+                <w:szCs w:val="20"/>
                 <w:lang w:val="es-ES_tradnl"/>
               </w:rPr>
               <w:t>Mapa conceptual</w:t>
@@ -1789,8 +1765,8 @@
             <w:pPr>
               <w:rPr>
                 <w:rFonts w:ascii="Arial" w:hAnsi="Arial"/>
-                <w:sz w:val="16"/>
-                <w:szCs w:val="16"/>
+                <w:sz w:val="20"/>
+                <w:szCs w:val="20"/>
                 <w:lang w:val="es-ES_tradnl"/>
               </w:rPr>
             </w:pPr>
@@ -1807,16 +1783,16 @@
             <w:pPr>
               <w:rPr>
                 <w:rFonts w:ascii="Arial" w:hAnsi="Arial"/>
-                <w:sz w:val="16"/>
-                <w:szCs w:val="16"/>
+                <w:sz w:val="20"/>
+                <w:szCs w:val="20"/>
                 <w:lang w:val="es-ES_tradnl"/>
               </w:rPr>
             </w:pPr>
             <w:r>
               <w:rPr>
                 <w:rFonts w:ascii="Arial" w:hAnsi="Arial"/>
-                <w:sz w:val="16"/>
-                <w:szCs w:val="16"/>
+                <w:sz w:val="20"/>
+                <w:szCs w:val="20"/>
                 <w:lang w:val="es-ES_tradnl"/>
               </w:rPr>
               <w:t>Audio</w:t>
@@ -1834,8 +1810,8 @@
             <w:pPr>
               <w:rPr>
                 <w:rFonts w:ascii="Arial" w:hAnsi="Arial"/>
-                <w:sz w:val="16"/>
-                <w:szCs w:val="16"/>
+                <w:sz w:val="20"/>
+                <w:szCs w:val="20"/>
                 <w:lang w:val="es-ES_tradnl"/>
               </w:rPr>
             </w:pPr>
@@ -1851,16 +1827,16 @@
             <w:pPr>
               <w:rPr>
                 <w:rFonts w:ascii="Arial" w:hAnsi="Arial"/>
-                <w:sz w:val="16"/>
-                <w:szCs w:val="16"/>
+                <w:sz w:val="20"/>
+                <w:szCs w:val="20"/>
                 <w:lang w:val="es-ES_tradnl"/>
               </w:rPr>
             </w:pPr>
             <w:r>
               <w:rPr>
                 <w:rFonts w:ascii="Arial" w:hAnsi="Arial"/>
-                <w:sz w:val="16"/>
-                <w:szCs w:val="16"/>
+                <w:sz w:val="20"/>
+                <w:szCs w:val="20"/>
                 <w:lang w:val="es-ES_tradnl"/>
               </w:rPr>
               <w:t>Texto</w:t>
@@ -1875,8 +1851,8 @@
             <w:pPr>
               <w:rPr>
                 <w:rFonts w:ascii="Arial" w:hAnsi="Arial"/>
-                <w:sz w:val="16"/>
-                <w:szCs w:val="16"/>
+                <w:sz w:val="20"/>
+                <w:szCs w:val="20"/>
                 <w:lang w:val="es-ES_tradnl"/>
               </w:rPr>
             </w:pPr>
@@ -1890,16 +1866,16 @@
             <w:pPr>
               <w:rPr>
                 <w:rFonts w:ascii="Arial" w:hAnsi="Arial"/>
-                <w:sz w:val="16"/>
-                <w:szCs w:val="16"/>
+                <w:sz w:val="20"/>
+                <w:szCs w:val="20"/>
                 <w:lang w:val="es-ES_tradnl"/>
               </w:rPr>
             </w:pPr>
             <w:r>
               <w:rPr>
                 <w:rFonts w:ascii="Arial" w:hAnsi="Arial"/>
-                <w:sz w:val="16"/>
-                <w:szCs w:val="16"/>
+                <w:sz w:val="20"/>
+                <w:szCs w:val="20"/>
                 <w:lang w:val="es-ES_tradnl"/>
               </w:rPr>
               <w:t>Imagen</w:t>
@@ -1914,8 +1890,8 @@
             <w:pPr>
               <w:rPr>
                 <w:rFonts w:ascii="Arial" w:hAnsi="Arial"/>
-                <w:sz w:val="16"/>
-                <w:szCs w:val="16"/>
+                <w:sz w:val="20"/>
+                <w:szCs w:val="20"/>
                 <w:lang w:val="es-ES_tradnl"/>
               </w:rPr>
             </w:pPr>
@@ -1929,16 +1905,16 @@
             <w:pPr>
               <w:rPr>
                 <w:rFonts w:ascii="Arial" w:hAnsi="Arial"/>
-                <w:sz w:val="16"/>
-                <w:szCs w:val="16"/>
+                <w:sz w:val="20"/>
+                <w:szCs w:val="20"/>
                 <w:lang w:val="es-ES_tradnl"/>
               </w:rPr>
             </w:pPr>
             <w:r>
               <w:rPr>
                 <w:rFonts w:ascii="Arial" w:hAnsi="Arial"/>
-                <w:sz w:val="16"/>
-                <w:szCs w:val="16"/>
+                <w:sz w:val="20"/>
+                <w:szCs w:val="20"/>
                 <w:lang w:val="es-ES_tradnl"/>
               </w:rPr>
               <w:t>Documento</w:t>
@@ -1953,8 +1929,8 @@
             <w:pPr>
               <w:rPr>
                 <w:rFonts w:ascii="Arial" w:hAnsi="Arial"/>
-                <w:sz w:val="16"/>
-                <w:szCs w:val="16"/>
+                <w:sz w:val="20"/>
+                <w:szCs w:val="20"/>
                 <w:lang w:val="es-ES_tradnl"/>
               </w:rPr>
             </w:pPr>
@@ -1972,8 +1948,8 @@
             <w:pPr>
               <w:rPr>
                 <w:rFonts w:ascii="Arial" w:hAnsi="Arial"/>
-                <w:sz w:val="16"/>
-                <w:szCs w:val="16"/>
+                <w:sz w:val="20"/>
+                <w:szCs w:val="20"/>
                 <w:lang w:val="es-ES_tradnl"/>
               </w:rPr>
             </w:pPr>
@@ -1992,8 +1968,8 @@
             <w:pPr>
               <w:rPr>
                 <w:rFonts w:ascii="Arial" w:hAnsi="Arial"/>
-                <w:sz w:val="16"/>
-                <w:szCs w:val="16"/>
+                <w:sz w:val="20"/>
+                <w:szCs w:val="20"/>
                 <w:lang w:val="es-ES_tradnl"/>
               </w:rPr>
             </w:pPr>
@@ -2005,18 +1981,18 @@
       <w:pPr>
         <w:rPr>
           <w:rFonts w:ascii="Arial" w:hAnsi="Arial" w:cs="Arial"/>
-          <w:sz w:val="18"/>
-          <w:szCs w:val="18"/>
-          <w:lang w:val="es-ES_tradnl"/>
-        </w:rPr>
-      </w:pPr>
-    </w:p>
-    <w:p>
-      <w:pPr>
-        <w:rPr>
-          <w:rFonts w:ascii="Arial" w:hAnsi="Arial"/>
-          <w:sz w:val="18"/>
-          <w:szCs w:val="18"/>
+          <w:sz w:val="20"/>
+          <w:szCs w:val="20"/>
+          <w:lang w:val="es-ES_tradnl"/>
+        </w:rPr>
+      </w:pPr>
+    </w:p>
+    <w:p>
+      <w:pPr>
+        <w:rPr>
+          <w:rFonts w:ascii="Arial" w:hAnsi="Arial"/>
+          <w:sz w:val="20"/>
+          <w:szCs w:val="20"/>
           <w:lang w:val="es-ES_tradnl"/>
         </w:rPr>
       </w:pPr>
@@ -2025,8 +2001,8 @@
           <w:rFonts w:ascii="Arial" w:hAnsi="Arial"/>
           <w:b/>
           <w:color w:val="FF0000"/>
-          <w:sz w:val="18"/>
-          <w:szCs w:val="18"/>
+          <w:sz w:val="20"/>
+          <w:szCs w:val="20"/>
           <w:lang w:val="es-ES_tradnl"/>
         </w:rPr>
         <w:t>*</w:t>
@@ -2035,8 +2011,8 @@
         <w:rPr>
           <w:rFonts w:ascii="Arial" w:hAnsi="Arial"/>
           <w:color w:val="FF0000"/>
-          <w:sz w:val="18"/>
-          <w:szCs w:val="18"/>
+          <w:sz w:val="20"/>
+          <w:szCs w:val="20"/>
           <w:lang w:val="es-ES_tradnl"/>
         </w:rPr>
         <w:t xml:space="preserve"> </w:t>
@@ -2044,8 +2020,8 @@
       <w:r>
         <w:rPr>
           <w:rFonts w:ascii="Arial" w:hAnsi="Arial"/>
-          <w:sz w:val="18"/>
-          <w:szCs w:val="18"/>
+          <w:sz w:val="20"/>
+          <w:szCs w:val="20"/>
           <w:highlight w:val="green"/>
           <w:lang w:val="es-ES_tradnl"/>
         </w:rPr>
@@ -2054,8 +2030,8 @@
       <w:r>
         <w:rPr>
           <w:rFonts w:ascii="Arial" w:hAnsi="Arial"/>
-          <w:sz w:val="18"/>
-          <w:szCs w:val="18"/>
+          <w:sz w:val="20"/>
+          <w:szCs w:val="20"/>
           <w:highlight w:val="green"/>
           <w:lang w:val="es-ES_tradnl"/>
         </w:rPr>
@@ -2064,8 +2040,8 @@
       <w:r>
         <w:rPr>
           <w:rFonts w:ascii="Arial" w:hAnsi="Arial"/>
-          <w:sz w:val="18"/>
-          <w:szCs w:val="18"/>
+          <w:sz w:val="20"/>
+          <w:szCs w:val="20"/>
           <w:highlight w:val="green"/>
           <w:lang w:val="es-ES_tradnl"/>
         </w:rPr>
@@ -2074,8 +2050,8 @@
       <w:r>
         <w:rPr>
           <w:rFonts w:ascii="Arial" w:hAnsi="Arial"/>
-          <w:sz w:val="18"/>
-          <w:szCs w:val="18"/>
+          <w:sz w:val="20"/>
+          <w:szCs w:val="20"/>
           <w:highlight w:val="green"/>
           <w:lang w:val="es-ES_tradnl"/>
         </w:rPr>
@@ -2084,28 +2060,30 @@
       <w:r>
         <w:rPr>
           <w:rFonts w:ascii="Arial" w:hAnsi="Arial"/>
-          <w:sz w:val="18"/>
-          <w:szCs w:val="18"/>
+          <w:sz w:val="20"/>
+          <w:szCs w:val="20"/>
           <w:highlight w:val="green"/>
           <w:lang w:val="es-ES_tradnl"/>
         </w:rPr>
         <w:t xml:space="preserve">Medio </w:t>
       </w:r>
-      <w:r>
-        <w:rPr>
-          <w:rFonts w:ascii="Arial" w:hAnsi="Arial"/>
-          <w:sz w:val="18"/>
-          <w:szCs w:val="18"/>
+      <w:proofErr w:type="spellStart"/>
+      <w:r>
+        <w:rPr>
+          <w:rFonts w:ascii="Arial" w:hAnsi="Arial"/>
+          <w:sz w:val="20"/>
+          <w:szCs w:val="20"/>
           <w:highlight w:val="green"/>
           <w:lang w:val="es-ES_tradnl"/>
         </w:rPr>
         <w:t>ó</w:t>
       </w:r>
-      <w:r>
-        <w:rPr>
-          <w:rFonts w:ascii="Arial" w:hAnsi="Arial"/>
-          <w:sz w:val="18"/>
-          <w:szCs w:val="18"/>
+      <w:proofErr w:type="spellEnd"/>
+      <w:r>
+        <w:rPr>
+          <w:rFonts w:ascii="Arial" w:hAnsi="Arial"/>
+          <w:sz w:val="20"/>
+          <w:szCs w:val="20"/>
           <w:highlight w:val="green"/>
           <w:lang w:val="es-ES_tradnl"/>
         </w:rPr>
@@ -2114,8 +2092,8 @@
       <w:r>
         <w:rPr>
           <w:rFonts w:ascii="Arial" w:hAnsi="Arial"/>
-          <w:sz w:val="18"/>
-          <w:szCs w:val="18"/>
+          <w:sz w:val="20"/>
+          <w:szCs w:val="20"/>
           <w:highlight w:val="green"/>
           <w:lang w:val="es-ES_tradnl"/>
         </w:rPr>
@@ -2124,8 +2102,8 @@
       <w:r>
         <w:rPr>
           <w:rFonts w:ascii="Arial" w:hAnsi="Arial"/>
-          <w:sz w:val="18"/>
-          <w:szCs w:val="18"/>
+          <w:sz w:val="20"/>
+          <w:szCs w:val="20"/>
           <w:highlight w:val="green"/>
           <w:lang w:val="es-ES_tradnl"/>
         </w:rPr>
@@ -2136,16 +2114,16 @@
       <w:pPr>
         <w:rPr>
           <w:rFonts w:ascii="Arial" w:hAnsi="Arial" w:cs="Arial"/>
-          <w:sz w:val="18"/>
-          <w:szCs w:val="18"/>
-          <w:lang w:val="es-ES_tradnl"/>
-        </w:rPr>
-      </w:pPr>
-      <w:r>
-        <w:rPr>
-          <w:rFonts w:ascii="Arial" w:hAnsi="Arial" w:cs="Arial"/>
-          <w:sz w:val="18"/>
-          <w:szCs w:val="18"/>
+          <w:sz w:val="20"/>
+          <w:szCs w:val="20"/>
+          <w:lang w:val="es-ES_tradnl"/>
+        </w:rPr>
+      </w:pPr>
+      <w:r>
+        <w:rPr>
+          <w:rFonts w:ascii="Arial" w:hAnsi="Arial" w:cs="Arial"/>
+          <w:sz w:val="20"/>
+          <w:szCs w:val="20"/>
           <w:lang w:val="es-ES_tradnl"/>
         </w:rPr>
         <w:t>2-Medio</w:t>
@@ -2155,8 +2133,8 @@
       <w:pPr>
         <w:rPr>
           <w:rFonts w:ascii="Arial" w:hAnsi="Arial" w:cs="Arial"/>
-          <w:sz w:val="18"/>
-          <w:szCs w:val="18"/>
+          <w:sz w:val="20"/>
+          <w:szCs w:val="20"/>
           <w:lang w:val="es-ES_tradnl"/>
         </w:rPr>
       </w:pPr>
@@ -2166,8 +2144,8 @@
         <w:rPr>
           <w:rFonts w:ascii="Arial" w:hAnsi="Arial"/>
           <w:b/>
-          <w:sz w:val="18"/>
-          <w:szCs w:val="18"/>
+          <w:sz w:val="20"/>
+          <w:szCs w:val="20"/>
           <w:lang w:val="es-ES_tradnl"/>
         </w:rPr>
       </w:pPr>
@@ -2175,8 +2153,8 @@
         <w:rPr>
           <w:rFonts w:ascii="Arial" w:hAnsi="Arial"/>
           <w:b/>
-          <w:sz w:val="18"/>
-          <w:szCs w:val="18"/>
+          <w:sz w:val="20"/>
+          <w:szCs w:val="20"/>
           <w:lang w:val="es-ES_tradnl"/>
         </w:rPr>
         <w:t>DATOS DEL EJERCICIO</w:t>
@@ -2186,8 +2164,8 @@
       <w:pPr>
         <w:rPr>
           <w:rFonts w:ascii="Arial" w:hAnsi="Arial"/>
-          <w:sz w:val="18"/>
-          <w:szCs w:val="18"/>
+          <w:sz w:val="20"/>
+          <w:szCs w:val="20"/>
           <w:lang w:val="es-ES_tradnl"/>
         </w:rPr>
       </w:pPr>
@@ -2198,8 +2176,8 @@
         <w:rPr>
           <w:rFonts w:ascii="Arial" w:hAnsi="Arial"/>
           <w:color w:val="0000FF"/>
-          <w:sz w:val="16"/>
-          <w:szCs w:val="16"/>
+          <w:sz w:val="20"/>
+          <w:szCs w:val="20"/>
           <w:lang w:val="es-ES_tradnl"/>
         </w:rPr>
       </w:pPr>
@@ -2207,8 +2185,8 @@
         <w:rPr>
           <w:rFonts w:ascii="Arial" w:hAnsi="Arial"/>
           <w:color w:val="0000FF"/>
-          <w:sz w:val="16"/>
-          <w:szCs w:val="16"/>
+          <w:sz w:val="20"/>
+          <w:szCs w:val="20"/>
           <w:lang w:val="es-ES_tradnl"/>
         </w:rPr>
         <w:t xml:space="preserve">COPIA </w:t>
@@ -2217,8 +2195,8 @@
         <w:rPr>
           <w:rFonts w:ascii="Arial" w:hAnsi="Arial"/>
           <w:color w:val="0000FF"/>
-          <w:sz w:val="16"/>
-          <w:szCs w:val="16"/>
+          <w:sz w:val="20"/>
+          <w:szCs w:val="20"/>
           <w:lang w:val="es-ES_tradnl"/>
         </w:rPr>
         <w:t xml:space="preserve">EL TÍTULO DEL RECURSO </w:t>
@@ -2227,8 +2205,8 @@
         <w:rPr>
           <w:rFonts w:ascii="Arial" w:hAnsi="Arial"/>
           <w:color w:val="0000FF"/>
-          <w:sz w:val="16"/>
-          <w:szCs w:val="16"/>
+          <w:sz w:val="20"/>
+          <w:szCs w:val="20"/>
           <w:lang w:val="es-ES_tradnl"/>
         </w:rPr>
         <w:t>PARA EL TÍTULO DEL EJERCICIO AL MENOS QUE SEA DIFERENTE</w:t>
@@ -2237,8 +2215,8 @@
         <w:rPr>
           <w:rFonts w:ascii="Arial" w:hAnsi="Arial"/>
           <w:color w:val="0000FF"/>
-          <w:sz w:val="16"/>
-          <w:szCs w:val="16"/>
+          <w:sz w:val="20"/>
+          <w:szCs w:val="20"/>
           <w:lang w:val="es-ES_tradnl"/>
         </w:rPr>
         <w:t xml:space="preserve">. RECUERDA </w:t>
@@ -2247,8 +2225,8 @@
         <w:rPr>
           <w:rFonts w:ascii="Arial" w:hAnsi="Arial"/>
           <w:color w:val="0000FF"/>
-          <w:sz w:val="16"/>
-          <w:szCs w:val="16"/>
+          <w:sz w:val="20"/>
+          <w:szCs w:val="20"/>
           <w:lang w:val="es-ES_tradnl"/>
         </w:rPr>
         <w:t>EL TÍTULO</w:t>
@@ -2257,8 +2235,8 @@
         <w:rPr>
           <w:rFonts w:ascii="Arial" w:hAnsi="Arial"/>
           <w:color w:val="0000FF"/>
-          <w:sz w:val="16"/>
-          <w:szCs w:val="16"/>
+          <w:sz w:val="20"/>
+          <w:szCs w:val="20"/>
           <w:lang w:val="es-ES_tradnl"/>
         </w:rPr>
         <w:t xml:space="preserve"> NO DEBE REBASAR LOS 86 CARACTERES. </w:t>
@@ -2268,8 +2246,8 @@
       <w:pPr>
         <w:rPr>
           <w:rFonts w:ascii="Arial" w:hAnsi="Arial"/>
-          <w:sz w:val="18"/>
-          <w:szCs w:val="18"/>
+          <w:sz w:val="20"/>
+          <w:szCs w:val="20"/>
           <w:lang w:val="es-ES_tradnl"/>
         </w:rPr>
       </w:pPr>
@@ -2278,8 +2256,8 @@
           <w:rFonts w:ascii="Arial" w:hAnsi="Arial"/>
           <w:b/>
           <w:color w:val="FF0000"/>
-          <w:sz w:val="18"/>
-          <w:szCs w:val="18"/>
+          <w:sz w:val="20"/>
+          <w:szCs w:val="20"/>
           <w:lang w:val="es-ES_tradnl"/>
         </w:rPr>
         <w:t>*</w:t>
@@ -2288,8 +2266,8 @@
         <w:rPr>
           <w:rFonts w:ascii="Arial" w:hAnsi="Arial"/>
           <w:color w:val="FF0000"/>
-          <w:sz w:val="18"/>
-          <w:szCs w:val="18"/>
+          <w:sz w:val="20"/>
+          <w:szCs w:val="20"/>
           <w:lang w:val="es-ES_tradnl"/>
         </w:rPr>
         <w:t xml:space="preserve"> </w:t>
@@ -2297,8 +2275,8 @@
       <w:r>
         <w:rPr>
           <w:rFonts w:ascii="Arial" w:hAnsi="Arial"/>
-          <w:sz w:val="18"/>
-          <w:szCs w:val="18"/>
+          <w:sz w:val="20"/>
+          <w:szCs w:val="20"/>
           <w:highlight w:val="green"/>
           <w:lang w:val="es-ES_tradnl"/>
         </w:rPr>
@@ -2307,8 +2285,8 @@
       <w:r>
         <w:rPr>
           <w:rFonts w:ascii="Arial" w:hAnsi="Arial"/>
-          <w:sz w:val="18"/>
-          <w:szCs w:val="18"/>
+          <w:sz w:val="20"/>
+          <w:szCs w:val="20"/>
           <w:highlight w:val="green"/>
           <w:lang w:val="es-ES_tradnl"/>
         </w:rPr>
@@ -2318,8 +2296,8 @@
         <w:rPr>
           <w:rFonts w:ascii="Arial" w:hAnsi="Arial"/>
           <w:b/>
-          <w:sz w:val="18"/>
-          <w:szCs w:val="18"/>
+          <w:sz w:val="20"/>
+          <w:szCs w:val="20"/>
           <w:highlight w:val="green"/>
           <w:lang w:val="es-ES_tradnl"/>
         </w:rPr>
@@ -2328,8 +2306,8 @@
       <w:r>
         <w:rPr>
           <w:rFonts w:ascii="Arial" w:hAnsi="Arial"/>
-          <w:sz w:val="18"/>
-          <w:szCs w:val="18"/>
+          <w:sz w:val="20"/>
+          <w:szCs w:val="20"/>
           <w:highlight w:val="green"/>
           <w:lang w:val="es-ES_tradnl"/>
         </w:rPr>
@@ -2338,8 +2316,8 @@
       <w:r>
         <w:rPr>
           <w:rFonts w:ascii="Arial" w:hAnsi="Arial"/>
-          <w:sz w:val="18"/>
-          <w:szCs w:val="18"/>
+          <w:sz w:val="20"/>
+          <w:szCs w:val="20"/>
           <w:highlight w:val="green"/>
           <w:lang w:val="es-ES_tradnl"/>
         </w:rPr>
@@ -2348,8 +2326,8 @@
       <w:r>
         <w:rPr>
           <w:rFonts w:ascii="Arial" w:hAnsi="Arial"/>
-          <w:sz w:val="18"/>
-          <w:szCs w:val="18"/>
+          <w:sz w:val="20"/>
+          <w:szCs w:val="20"/>
           <w:lang w:val="es-ES_tradnl"/>
         </w:rPr>
         <w:t xml:space="preserve"> </w:t>
@@ -2357,38 +2335,29 @@
       <w:r>
         <w:rPr>
           <w:rFonts w:ascii="Arial" w:hAnsi="Arial" w:cs="Arial"/>
-          <w:sz w:val="18"/>
-          <w:szCs w:val="18"/>
-          <w:lang w:val="es-ES_tradnl"/>
-        </w:rPr>
-        <w:t>Utilización</w:t>
-      </w:r>
-      <w:r>
-        <w:rPr>
-          <w:rFonts w:ascii="Arial" w:hAnsi="Arial" w:cs="Arial"/>
-          <w:sz w:val="18"/>
-          <w:szCs w:val="18"/>
-          <w:lang w:val="es-ES_tradnl"/>
-        </w:rPr>
-        <w:t xml:space="preserve"> de las máquinas eléctricas en diferentes actividades humanas</w:t>
-      </w:r>
-    </w:p>
-    <w:p>
-      <w:pPr>
-        <w:rPr>
-          <w:rFonts w:ascii="Arial" w:hAnsi="Arial" w:cs="Arial"/>
-          <w:sz w:val="18"/>
-          <w:szCs w:val="18"/>
-          <w:lang w:val="es-ES_tradnl"/>
-        </w:rPr>
-      </w:pPr>
-    </w:p>
-    <w:p>
-      <w:pPr>
-        <w:rPr>
-          <w:rFonts w:ascii="Arial" w:hAnsi="Arial"/>
-          <w:sz w:val="18"/>
-          <w:szCs w:val="18"/>
+          <w:sz w:val="20"/>
+          <w:szCs w:val="20"/>
+          <w:lang w:val="es-ES_tradnl"/>
+        </w:rPr>
+        <w:t>Utilización de las máquinas eléctricas en diferentes actividades humanas</w:t>
+      </w:r>
+    </w:p>
+    <w:p>
+      <w:pPr>
+        <w:rPr>
+          <w:rFonts w:ascii="Arial" w:hAnsi="Arial" w:cs="Arial"/>
+          <w:sz w:val="20"/>
+          <w:szCs w:val="20"/>
+          <w:lang w:val="es-ES_tradnl"/>
+        </w:rPr>
+      </w:pPr>
+    </w:p>
+    <w:p>
+      <w:pPr>
+        <w:rPr>
+          <w:rFonts w:ascii="Arial" w:hAnsi="Arial"/>
+          <w:sz w:val="20"/>
+          <w:szCs w:val="20"/>
           <w:lang w:val="es-ES_tradnl"/>
         </w:rPr>
       </w:pPr>
@@ -2397,8 +2366,8 @@
           <w:rFonts w:ascii="Arial" w:hAnsi="Arial"/>
           <w:b/>
           <w:color w:val="FF0000"/>
-          <w:sz w:val="18"/>
-          <w:szCs w:val="18"/>
+          <w:sz w:val="20"/>
+          <w:szCs w:val="20"/>
           <w:lang w:val="es-ES_tradnl"/>
         </w:rPr>
         <w:t>*</w:t>
@@ -2407,8 +2376,8 @@
         <w:rPr>
           <w:rFonts w:ascii="Arial" w:hAnsi="Arial"/>
           <w:color w:val="FF0000"/>
-          <w:sz w:val="18"/>
-          <w:szCs w:val="18"/>
+          <w:sz w:val="20"/>
+          <w:szCs w:val="20"/>
           <w:lang w:val="es-ES_tradnl"/>
         </w:rPr>
         <w:t xml:space="preserve"> </w:t>
@@ -2416,8 +2385,8 @@
       <w:r>
         <w:rPr>
           <w:rFonts w:ascii="Arial" w:hAnsi="Arial"/>
-          <w:sz w:val="18"/>
-          <w:szCs w:val="18"/>
+          <w:sz w:val="20"/>
+          <w:szCs w:val="20"/>
           <w:highlight w:val="green"/>
           <w:lang w:val="es-ES_tradnl"/>
         </w:rPr>
@@ -2426,8 +2395,8 @@
       <w:r>
         <w:rPr>
           <w:rFonts w:ascii="Arial" w:hAnsi="Arial"/>
-          <w:sz w:val="18"/>
-          <w:szCs w:val="18"/>
+          <w:sz w:val="20"/>
+          <w:szCs w:val="20"/>
           <w:highlight w:val="green"/>
           <w:lang w:val="es-ES_tradnl"/>
         </w:rPr>
@@ -2436,8 +2405,8 @@
       <w:r>
         <w:rPr>
           <w:rFonts w:ascii="Arial" w:hAnsi="Arial"/>
-          <w:sz w:val="18"/>
-          <w:szCs w:val="18"/>
+          <w:sz w:val="20"/>
+          <w:szCs w:val="20"/>
           <w:lang w:val="es-ES_tradnl"/>
         </w:rPr>
         <w:t xml:space="preserve"> </w:t>
@@ -2445,8 +2414,8 @@
       <w:r>
         <w:rPr>
           <w:rFonts w:ascii="Arial" w:hAnsi="Arial" w:cs="Arial"/>
-          <w:sz w:val="18"/>
-          <w:szCs w:val="18"/>
+          <w:sz w:val="20"/>
+          <w:szCs w:val="20"/>
           <w:lang w:val="es-ES_tradnl"/>
         </w:rPr>
         <w:t>P</w:t>
@@ -2456,18 +2425,18 @@
       <w:pPr>
         <w:rPr>
           <w:rFonts w:ascii="Arial" w:hAnsi="Arial" w:cs="Arial"/>
-          <w:sz w:val="18"/>
-          <w:szCs w:val="18"/>
-          <w:lang w:val="es-ES_tradnl"/>
-        </w:rPr>
-      </w:pPr>
-    </w:p>
-    <w:p>
-      <w:pPr>
-        <w:rPr>
-          <w:rFonts w:ascii="Arial" w:hAnsi="Arial"/>
-          <w:sz w:val="18"/>
-          <w:szCs w:val="18"/>
+          <w:sz w:val="20"/>
+          <w:szCs w:val="20"/>
+          <w:lang w:val="es-ES_tradnl"/>
+        </w:rPr>
+      </w:pPr>
+    </w:p>
+    <w:p>
+      <w:pPr>
+        <w:rPr>
+          <w:rFonts w:ascii="Arial" w:hAnsi="Arial"/>
+          <w:sz w:val="20"/>
+          <w:szCs w:val="20"/>
           <w:lang w:val="es-ES_tradnl"/>
         </w:rPr>
       </w:pPr>
@@ -2476,8 +2445,8 @@
           <w:rFonts w:ascii="Arial" w:hAnsi="Arial"/>
           <w:b/>
           <w:color w:val="FF0000"/>
-          <w:sz w:val="18"/>
-          <w:szCs w:val="18"/>
+          <w:sz w:val="20"/>
+          <w:szCs w:val="20"/>
           <w:lang w:val="es-ES_tradnl"/>
         </w:rPr>
         <w:t>*</w:t>
@@ -2485,8 +2454,8 @@
       <w:r>
         <w:rPr>
           <w:rFonts w:ascii="Arial" w:hAnsi="Arial"/>
-          <w:sz w:val="18"/>
-          <w:szCs w:val="18"/>
+          <w:sz w:val="20"/>
+          <w:szCs w:val="20"/>
           <w:lang w:val="es-ES_tradnl"/>
         </w:rPr>
         <w:t xml:space="preserve"> </w:t>
@@ -2494,8 +2463,8 @@
       <w:r>
         <w:rPr>
           <w:rFonts w:ascii="Arial" w:hAnsi="Arial"/>
-          <w:sz w:val="18"/>
-          <w:szCs w:val="18"/>
+          <w:sz w:val="20"/>
+          <w:szCs w:val="20"/>
           <w:highlight w:val="green"/>
           <w:lang w:val="es-ES_tradnl"/>
         </w:rPr>
@@ -2504,8 +2473,8 @@
       <w:r>
         <w:rPr>
           <w:rFonts w:ascii="Arial" w:hAnsi="Arial"/>
-          <w:sz w:val="18"/>
-          <w:szCs w:val="18"/>
+          <w:sz w:val="20"/>
+          <w:szCs w:val="20"/>
           <w:highlight w:val="green"/>
           <w:lang w:val="es-ES_tradnl"/>
         </w:rPr>
@@ -2515,8 +2484,8 @@
         <w:rPr>
           <w:rFonts w:ascii="Arial" w:hAnsi="Arial"/>
           <w:b/>
-          <w:sz w:val="18"/>
-          <w:szCs w:val="18"/>
+          <w:sz w:val="20"/>
+          <w:szCs w:val="20"/>
           <w:highlight w:val="green"/>
           <w:lang w:val="es-ES_tradnl"/>
         </w:rPr>
@@ -2525,8 +2494,8 @@
       <w:r>
         <w:rPr>
           <w:rFonts w:ascii="Arial" w:hAnsi="Arial"/>
-          <w:sz w:val="18"/>
-          <w:szCs w:val="18"/>
+          <w:sz w:val="20"/>
+          <w:szCs w:val="20"/>
           <w:highlight w:val="green"/>
           <w:lang w:val="es-ES_tradnl"/>
         </w:rPr>
@@ -2535,8 +2504,8 @@
       <w:r>
         <w:rPr>
           <w:rFonts w:ascii="Arial" w:hAnsi="Arial"/>
-          <w:sz w:val="18"/>
-          <w:szCs w:val="18"/>
+          <w:sz w:val="20"/>
+          <w:szCs w:val="20"/>
           <w:lang w:val="es-ES_tradnl"/>
         </w:rPr>
         <w:t xml:space="preserve"> Observa bien las letras que aparecen como pista en cada palabra. Luego</w:t>
@@ -2544,8 +2513,8 @@
       <w:r>
         <w:rPr>
           <w:rFonts w:ascii="Arial" w:hAnsi="Arial" w:cs="Arial"/>
-          <w:sz w:val="18"/>
-          <w:szCs w:val="18"/>
+          <w:sz w:val="20"/>
+          <w:szCs w:val="20"/>
           <w:lang w:val="es-ES_tradnl"/>
         </w:rPr>
         <w:t xml:space="preserve"> completa la palabra escribiendo las letras que hacen falta.</w:t>
@@ -2555,26 +2524,26 @@
       <w:pPr>
         <w:rPr>
           <w:rFonts w:ascii="Arial" w:hAnsi="Arial" w:cs="Arial"/>
-          <w:sz w:val="18"/>
-          <w:szCs w:val="18"/>
-          <w:lang w:val="es-ES_tradnl"/>
-        </w:rPr>
-      </w:pPr>
-    </w:p>
-    <w:p>
-      <w:pPr>
-        <w:rPr>
-          <w:rFonts w:ascii="Arial" w:hAnsi="Arial"/>
-          <w:sz w:val="18"/>
-          <w:szCs w:val="18"/>
-          <w:lang w:val="es-ES_tradnl"/>
-        </w:rPr>
-      </w:pPr>
-      <w:r>
-        <w:rPr>
-          <w:rFonts w:ascii="Arial" w:hAnsi="Arial"/>
-          <w:sz w:val="18"/>
-          <w:szCs w:val="18"/>
+          <w:sz w:val="20"/>
+          <w:szCs w:val="20"/>
+          <w:lang w:val="es-ES_tradnl"/>
+        </w:rPr>
+      </w:pPr>
+    </w:p>
+    <w:p>
+      <w:pPr>
+        <w:rPr>
+          <w:rFonts w:ascii="Arial" w:hAnsi="Arial"/>
+          <w:sz w:val="20"/>
+          <w:szCs w:val="20"/>
+          <w:lang w:val="es-ES_tradnl"/>
+        </w:rPr>
+      </w:pPr>
+      <w:r>
+        <w:rPr>
+          <w:rFonts w:ascii="Arial" w:hAnsi="Arial"/>
+          <w:sz w:val="20"/>
+          <w:szCs w:val="20"/>
           <w:highlight w:val="green"/>
           <w:u w:val="single"/>
           <w:lang w:val="es-ES_tradnl"/>
@@ -2584,8 +2553,8 @@
       <w:r>
         <w:rPr>
           <w:rFonts w:ascii="Arial" w:hAnsi="Arial"/>
-          <w:sz w:val="18"/>
-          <w:szCs w:val="18"/>
+          <w:sz w:val="20"/>
+          <w:szCs w:val="20"/>
           <w:highlight w:val="green"/>
           <w:lang w:val="es-ES_tradnl"/>
         </w:rPr>
@@ -2596,36 +2565,36 @@
       <w:pPr>
         <w:rPr>
           <w:rFonts w:ascii="Arial" w:hAnsi="Arial" w:cs="Arial"/>
-          <w:sz w:val="18"/>
-          <w:szCs w:val="18"/>
-          <w:lang w:val="es-ES_tradnl"/>
-        </w:rPr>
-      </w:pPr>
-    </w:p>
-    <w:p>
-      <w:pPr>
-        <w:rPr>
-          <w:rFonts w:ascii="Arial" w:hAnsi="Arial" w:cs="Arial"/>
-          <w:sz w:val="18"/>
-          <w:szCs w:val="18"/>
-          <w:lang w:val="es-ES_tradnl"/>
-        </w:rPr>
-      </w:pPr>
-    </w:p>
-    <w:p>
-      <w:pPr>
-        <w:rPr>
-          <w:rFonts w:ascii="Arial" w:hAnsi="Arial"/>
-          <w:sz w:val="18"/>
-          <w:szCs w:val="18"/>
-          <w:lang w:val="es-ES_tradnl"/>
-        </w:rPr>
-      </w:pPr>
-      <w:r>
-        <w:rPr>
-          <w:rFonts w:ascii="Arial" w:hAnsi="Arial"/>
-          <w:sz w:val="18"/>
-          <w:szCs w:val="18"/>
+          <w:sz w:val="20"/>
+          <w:szCs w:val="20"/>
+          <w:lang w:val="es-ES_tradnl"/>
+        </w:rPr>
+      </w:pPr>
+    </w:p>
+    <w:p>
+      <w:pPr>
+        <w:rPr>
+          <w:rFonts w:ascii="Arial" w:hAnsi="Arial" w:cs="Arial"/>
+          <w:sz w:val="20"/>
+          <w:szCs w:val="20"/>
+          <w:lang w:val="es-ES_tradnl"/>
+        </w:rPr>
+      </w:pPr>
+    </w:p>
+    <w:p>
+      <w:pPr>
+        <w:rPr>
+          <w:rFonts w:ascii="Arial" w:hAnsi="Arial"/>
+          <w:sz w:val="20"/>
+          <w:szCs w:val="20"/>
+          <w:lang w:val="es-ES_tradnl"/>
+        </w:rPr>
+      </w:pPr>
+      <w:r>
+        <w:rPr>
+          <w:rFonts w:ascii="Arial" w:hAnsi="Arial"/>
+          <w:sz w:val="20"/>
+          <w:szCs w:val="20"/>
           <w:highlight w:val="green"/>
           <w:lang w:val="es-ES_tradnl"/>
         </w:rPr>
@@ -2634,8 +2603,8 @@
       <w:r>
         <w:rPr>
           <w:rFonts w:ascii="Arial" w:hAnsi="Arial"/>
-          <w:sz w:val="18"/>
-          <w:szCs w:val="18"/>
+          <w:sz w:val="20"/>
+          <w:szCs w:val="20"/>
           <w:highlight w:val="green"/>
           <w:lang w:val="es-ES_tradnl"/>
         </w:rPr>
@@ -2644,8 +2613,8 @@
       <w:r>
         <w:rPr>
           <w:rFonts w:ascii="Arial" w:hAnsi="Arial"/>
-          <w:sz w:val="18"/>
-          <w:szCs w:val="18"/>
+          <w:sz w:val="20"/>
+          <w:szCs w:val="20"/>
           <w:highlight w:val="green"/>
           <w:lang w:val="es-ES_tradnl"/>
         </w:rPr>
@@ -2654,8 +2623,8 @@
       <w:r>
         <w:rPr>
           <w:rFonts w:ascii="Arial" w:hAnsi="Arial"/>
-          <w:sz w:val="18"/>
-          <w:szCs w:val="18"/>
+          <w:sz w:val="20"/>
+          <w:szCs w:val="20"/>
           <w:highlight w:val="green"/>
           <w:u w:val="single"/>
           <w:lang w:val="es-ES_tradnl"/>
@@ -2665,8 +2634,8 @@
       <w:r>
         <w:rPr>
           <w:rFonts w:ascii="Arial" w:hAnsi="Arial"/>
-          <w:sz w:val="18"/>
-          <w:szCs w:val="18"/>
+          <w:sz w:val="20"/>
+          <w:szCs w:val="20"/>
           <w:highlight w:val="green"/>
           <w:lang w:val="es-ES_tradnl"/>
         </w:rPr>
@@ -2675,8 +2644,8 @@
       <w:r>
         <w:rPr>
           <w:rFonts w:ascii="Arial" w:hAnsi="Arial"/>
-          <w:sz w:val="18"/>
-          <w:szCs w:val="18"/>
+          <w:sz w:val="20"/>
+          <w:szCs w:val="20"/>
           <w:highlight w:val="green"/>
           <w:lang w:val="es-ES_tradnl"/>
         </w:rPr>
@@ -2685,8 +2654,8 @@
       <w:r>
         <w:rPr>
           <w:rFonts w:ascii="Arial" w:hAnsi="Arial"/>
-          <w:sz w:val="18"/>
-          <w:szCs w:val="18"/>
+          <w:sz w:val="20"/>
+          <w:szCs w:val="20"/>
           <w:lang w:val="es-ES_tradnl"/>
         </w:rPr>
         <w:t xml:space="preserve"> </w:t>
@@ -2694,8 +2663,8 @@
       <w:r>
         <w:rPr>
           <w:rFonts w:ascii="Arial" w:hAnsi="Arial" w:cs="Arial"/>
-          <w:sz w:val="18"/>
-          <w:szCs w:val="18"/>
+          <w:sz w:val="20"/>
+          <w:szCs w:val="20"/>
           <w:lang w:val="es-ES_tradnl"/>
         </w:rPr>
         <w:t>N</w:t>
@@ -2705,46 +2674,46 @@
       <w:pPr>
         <w:rPr>
           <w:rFonts w:ascii="Arial" w:hAnsi="Arial" w:cs="Arial"/>
-          <w:sz w:val="18"/>
-          <w:szCs w:val="18"/>
-          <w:lang w:val="es-ES_tradnl"/>
-        </w:rPr>
-      </w:pPr>
-    </w:p>
-    <w:p>
-      <w:pPr>
-        <w:rPr>
-          <w:rFonts w:ascii="Arial" w:hAnsi="Arial"/>
-          <w:sz w:val="18"/>
-          <w:szCs w:val="18"/>
-          <w:lang w:val="es-ES_tradnl"/>
-        </w:rPr>
-      </w:pPr>
-      <w:r>
-        <w:rPr>
-          <w:rFonts w:ascii="Arial" w:hAnsi="Arial"/>
-          <w:sz w:val="18"/>
-          <w:szCs w:val="18"/>
+          <w:sz w:val="20"/>
+          <w:szCs w:val="20"/>
+          <w:lang w:val="es-ES_tradnl"/>
+        </w:rPr>
+      </w:pPr>
+    </w:p>
+    <w:p>
+      <w:pPr>
+        <w:rPr>
+          <w:rFonts w:ascii="Arial" w:hAnsi="Arial"/>
+          <w:sz w:val="20"/>
+          <w:szCs w:val="20"/>
+          <w:lang w:val="pt-BR"/>
+        </w:rPr>
+      </w:pPr>
+      <w:r>
+        <w:rPr>
+          <w:rFonts w:ascii="Arial" w:hAnsi="Arial"/>
+          <w:sz w:val="20"/>
+          <w:szCs w:val="20"/>
           <w:highlight w:val="green"/>
-          <w:lang w:val="es-ES_tradnl"/>
+          <w:lang w:val="pt-BR"/>
         </w:rPr>
         <w:t>Mostrar calculadora (S/N)</w:t>
       </w:r>
       <w:r>
         <w:rPr>
           <w:rFonts w:ascii="Arial" w:hAnsi="Arial"/>
-          <w:sz w:val="18"/>
-          <w:szCs w:val="18"/>
-          <w:lang w:val="es-ES_tradnl"/>
+          <w:sz w:val="20"/>
+          <w:szCs w:val="20"/>
+          <w:lang w:val="pt-BR"/>
         </w:rPr>
         <w:t xml:space="preserve"> </w:t>
       </w:r>
       <w:r>
         <w:rPr>
           <w:rFonts w:ascii="Arial" w:hAnsi="Arial" w:cs="Arial"/>
-          <w:sz w:val="18"/>
-          <w:szCs w:val="18"/>
-          <w:lang w:val="es-ES_tradnl"/>
+          <w:sz w:val="20"/>
+          <w:szCs w:val="20"/>
+          <w:lang w:val="pt-BR"/>
         </w:rPr>
         <w:t>N</w:t>
       </w:r>
@@ -2753,19 +2722,19 @@
       <w:pPr>
         <w:rPr>
           <w:rFonts w:ascii="Arial" w:hAnsi="Arial" w:cs="Arial"/>
-          <w:sz w:val="18"/>
-          <w:szCs w:val="18"/>
-          <w:lang w:val="es-ES_tradnl"/>
-        </w:rPr>
-      </w:pPr>
-    </w:p>
-    <w:p>
-      <w:pPr>
-        <w:rPr>
-          <w:rFonts w:ascii="Arial" w:hAnsi="Arial" w:cs="Arial"/>
-          <w:sz w:val="18"/>
-          <w:szCs w:val="18"/>
-          <w:lang w:val="es-ES_tradnl"/>
+          <w:sz w:val="20"/>
+          <w:szCs w:val="20"/>
+          <w:lang w:val="pt-BR"/>
+        </w:rPr>
+      </w:pPr>
+    </w:p>
+    <w:p>
+      <w:pPr>
+        <w:rPr>
+          <w:rFonts w:ascii="Arial" w:hAnsi="Arial" w:cs="Arial"/>
+          <w:sz w:val="20"/>
+          <w:szCs w:val="20"/>
+          <w:lang w:val="pt-BR"/>
         </w:rPr>
       </w:pPr>
       <w:r>
@@ -2773,9 +2742,9 @@
           <w:rFonts w:ascii="Arial" w:hAnsi="Arial"/>
           <w:b/>
           <w:color w:val="FF0000"/>
-          <w:sz w:val="18"/>
-          <w:szCs w:val="18"/>
-          <w:lang w:val="es-ES_tradnl"/>
+          <w:sz w:val="20"/>
+          <w:szCs w:val="20"/>
+          <w:lang w:val="pt-BR"/>
         </w:rPr>
         <w:t>*</w:t>
       </w:r>
@@ -2783,21 +2752,43 @@
         <w:rPr>
           <w:rFonts w:ascii="Arial" w:hAnsi="Arial"/>
           <w:color w:val="FF0000"/>
-          <w:sz w:val="18"/>
-          <w:szCs w:val="18"/>
-          <w:lang w:val="es-ES_tradnl"/>
+          <w:sz w:val="20"/>
+          <w:szCs w:val="20"/>
+          <w:lang w:val="pt-BR"/>
         </w:rPr>
         <w:t xml:space="preserve"> </w:t>
       </w:r>
       <w:r>
         <w:rPr>
           <w:rFonts w:ascii="Arial" w:hAnsi="Arial" w:cs="Arial"/>
-          <w:sz w:val="18"/>
-          <w:szCs w:val="18"/>
+          <w:sz w:val="20"/>
+          <w:szCs w:val="20"/>
           <w:highlight w:val="green"/>
-          <w:lang w:val="es-ES_tradnl"/>
-        </w:rPr>
-        <w:t>Estilo de juego:</w:t>
+          <w:lang w:val="pt-BR"/>
+        </w:rPr>
+        <w:t xml:space="preserve">Estilo de </w:t>
+      </w:r>
+      <w:proofErr w:type="spellStart"/>
+      <w:r>
+        <w:rPr>
+          <w:rFonts w:ascii="Arial" w:hAnsi="Arial" w:cs="Arial"/>
+          <w:sz w:val="20"/>
+          <w:szCs w:val="20"/>
+          <w:highlight w:val="green"/>
+          <w:lang w:val="pt-BR"/>
+        </w:rPr>
+        <w:t>juego</w:t>
+      </w:r>
+      <w:proofErr w:type="spellEnd"/>
+      <w:r>
+        <w:rPr>
+          <w:rFonts w:ascii="Arial" w:hAnsi="Arial" w:cs="Arial"/>
+          <w:sz w:val="20"/>
+          <w:szCs w:val="20"/>
+          <w:highlight w:val="green"/>
+          <w:lang w:val="pt-BR"/>
+        </w:rPr>
+        <w:t>:</w:t>
       </w:r>
     </w:p>
     <w:tbl>
@@ -2810,7 +2801,7 @@
         <w:gridCol w:w="1101"/>
         <w:gridCol w:w="283"/>
         <w:gridCol w:w="1701"/>
-        <w:gridCol w:w="306"/>
+        <w:gridCol w:w="316"/>
       </w:tblGrid>
       <w:tr>
         <w:tc>
@@ -2827,16 +2818,16 @@
               <w:jc w:val="right"/>
               <w:rPr>
                 <w:rFonts w:ascii="Arial" w:hAnsi="Arial" w:cs="Arial"/>
-                <w:sz w:val="18"/>
-                <w:szCs w:val="18"/>
+                <w:sz w:val="20"/>
+                <w:szCs w:val="20"/>
                 <w:lang w:val="es-ES_tradnl"/>
               </w:rPr>
             </w:pPr>
             <w:r>
               <w:rPr>
                 <w:rFonts w:ascii="Arial" w:hAnsi="Arial" w:cs="Arial"/>
-                <w:sz w:val="18"/>
-                <w:szCs w:val="18"/>
+                <w:sz w:val="20"/>
+                <w:szCs w:val="20"/>
                 <w:lang w:val="es-ES_tradnl"/>
               </w:rPr>
               <w:t>Clásico</w:t>
@@ -2852,8 +2843,8 @@
               <w:jc w:val="center"/>
               <w:rPr>
                 <w:rFonts w:ascii="Arial" w:hAnsi="Arial" w:cs="Arial"/>
-                <w:sz w:val="18"/>
-                <w:szCs w:val="18"/>
+                <w:sz w:val="20"/>
+                <w:szCs w:val="20"/>
                 <w:lang w:val="es-ES_tradnl"/>
               </w:rPr>
             </w:pPr>
@@ -2872,16 +2863,16 @@
               <w:jc w:val="right"/>
               <w:rPr>
                 <w:rFonts w:ascii="Arial" w:hAnsi="Arial" w:cs="Arial"/>
-                <w:sz w:val="18"/>
-                <w:szCs w:val="18"/>
+                <w:sz w:val="20"/>
+                <w:szCs w:val="20"/>
                 <w:lang w:val="es-ES_tradnl"/>
               </w:rPr>
             </w:pPr>
             <w:r>
               <w:rPr>
                 <w:rFonts w:ascii="Arial" w:hAnsi="Arial" w:cs="Arial"/>
-                <w:sz w:val="18"/>
-                <w:szCs w:val="18"/>
+                <w:sz w:val="20"/>
+                <w:szCs w:val="20"/>
                 <w:lang w:val="es-ES_tradnl"/>
               </w:rPr>
               <w:t>Letra a Letra</w:t>
@@ -2897,16 +2888,16 @@
               <w:jc w:val="center"/>
               <w:rPr>
                 <w:rFonts w:ascii="Arial" w:hAnsi="Arial" w:cs="Arial"/>
-                <w:sz w:val="18"/>
-                <w:szCs w:val="18"/>
+                <w:sz w:val="20"/>
+                <w:szCs w:val="20"/>
                 <w:lang w:val="es-ES_tradnl"/>
               </w:rPr>
             </w:pPr>
             <w:r>
               <w:rPr>
                 <w:rFonts w:ascii="Arial" w:hAnsi="Arial" w:cs="Arial"/>
-                <w:sz w:val="18"/>
-                <w:szCs w:val="18"/>
+                <w:sz w:val="20"/>
+                <w:szCs w:val="20"/>
                 <w:lang w:val="es-ES_tradnl"/>
               </w:rPr>
               <w:t>x</w:t>
@@ -2919,18 +2910,18 @@
       <w:pPr>
         <w:rPr>
           <w:rFonts w:ascii="Arial" w:hAnsi="Arial" w:cs="Arial"/>
-          <w:sz w:val="18"/>
-          <w:szCs w:val="18"/>
-          <w:lang w:val="es-ES_tradnl"/>
-        </w:rPr>
-      </w:pPr>
-    </w:p>
-    <w:p>
-      <w:pPr>
-        <w:rPr>
-          <w:rFonts w:ascii="Arial" w:hAnsi="Arial" w:cs="Arial"/>
-          <w:sz w:val="18"/>
-          <w:szCs w:val="18"/>
+          <w:sz w:val="20"/>
+          <w:szCs w:val="20"/>
+          <w:lang w:val="es-ES_tradnl"/>
+        </w:rPr>
+      </w:pPr>
+    </w:p>
+    <w:p>
+      <w:pPr>
+        <w:rPr>
+          <w:rFonts w:ascii="Arial" w:hAnsi="Arial" w:cs="Arial"/>
+          <w:sz w:val="20"/>
+          <w:szCs w:val="20"/>
           <w:lang w:val="es-ES_tradnl"/>
         </w:rPr>
       </w:pPr>
@@ -2939,8 +2930,8 @@
           <w:rFonts w:ascii="Arial" w:hAnsi="Arial"/>
           <w:b/>
           <w:color w:val="FF0000"/>
-          <w:sz w:val="18"/>
-          <w:szCs w:val="18"/>
+          <w:sz w:val="20"/>
+          <w:szCs w:val="20"/>
           <w:lang w:val="es-ES_tradnl"/>
         </w:rPr>
         <w:t>*</w:t>
@@ -2949,8 +2940,8 @@
         <w:rPr>
           <w:rFonts w:ascii="Arial" w:hAnsi="Arial"/>
           <w:color w:val="FF0000"/>
-          <w:sz w:val="18"/>
-          <w:szCs w:val="18"/>
+          <w:sz w:val="20"/>
+          <w:szCs w:val="20"/>
           <w:lang w:val="es-ES_tradnl"/>
         </w:rPr>
         <w:t xml:space="preserve"> </w:t>
@@ -2958,8 +2949,8 @@
       <w:r>
         <w:rPr>
           <w:rFonts w:ascii="Arial" w:hAnsi="Arial" w:cs="Arial"/>
-          <w:sz w:val="18"/>
-          <w:szCs w:val="18"/>
+          <w:sz w:val="20"/>
+          <w:szCs w:val="20"/>
           <w:highlight w:val="green"/>
           <w:lang w:val="es-ES_tradnl"/>
         </w:rPr>
@@ -2974,7 +2965,7 @@
       </w:tblPr>
       <w:tblGrid>
         <w:gridCol w:w="1101"/>
-        <w:gridCol w:w="306"/>
+        <w:gridCol w:w="316"/>
         <w:gridCol w:w="1701"/>
         <w:gridCol w:w="284"/>
       </w:tblGrid>
@@ -2993,16 +2984,16 @@
               <w:jc w:val="right"/>
               <w:rPr>
                 <w:rFonts w:ascii="Arial" w:hAnsi="Arial" w:cs="Arial"/>
-                <w:sz w:val="18"/>
-                <w:szCs w:val="18"/>
+                <w:sz w:val="20"/>
+                <w:szCs w:val="20"/>
                 <w:lang w:val="es-ES_tradnl"/>
               </w:rPr>
             </w:pPr>
             <w:r>
               <w:rPr>
                 <w:rFonts w:ascii="Arial" w:hAnsi="Arial" w:cs="Arial"/>
-                <w:sz w:val="18"/>
-                <w:szCs w:val="18"/>
+                <w:sz w:val="20"/>
+                <w:szCs w:val="20"/>
                 <w:lang w:val="es-ES_tradnl"/>
               </w:rPr>
               <w:t>8 intentos</w:t>
@@ -3018,16 +3009,16 @@
               <w:jc w:val="center"/>
               <w:rPr>
                 <w:rFonts w:ascii="Arial" w:hAnsi="Arial" w:cs="Arial"/>
-                <w:sz w:val="18"/>
-                <w:szCs w:val="18"/>
+                <w:sz w:val="20"/>
+                <w:szCs w:val="20"/>
                 <w:lang w:val="es-ES_tradnl"/>
               </w:rPr>
             </w:pPr>
             <w:r>
               <w:rPr>
                 <w:rFonts w:ascii="Arial" w:hAnsi="Arial" w:cs="Arial"/>
-                <w:sz w:val="18"/>
-                <w:szCs w:val="18"/>
+                <w:sz w:val="20"/>
+                <w:szCs w:val="20"/>
                 <w:lang w:val="es-ES_tradnl"/>
               </w:rPr>
               <w:t>x</w:t>
@@ -3047,16 +3038,16 @@
               <w:jc w:val="right"/>
               <w:rPr>
                 <w:rFonts w:ascii="Arial" w:hAnsi="Arial" w:cs="Arial"/>
-                <w:sz w:val="18"/>
-                <w:szCs w:val="18"/>
+                <w:sz w:val="20"/>
+                <w:szCs w:val="20"/>
                 <w:lang w:val="es-ES_tradnl"/>
               </w:rPr>
             </w:pPr>
             <w:r>
               <w:rPr>
                 <w:rFonts w:ascii="Arial" w:hAnsi="Arial" w:cs="Arial"/>
-                <w:sz w:val="18"/>
-                <w:szCs w:val="18"/>
+                <w:sz w:val="20"/>
+                <w:szCs w:val="20"/>
                 <w:lang w:val="es-ES_tradnl"/>
               </w:rPr>
               <w:t>10 intentos</w:t>
@@ -3072,8 +3063,8 @@
               <w:jc w:val="center"/>
               <w:rPr>
                 <w:rFonts w:ascii="Arial" w:hAnsi="Arial" w:cs="Arial"/>
-                <w:sz w:val="18"/>
-                <w:szCs w:val="18"/>
+                <w:sz w:val="20"/>
+                <w:szCs w:val="20"/>
                 <w:lang w:val="es-ES_tradnl"/>
               </w:rPr>
             </w:pPr>
@@ -3085,18 +3076,18 @@
       <w:pPr>
         <w:rPr>
           <w:rFonts w:ascii="Arial" w:hAnsi="Arial" w:cs="Arial"/>
-          <w:sz w:val="18"/>
-          <w:szCs w:val="18"/>
-          <w:lang w:val="es-ES_tradnl"/>
-        </w:rPr>
-      </w:pPr>
-    </w:p>
-    <w:p>
-      <w:pPr>
-        <w:rPr>
-          <w:rFonts w:ascii="Arial" w:hAnsi="Arial" w:cs="Arial"/>
-          <w:sz w:val="18"/>
-          <w:szCs w:val="18"/>
+          <w:sz w:val="20"/>
+          <w:szCs w:val="20"/>
+          <w:lang w:val="es-ES_tradnl"/>
+        </w:rPr>
+      </w:pPr>
+    </w:p>
+    <w:p>
+      <w:pPr>
+        <w:rPr>
+          <w:rFonts w:ascii="Arial" w:hAnsi="Arial" w:cs="Arial"/>
+          <w:sz w:val="20"/>
+          <w:szCs w:val="20"/>
           <w:lang w:val="es-ES_tradnl"/>
         </w:rPr>
       </w:pPr>
@@ -3106,8 +3097,8 @@
         <w:rPr>
           <w:rFonts w:ascii="Arial" w:hAnsi="Arial" w:cs="Arial"/>
           <w:color w:val="0000FF"/>
-          <w:sz w:val="16"/>
-          <w:szCs w:val="16"/>
+          <w:sz w:val="20"/>
+          <w:szCs w:val="20"/>
           <w:lang w:val="es-ES_tradnl"/>
         </w:rPr>
       </w:pPr>
@@ -3115,8 +3106,8 @@
         <w:rPr>
           <w:rFonts w:ascii="Arial" w:hAnsi="Arial" w:cs="Arial"/>
           <w:color w:val="0000FF"/>
-          <w:sz w:val="16"/>
-          <w:szCs w:val="16"/>
+          <w:sz w:val="20"/>
+          <w:szCs w:val="20"/>
           <w:lang w:val="es-ES_tradnl"/>
         </w:rPr>
         <w:t xml:space="preserve">CADA PREGUNTA REPRESENTA UN JUEGO EN EL EJERCICIO (MÍNIMO 2 – MÁXIMO 10) QUE TENDRÁ QUE RESOLVER EL ALUMNO. CON LA FINALIDAD DE SIMULAR ALEATORIEDAD SE SOLICITA QUE SE ESCRIBA MÁS PREGUNTAS </w:t>
@@ -3125,8 +3116,8 @@
         <w:rPr>
           <w:rFonts w:ascii="Arial" w:hAnsi="Arial" w:cs="Arial"/>
           <w:color w:val="0000FF"/>
-          <w:sz w:val="16"/>
-          <w:szCs w:val="16"/>
+          <w:sz w:val="20"/>
+          <w:szCs w:val="20"/>
           <w:lang w:val="es-ES_tradnl"/>
         </w:rPr>
         <w:t xml:space="preserve">(MÁXIMO 20) </w:t>
@@ -3135,8 +3126,8 @@
         <w:rPr>
           <w:rFonts w:ascii="Arial" w:hAnsi="Arial" w:cs="Arial"/>
           <w:color w:val="0000FF"/>
-          <w:sz w:val="16"/>
-          <w:szCs w:val="16"/>
+          <w:sz w:val="20"/>
+          <w:szCs w:val="20"/>
           <w:lang w:val="es-ES_tradnl"/>
         </w:rPr>
         <w:t xml:space="preserve">DE LAS QUE SE VERÁN EN EL EJERCICIO. ES POSIBLE DAR PISTAS (LETRAS VISIBLES); ESPECIFICA UNA O MÁS LETRAS DE LA PALABRA. POR EJEMPLO, SI LA PALABRA ES panadero E INGRESO EN LAS LETRAS VISIBLES: ad SE VERÍA EN LA PANTALLA: _ </w:t>
@@ -3145,8 +3136,8 @@
         <w:rPr>
           <w:rFonts w:ascii="Arial" w:hAnsi="Arial" w:cs="Arial"/>
           <w:color w:val="FF0000"/>
-          <w:sz w:val="16"/>
-          <w:szCs w:val="16"/>
+          <w:sz w:val="20"/>
+          <w:szCs w:val="20"/>
           <w:lang w:val="es-ES_tradnl"/>
         </w:rPr>
         <w:t xml:space="preserve">a </w:t>
@@ -3155,8 +3146,8 @@
         <w:rPr>
           <w:rFonts w:ascii="Arial" w:hAnsi="Arial" w:cs="Arial"/>
           <w:color w:val="0000FF"/>
-          <w:sz w:val="16"/>
-          <w:szCs w:val="16"/>
+          <w:sz w:val="20"/>
+          <w:szCs w:val="20"/>
           <w:lang w:val="es-ES_tradnl"/>
         </w:rPr>
         <w:t xml:space="preserve">_ </w:t>
@@ -3165,8 +3156,8 @@
         <w:rPr>
           <w:rFonts w:ascii="Arial" w:hAnsi="Arial" w:cs="Arial"/>
           <w:color w:val="FF0000"/>
-          <w:sz w:val="16"/>
-          <w:szCs w:val="16"/>
+          <w:sz w:val="20"/>
+          <w:szCs w:val="20"/>
           <w:lang w:val="es-ES_tradnl"/>
         </w:rPr>
         <w:t xml:space="preserve">a d </w:t>
@@ -3175,8 +3166,8 @@
         <w:rPr>
           <w:rFonts w:ascii="Arial" w:hAnsi="Arial" w:cs="Arial"/>
           <w:color w:val="0000FF"/>
-          <w:sz w:val="16"/>
-          <w:szCs w:val="16"/>
+          <w:sz w:val="20"/>
+          <w:szCs w:val="20"/>
           <w:lang w:val="es-ES_tradnl"/>
         </w:rPr>
         <w:t>_ _ _</w:t>
@@ -3186,58 +3177,29 @@
       <w:pPr>
         <w:rPr>
           <w:rFonts w:ascii="Arial" w:hAnsi="Arial" w:cs="Arial"/>
-          <w:sz w:val="18"/>
-          <w:szCs w:val="18"/>
-          <w:lang w:val="es-ES_tradnl"/>
-        </w:rPr>
-      </w:pPr>
-    </w:p>
-    <w:p>
-      <w:pPr>
-        <w:rPr>
-          <w:rFonts w:ascii="Arial" w:hAnsi="Arial" w:cs="Arial"/>
-          <w:sz w:val="18"/>
-          <w:szCs w:val="18"/>
-          <w:lang w:val="es-ES_tradnl"/>
-        </w:rPr>
-      </w:pPr>
-    </w:p>
-    <w:p>
-      <w:pPr>
-        <w:rPr>
-          <w:rFonts w:ascii="Arial" w:hAnsi="Arial" w:cs="Arial"/>
-          <w:sz w:val="18"/>
-          <w:szCs w:val="18"/>
-          <w:lang w:val="es-ES_tradnl"/>
-        </w:rPr>
-      </w:pPr>
-    </w:p>
-    <w:p>
-      <w:pPr>
-        <w:rPr>
-          <w:rFonts w:ascii="Arial" w:hAnsi="Arial" w:cs="Arial"/>
-          <w:sz w:val="18"/>
-          <w:szCs w:val="18"/>
-          <w:lang w:val="es-ES_tradnl"/>
-        </w:rPr>
-      </w:pPr>
-    </w:p>
-    <w:p>
-      <w:pPr>
-        <w:rPr>
-          <w:rFonts w:ascii="Arial" w:hAnsi="Arial" w:cs="Arial"/>
-          <w:sz w:val="18"/>
-          <w:szCs w:val="18"/>
-          <w:lang w:val="es-ES_tradnl"/>
-        </w:rPr>
-      </w:pPr>
-    </w:p>
-    <w:p>
-      <w:pPr>
-        <w:rPr>
-          <w:rFonts w:ascii="Arial" w:hAnsi="Arial"/>
-          <w:sz w:val="18"/>
-          <w:szCs w:val="18"/>
+          <w:color w:val="0000FF"/>
+          <w:sz w:val="20"/>
+          <w:szCs w:val="20"/>
+          <w:lang w:val="es-ES_tradnl"/>
+        </w:rPr>
+      </w:pPr>
+    </w:p>
+    <w:p>
+      <w:pPr>
+        <w:rPr>
+          <w:rFonts w:ascii="Arial" w:hAnsi="Arial" w:cs="Arial"/>
+          <w:sz w:val="20"/>
+          <w:szCs w:val="20"/>
+          <w:lang w:val="es-ES_tradnl"/>
+        </w:rPr>
+      </w:pPr>
+    </w:p>
+    <w:p>
+      <w:pPr>
+        <w:rPr>
+          <w:rFonts w:ascii="Arial" w:hAnsi="Arial"/>
+          <w:sz w:val="20"/>
+          <w:szCs w:val="20"/>
           <w:lang w:val="es-ES_tradnl"/>
         </w:rPr>
       </w:pPr>
@@ -3246,8 +3208,8 @@
           <w:rFonts w:ascii="Arial" w:hAnsi="Arial"/>
           <w:b/>
           <w:color w:val="FF0000"/>
-          <w:sz w:val="18"/>
-          <w:szCs w:val="18"/>
+          <w:sz w:val="20"/>
+          <w:szCs w:val="20"/>
           <w:lang w:val="es-ES_tradnl"/>
         </w:rPr>
         <w:t>*</w:t>
@@ -3256,8 +3218,8 @@
         <w:rPr>
           <w:rFonts w:ascii="Arial" w:hAnsi="Arial"/>
           <w:color w:val="FF0000"/>
-          <w:sz w:val="18"/>
-          <w:szCs w:val="18"/>
+          <w:sz w:val="20"/>
+          <w:szCs w:val="20"/>
           <w:lang w:val="es-ES_tradnl"/>
         </w:rPr>
         <w:t xml:space="preserve"> </w:t>
@@ -3265,8 +3227,8 @@
       <w:r>
         <w:rPr>
           <w:rFonts w:ascii="Arial" w:hAnsi="Arial"/>
-          <w:sz w:val="18"/>
-          <w:szCs w:val="18"/>
+          <w:sz w:val="20"/>
+          <w:szCs w:val="20"/>
           <w:highlight w:val="green"/>
           <w:lang w:val="es-ES_tradnl"/>
         </w:rPr>
@@ -3275,8 +3237,8 @@
       <w:r>
         <w:rPr>
           <w:rFonts w:ascii="Arial" w:hAnsi="Arial"/>
-          <w:sz w:val="18"/>
-          <w:szCs w:val="18"/>
+          <w:sz w:val="20"/>
+          <w:szCs w:val="20"/>
           <w:highlight w:val="green"/>
           <w:lang w:val="es-ES_tradnl"/>
         </w:rPr>
@@ -3285,89 +3247,58 @@
       <w:r>
         <w:rPr>
           <w:rFonts w:ascii="Arial" w:hAnsi="Arial"/>
-          <w:sz w:val="18"/>
-          <w:szCs w:val="18"/>
+          <w:sz w:val="20"/>
+          <w:szCs w:val="20"/>
           <w:highlight w:val="green"/>
           <w:lang w:val="es-ES_tradnl"/>
         </w:rPr>
-        <w:t>(</w:t>
-      </w:r>
-      <w:r>
-        <w:rPr>
-          <w:rFonts w:ascii="Arial" w:hAnsi="Arial"/>
-          <w:sz w:val="18"/>
-          <w:szCs w:val="18"/>
-          <w:highlight w:val="green"/>
-          <w:lang w:val="es-ES_tradnl"/>
-        </w:rPr>
-        <w:t xml:space="preserve">especifica número, </w:t>
-      </w:r>
-      <w:r>
-        <w:rPr>
-          <w:rFonts w:ascii="Arial" w:hAnsi="Arial"/>
-          <w:sz w:val="18"/>
-          <w:szCs w:val="18"/>
-          <w:highlight w:val="green"/>
-          <w:lang w:val="es-ES_tradnl"/>
-        </w:rPr>
-        <w:t>2 mínimo – 10 máximo</w:t>
-      </w:r>
-      <w:r>
-        <w:rPr>
-          <w:rFonts w:ascii="Arial" w:hAnsi="Arial"/>
-          <w:sz w:val="18"/>
-          <w:szCs w:val="18"/>
-          <w:highlight w:val="green"/>
-          <w:lang w:val="es-ES_tradnl"/>
-        </w:rPr>
-        <w:t>)</w:t>
-      </w:r>
-    </w:p>
-    <w:p>
-      <w:pPr>
-        <w:rPr>
-          <w:rFonts w:ascii="Arial" w:hAnsi="Arial" w:cs="Arial"/>
-          <w:sz w:val="18"/>
-          <w:szCs w:val="18"/>
-          <w:lang w:val="es-ES_tradnl"/>
-        </w:rPr>
-      </w:pPr>
-      <w:r>
-        <w:rPr>
-          <w:rFonts w:ascii="Arial" w:hAnsi="Arial" w:cs="Arial"/>
-          <w:sz w:val="18"/>
-          <w:szCs w:val="18"/>
-          <w:lang w:val="es-ES_tradnl"/>
-        </w:rPr>
-        <w:t>4</w:t>
-      </w:r>
-    </w:p>
-    <w:p>
-      <w:pPr>
-        <w:rPr>
-          <w:rFonts w:ascii="Arial" w:hAnsi="Arial" w:cs="Arial"/>
-          <w:sz w:val="18"/>
-          <w:szCs w:val="18"/>
-          <w:lang w:val="es-ES_tradnl"/>
-        </w:rPr>
-      </w:pPr>
-    </w:p>
-    <w:p>
-      <w:pPr>
-        <w:rPr>
-          <w:rFonts w:ascii="Arial" w:hAnsi="Arial" w:cs="Arial"/>
-          <w:sz w:val="18"/>
-          <w:szCs w:val="18"/>
-          <w:lang w:val="es-ES_tradnl"/>
-        </w:rPr>
-      </w:pPr>
-    </w:p>
-    <w:p>
-      <w:pPr>
-        <w:rPr>
-          <w:rFonts w:ascii="Arial" w:hAnsi="Arial"/>
-          <w:sz w:val="18"/>
-          <w:szCs w:val="18"/>
+        <w:t>(especifica número, 2 mínimo – 10 máximo</w:t>
+      </w:r>
+      <w:r>
+        <w:rPr>
+          <w:rFonts w:ascii="Arial" w:hAnsi="Arial"/>
+          <w:sz w:val="20"/>
+          <w:szCs w:val="20"/>
+          <w:lang w:val="es-ES_tradnl"/>
+        </w:rPr>
+        <w:t xml:space="preserve">) </w:t>
+      </w:r>
+      <w:r>
+        <w:rPr>
+          <w:rFonts w:ascii="Arial" w:hAnsi="Arial" w:cs="Arial"/>
+          <w:sz w:val="20"/>
+          <w:szCs w:val="20"/>
+          <w:lang w:val="es-ES_tradnl"/>
+        </w:rPr>
+        <w:t>7</w:t>
+      </w:r>
+    </w:p>
+    <w:p>
+      <w:pPr>
+        <w:rPr>
+          <w:rFonts w:ascii="Arial" w:hAnsi="Arial" w:cs="Arial"/>
+          <w:sz w:val="20"/>
+          <w:szCs w:val="20"/>
+          <w:lang w:val="es-ES_tradnl"/>
+        </w:rPr>
+      </w:pPr>
+    </w:p>
+    <w:p>
+      <w:pPr>
+        <w:rPr>
+          <w:rFonts w:ascii="Arial" w:hAnsi="Arial" w:cs="Arial"/>
+          <w:sz w:val="20"/>
+          <w:szCs w:val="20"/>
+          <w:lang w:val="es-ES_tradnl"/>
+        </w:rPr>
+      </w:pPr>
+    </w:p>
+    <w:p>
+      <w:pPr>
+        <w:rPr>
+          <w:rFonts w:ascii="Arial" w:hAnsi="Arial"/>
+          <w:sz w:val="20"/>
+          <w:szCs w:val="20"/>
           <w:lang w:val="es-ES_tradnl"/>
         </w:rPr>
       </w:pPr>
@@ -3376,8 +3307,8 @@
           <w:rFonts w:ascii="Arial" w:hAnsi="Arial"/>
           <w:b/>
           <w:color w:val="FF0000"/>
-          <w:sz w:val="18"/>
-          <w:szCs w:val="18"/>
+          <w:sz w:val="20"/>
+          <w:szCs w:val="20"/>
           <w:lang w:val="es-ES_tradnl"/>
         </w:rPr>
         <w:t>*</w:t>
@@ -3386,8 +3317,8 @@
         <w:rPr>
           <w:rFonts w:ascii="Arial" w:hAnsi="Arial"/>
           <w:color w:val="FF0000"/>
-          <w:sz w:val="18"/>
-          <w:szCs w:val="18"/>
+          <w:sz w:val="20"/>
+          <w:szCs w:val="20"/>
           <w:lang w:val="es-ES_tradnl"/>
         </w:rPr>
         <w:t xml:space="preserve"> </w:t>
@@ -3395,8 +3326,8 @@
       <w:r>
         <w:rPr>
           <w:rFonts w:ascii="Arial" w:hAnsi="Arial"/>
-          <w:sz w:val="18"/>
-          <w:szCs w:val="18"/>
+          <w:sz w:val="20"/>
+          <w:szCs w:val="20"/>
           <w:highlight w:val="green"/>
           <w:lang w:val="es-ES_tradnl"/>
         </w:rPr>
@@ -3407,8 +3338,8 @@
       <w:pPr>
         <w:rPr>
           <w:rFonts w:ascii="Arial" w:hAnsi="Arial" w:cs="Arial"/>
-          <w:sz w:val="18"/>
-          <w:szCs w:val="18"/>
+          <w:sz w:val="20"/>
+          <w:szCs w:val="20"/>
           <w:lang w:val="es-ES_tradnl"/>
         </w:rPr>
       </w:pPr>
@@ -3417,8 +3348,8 @@
           <w:rFonts w:ascii="Arial" w:hAnsi="Arial"/>
           <w:b/>
           <w:color w:val="FF0000"/>
-          <w:sz w:val="18"/>
-          <w:szCs w:val="18"/>
+          <w:sz w:val="20"/>
+          <w:szCs w:val="20"/>
           <w:lang w:val="es-ES_tradnl"/>
         </w:rPr>
         <w:t>*</w:t>
@@ -3427,8 +3358,8 @@
         <w:rPr>
           <w:rFonts w:ascii="Arial" w:hAnsi="Arial"/>
           <w:color w:val="FF0000"/>
-          <w:sz w:val="18"/>
-          <w:szCs w:val="18"/>
+          <w:sz w:val="20"/>
+          <w:szCs w:val="20"/>
           <w:lang w:val="es-ES_tradnl"/>
         </w:rPr>
         <w:t xml:space="preserve"> </w:t>
@@ -3436,8 +3367,8 @@
       <w:r>
         <w:rPr>
           <w:rFonts w:ascii="Arial" w:hAnsi="Arial" w:cs="Arial"/>
-          <w:sz w:val="18"/>
-          <w:szCs w:val="18"/>
+          <w:sz w:val="20"/>
+          <w:szCs w:val="20"/>
           <w:highlight w:val="yellow"/>
           <w:lang w:val="es-ES_tradnl"/>
         </w:rPr>
@@ -3447,8 +3378,8 @@
         <w:rPr>
           <w:rFonts w:ascii="Arial" w:hAnsi="Arial" w:cs="Arial"/>
           <w:b/>
-          <w:sz w:val="18"/>
-          <w:szCs w:val="18"/>
+          <w:sz w:val="20"/>
+          <w:szCs w:val="20"/>
           <w:highlight w:val="yellow"/>
           <w:lang w:val="es-ES_tradnl"/>
         </w:rPr>
@@ -3457,8 +3388,8 @@
       <w:r>
         <w:rPr>
           <w:rFonts w:ascii="Arial" w:hAnsi="Arial" w:cs="Arial"/>
-          <w:sz w:val="18"/>
-          <w:szCs w:val="18"/>
+          <w:sz w:val="20"/>
+          <w:szCs w:val="20"/>
           <w:highlight w:val="yellow"/>
           <w:lang w:val="es-ES_tradnl"/>
         </w:rPr>
@@ -3469,16 +3400,16 @@
       <w:pPr>
         <w:rPr>
           <w:rFonts w:ascii="Arial" w:hAnsi="Arial" w:cs="Arial"/>
-          <w:sz w:val="18"/>
-          <w:szCs w:val="18"/>
-          <w:lang w:val="es-ES_tradnl"/>
-        </w:rPr>
-      </w:pPr>
-      <w:r>
-        <w:rPr>
-          <w:rFonts w:ascii="Arial" w:hAnsi="Arial" w:cs="Arial"/>
-          <w:sz w:val="18"/>
-          <w:szCs w:val="18"/>
+          <w:sz w:val="20"/>
+          <w:szCs w:val="20"/>
+          <w:lang w:val="es-ES_tradnl"/>
+        </w:rPr>
+      </w:pPr>
+      <w:r>
+        <w:rPr>
+          <w:rFonts w:ascii="Arial" w:hAnsi="Arial" w:cs="Arial"/>
+          <w:sz w:val="20"/>
+          <w:szCs w:val="20"/>
           <w:lang w:val="es-ES_tradnl"/>
         </w:rPr>
         <w:t>Máquina eléctrica utiliz</w:t>
@@ -3486,8 +3417,8 @@
       <w:r>
         <w:rPr>
           <w:rFonts w:ascii="Arial" w:hAnsi="Arial" w:cs="Arial"/>
-          <w:sz w:val="18"/>
-          <w:szCs w:val="18"/>
+          <w:sz w:val="20"/>
+          <w:szCs w:val="20"/>
           <w:lang w:val="es-ES_tradnl"/>
         </w:rPr>
         <w:t xml:space="preserve">ada </w:t>
@@ -3495,8 +3426,8 @@
       <w:r>
         <w:rPr>
           <w:rFonts w:ascii="Arial" w:hAnsi="Arial" w:cs="Arial"/>
-          <w:sz w:val="18"/>
-          <w:szCs w:val="18"/>
+          <w:sz w:val="20"/>
+          <w:szCs w:val="20"/>
           <w:lang w:val="es-ES_tradnl"/>
         </w:rPr>
         <w:t>como</w:t>
@@ -3504,8 +3435,8 @@
       <w:r>
         <w:rPr>
           <w:rFonts w:ascii="Arial" w:hAnsi="Arial" w:cs="Arial"/>
-          <w:sz w:val="18"/>
-          <w:szCs w:val="18"/>
+          <w:sz w:val="20"/>
+          <w:szCs w:val="20"/>
           <w:lang w:val="es-ES_tradnl"/>
         </w:rPr>
         <w:t xml:space="preserve"> entretenimiento</w:t>
@@ -3515,18 +3446,18 @@
       <w:pPr>
         <w:rPr>
           <w:rFonts w:ascii="Arial" w:hAnsi="Arial" w:cs="Arial"/>
-          <w:sz w:val="18"/>
-          <w:szCs w:val="18"/>
-          <w:lang w:val="es-ES_tradnl"/>
-        </w:rPr>
-      </w:pPr>
-    </w:p>
-    <w:p>
-      <w:pPr>
-        <w:rPr>
-          <w:rFonts w:ascii="Arial" w:hAnsi="Arial" w:cs="Arial"/>
-          <w:sz w:val="18"/>
-          <w:szCs w:val="18"/>
+          <w:sz w:val="20"/>
+          <w:szCs w:val="20"/>
+          <w:lang w:val="es-ES_tradnl"/>
+        </w:rPr>
+      </w:pPr>
+    </w:p>
+    <w:p>
+      <w:pPr>
+        <w:rPr>
+          <w:rFonts w:ascii="Arial" w:hAnsi="Arial" w:cs="Arial"/>
+          <w:sz w:val="20"/>
+          <w:szCs w:val="20"/>
           <w:lang w:val="es-ES_tradnl"/>
         </w:rPr>
       </w:pPr>
@@ -3535,8 +3466,8 @@
           <w:rFonts w:ascii="Arial" w:hAnsi="Arial"/>
           <w:b/>
           <w:color w:val="FF0000"/>
-          <w:sz w:val="18"/>
-          <w:szCs w:val="18"/>
+          <w:sz w:val="20"/>
+          <w:szCs w:val="20"/>
           <w:lang w:val="es-ES_tradnl"/>
         </w:rPr>
         <w:t>*</w:t>
@@ -3545,8 +3476,8 @@
         <w:rPr>
           <w:rFonts w:ascii="Arial" w:hAnsi="Arial"/>
           <w:color w:val="FF0000"/>
-          <w:sz w:val="18"/>
-          <w:szCs w:val="18"/>
+          <w:sz w:val="20"/>
+          <w:szCs w:val="20"/>
           <w:lang w:val="es-ES_tradnl"/>
         </w:rPr>
         <w:t xml:space="preserve"> </w:t>
@@ -3554,8 +3485,8 @@
       <w:r>
         <w:rPr>
           <w:rFonts w:ascii="Arial" w:hAnsi="Arial" w:cs="Arial"/>
-          <w:sz w:val="18"/>
-          <w:szCs w:val="18"/>
+          <w:sz w:val="20"/>
+          <w:szCs w:val="20"/>
           <w:highlight w:val="yellow"/>
           <w:lang w:val="es-ES_tradnl"/>
         </w:rPr>
@@ -3565,8 +3496,8 @@
         <w:rPr>
           <w:rFonts w:ascii="Arial" w:hAnsi="Arial" w:cs="Arial"/>
           <w:b/>
-          <w:sz w:val="18"/>
-          <w:szCs w:val="18"/>
+          <w:sz w:val="20"/>
+          <w:szCs w:val="20"/>
           <w:highlight w:val="yellow"/>
           <w:lang w:val="es-ES_tradnl"/>
         </w:rPr>
@@ -3575,8 +3506,8 @@
       <w:r>
         <w:rPr>
           <w:rFonts w:ascii="Arial" w:hAnsi="Arial" w:cs="Arial"/>
-          <w:sz w:val="18"/>
-          <w:szCs w:val="18"/>
+          <w:sz w:val="20"/>
+          <w:szCs w:val="20"/>
           <w:highlight w:val="yellow"/>
           <w:lang w:val="es-ES_tradnl"/>
         </w:rPr>
@@ -3587,16 +3518,16 @@
       <w:pPr>
         <w:rPr>
           <w:rFonts w:ascii="Arial" w:hAnsi="Arial" w:cs="Arial"/>
-          <w:sz w:val="18"/>
-          <w:szCs w:val="18"/>
-          <w:lang w:val="es-ES_tradnl"/>
-        </w:rPr>
-      </w:pPr>
-      <w:r>
-        <w:rPr>
-          <w:rFonts w:ascii="Arial" w:hAnsi="Arial" w:cs="Arial"/>
-          <w:sz w:val="18"/>
-          <w:szCs w:val="18"/>
+          <w:sz w:val="20"/>
+          <w:szCs w:val="20"/>
+          <w:lang w:val="es-ES_tradnl"/>
+        </w:rPr>
+      </w:pPr>
+      <w:r>
+        <w:rPr>
+          <w:rFonts w:ascii="Arial" w:hAnsi="Arial" w:cs="Arial"/>
+          <w:sz w:val="20"/>
+          <w:szCs w:val="20"/>
           <w:lang w:val="es-ES_tradnl"/>
         </w:rPr>
         <w:t>T</w:t>
@@ -3604,8 +3535,8 @@
       <w:r>
         <w:rPr>
           <w:rFonts w:ascii="Arial" w:hAnsi="Arial" w:cs="Arial"/>
-          <w:sz w:val="18"/>
-          <w:szCs w:val="18"/>
+          <w:sz w:val="20"/>
+          <w:szCs w:val="20"/>
           <w:lang w:val="es-ES_tradnl"/>
         </w:rPr>
         <w:t>elevisor</w:t>
@@ -3615,16 +3546,16 @@
       <w:pPr>
         <w:rPr>
           <w:rFonts w:ascii="Arial" w:hAnsi="Arial" w:cs="Arial"/>
-          <w:sz w:val="18"/>
-          <w:szCs w:val="18"/>
-          <w:lang w:val="es-ES_tradnl"/>
-        </w:rPr>
-      </w:pPr>
-      <w:r>
-        <w:rPr>
-          <w:rFonts w:ascii="Arial" w:hAnsi="Arial" w:cs="Arial"/>
-          <w:sz w:val="18"/>
-          <w:szCs w:val="18"/>
+          <w:sz w:val="20"/>
+          <w:szCs w:val="20"/>
+          <w:lang w:val="es-ES_tradnl"/>
+        </w:rPr>
+      </w:pPr>
+      <w:r>
+        <w:rPr>
+          <w:rFonts w:ascii="Arial" w:hAnsi="Arial" w:cs="Arial"/>
+          <w:sz w:val="20"/>
+          <w:szCs w:val="20"/>
           <w:highlight w:val="yellow"/>
           <w:lang w:val="es-ES_tradnl"/>
         </w:rPr>
@@ -3635,8 +3566,8 @@
       <w:pPr>
         <w:rPr>
           <w:rFonts w:ascii="Arial" w:hAnsi="Arial" w:cs="Arial"/>
-          <w:sz w:val="18"/>
-          <w:szCs w:val="18"/>
+          <w:sz w:val="20"/>
+          <w:szCs w:val="20"/>
           <w:lang w:val="es-ES_tradnl"/>
         </w:rPr>
       </w:pPr>
@@ -3645,8 +3576,8 @@
       <w:r>
         <w:rPr>
           <w:rFonts w:ascii="Arial" w:hAnsi="Arial" w:cs="Arial"/>
-          <w:sz w:val="18"/>
-          <w:szCs w:val="18"/>
+          <w:sz w:val="20"/>
+          <w:szCs w:val="20"/>
           <w:lang w:val="es-ES_tradnl"/>
         </w:rPr>
         <w:t>e</w:t>
@@ -3654,8 +3585,8 @@
       <w:r>
         <w:rPr>
           <w:rFonts w:ascii="Arial" w:hAnsi="Arial" w:cs="Arial"/>
-          <w:sz w:val="18"/>
-          <w:szCs w:val="18"/>
+          <w:sz w:val="20"/>
+          <w:szCs w:val="20"/>
           <w:lang w:val="es-ES_tradnl"/>
         </w:rPr>
         <w:t>r</w:t>
@@ -3667,18 +3598,18 @@
       <w:pPr>
         <w:rPr>
           <w:rFonts w:ascii="Arial" w:hAnsi="Arial" w:cs="Arial"/>
-          <w:sz w:val="18"/>
-          <w:szCs w:val="18"/>
-          <w:lang w:val="es-ES_tradnl"/>
-        </w:rPr>
-      </w:pPr>
-    </w:p>
-    <w:p>
-      <w:pPr>
-        <w:rPr>
-          <w:rFonts w:ascii="Arial" w:hAnsi="Arial"/>
-          <w:sz w:val="18"/>
-          <w:szCs w:val="18"/>
+          <w:sz w:val="20"/>
+          <w:szCs w:val="20"/>
+          <w:lang w:val="es-ES_tradnl"/>
+        </w:rPr>
+      </w:pPr>
+    </w:p>
+    <w:p>
+      <w:pPr>
+        <w:rPr>
+          <w:rFonts w:ascii="Arial" w:hAnsi="Arial"/>
+          <w:sz w:val="20"/>
+          <w:szCs w:val="20"/>
           <w:lang w:val="es-ES_tradnl"/>
         </w:rPr>
       </w:pPr>
@@ -3687,8 +3618,8 @@
           <w:rFonts w:ascii="Arial" w:hAnsi="Arial"/>
           <w:b/>
           <w:color w:val="FF0000"/>
-          <w:sz w:val="18"/>
-          <w:szCs w:val="18"/>
+          <w:sz w:val="20"/>
+          <w:szCs w:val="20"/>
           <w:lang w:val="es-ES_tradnl"/>
         </w:rPr>
         <w:t>*</w:t>
@@ -3697,8 +3628,8 @@
         <w:rPr>
           <w:rFonts w:ascii="Arial" w:hAnsi="Arial"/>
           <w:color w:val="FF0000"/>
-          <w:sz w:val="18"/>
-          <w:szCs w:val="18"/>
+          <w:sz w:val="20"/>
+          <w:szCs w:val="20"/>
           <w:lang w:val="es-ES_tradnl"/>
         </w:rPr>
         <w:t xml:space="preserve"> </w:t>
@@ -3706,8 +3637,8 @@
       <w:r>
         <w:rPr>
           <w:rFonts w:ascii="Arial" w:hAnsi="Arial"/>
-          <w:sz w:val="18"/>
-          <w:szCs w:val="18"/>
+          <w:sz w:val="20"/>
+          <w:szCs w:val="20"/>
           <w:highlight w:val="green"/>
           <w:lang w:val="es-ES_tradnl"/>
         </w:rPr>
@@ -3718,8 +3649,8 @@
       <w:pPr>
         <w:rPr>
           <w:rFonts w:ascii="Arial" w:hAnsi="Arial" w:cs="Arial"/>
-          <w:sz w:val="18"/>
-          <w:szCs w:val="18"/>
+          <w:sz w:val="20"/>
+          <w:szCs w:val="20"/>
           <w:lang w:val="es-ES_tradnl"/>
         </w:rPr>
       </w:pPr>
@@ -3728,8 +3659,8 @@
           <w:rFonts w:ascii="Arial" w:hAnsi="Arial"/>
           <w:b/>
           <w:color w:val="FF0000"/>
-          <w:sz w:val="18"/>
-          <w:szCs w:val="18"/>
+          <w:sz w:val="20"/>
+          <w:szCs w:val="20"/>
           <w:lang w:val="es-ES_tradnl"/>
         </w:rPr>
         <w:t>*</w:t>
@@ -3738,8 +3669,8 @@
         <w:rPr>
           <w:rFonts w:ascii="Arial" w:hAnsi="Arial"/>
           <w:color w:val="FF0000"/>
-          <w:sz w:val="18"/>
-          <w:szCs w:val="18"/>
+          <w:sz w:val="20"/>
+          <w:szCs w:val="20"/>
           <w:lang w:val="es-ES_tradnl"/>
         </w:rPr>
         <w:t xml:space="preserve"> </w:t>
@@ -3747,8 +3678,8 @@
       <w:r>
         <w:rPr>
           <w:rFonts w:ascii="Arial" w:hAnsi="Arial" w:cs="Arial"/>
-          <w:sz w:val="18"/>
-          <w:szCs w:val="18"/>
+          <w:sz w:val="20"/>
+          <w:szCs w:val="20"/>
           <w:highlight w:val="yellow"/>
           <w:lang w:val="es-ES_tradnl"/>
         </w:rPr>
@@ -3758,8 +3689,8 @@
         <w:rPr>
           <w:rFonts w:ascii="Arial" w:hAnsi="Arial" w:cs="Arial"/>
           <w:b/>
-          <w:sz w:val="18"/>
-          <w:szCs w:val="18"/>
+          <w:sz w:val="20"/>
+          <w:szCs w:val="20"/>
           <w:highlight w:val="yellow"/>
           <w:lang w:val="es-ES_tradnl"/>
         </w:rPr>
@@ -3768,8 +3699,8 @@
       <w:r>
         <w:rPr>
           <w:rFonts w:ascii="Arial" w:hAnsi="Arial" w:cs="Arial"/>
-          <w:sz w:val="18"/>
-          <w:szCs w:val="18"/>
+          <w:sz w:val="20"/>
+          <w:szCs w:val="20"/>
           <w:highlight w:val="yellow"/>
           <w:lang w:val="es-ES_tradnl"/>
         </w:rPr>
@@ -3780,16 +3711,16 @@
       <w:pPr>
         <w:rPr>
           <w:rFonts w:ascii="Arial" w:hAnsi="Arial" w:cs="Arial"/>
-          <w:sz w:val="18"/>
-          <w:szCs w:val="18"/>
-          <w:lang w:val="es-ES_tradnl"/>
-        </w:rPr>
-      </w:pPr>
-      <w:r>
-        <w:rPr>
-          <w:rFonts w:ascii="Arial" w:hAnsi="Arial" w:cs="Arial"/>
-          <w:sz w:val="18"/>
-          <w:szCs w:val="18"/>
+          <w:sz w:val="20"/>
+          <w:szCs w:val="20"/>
+          <w:lang w:val="es-ES_tradnl"/>
+        </w:rPr>
+      </w:pPr>
+      <w:r>
+        <w:rPr>
+          <w:rFonts w:ascii="Arial" w:hAnsi="Arial" w:cs="Arial"/>
+          <w:sz w:val="20"/>
+          <w:szCs w:val="20"/>
           <w:lang w:val="es-ES_tradnl"/>
         </w:rPr>
         <w:t>Máquina eléctrica usada en la comunicación</w:t>
@@ -3799,18 +3730,18 @@
       <w:pPr>
         <w:rPr>
           <w:rFonts w:ascii="Arial" w:hAnsi="Arial" w:cs="Arial"/>
-          <w:sz w:val="18"/>
-          <w:szCs w:val="18"/>
-          <w:lang w:val="es-ES_tradnl"/>
-        </w:rPr>
-      </w:pPr>
-    </w:p>
-    <w:p>
-      <w:pPr>
-        <w:rPr>
-          <w:rFonts w:ascii="Arial" w:hAnsi="Arial" w:cs="Arial"/>
-          <w:sz w:val="18"/>
-          <w:szCs w:val="18"/>
+          <w:sz w:val="20"/>
+          <w:szCs w:val="20"/>
+          <w:lang w:val="es-ES_tradnl"/>
+        </w:rPr>
+      </w:pPr>
+    </w:p>
+    <w:p>
+      <w:pPr>
+        <w:rPr>
+          <w:rFonts w:ascii="Arial" w:hAnsi="Arial" w:cs="Arial"/>
+          <w:sz w:val="20"/>
+          <w:szCs w:val="20"/>
           <w:lang w:val="es-ES_tradnl"/>
         </w:rPr>
       </w:pPr>
@@ -3819,8 +3750,8 @@
           <w:rFonts w:ascii="Arial" w:hAnsi="Arial"/>
           <w:b/>
           <w:color w:val="FF0000"/>
-          <w:sz w:val="18"/>
-          <w:szCs w:val="18"/>
+          <w:sz w:val="20"/>
+          <w:szCs w:val="20"/>
           <w:lang w:val="es-ES_tradnl"/>
         </w:rPr>
         <w:t>*</w:t>
@@ -3829,8 +3760,8 @@
         <w:rPr>
           <w:rFonts w:ascii="Arial" w:hAnsi="Arial"/>
           <w:color w:val="FF0000"/>
-          <w:sz w:val="18"/>
-          <w:szCs w:val="18"/>
+          <w:sz w:val="20"/>
+          <w:szCs w:val="20"/>
           <w:lang w:val="es-ES_tradnl"/>
         </w:rPr>
         <w:t xml:space="preserve"> </w:t>
@@ -3838,8 +3769,8 @@
       <w:r>
         <w:rPr>
           <w:rFonts w:ascii="Arial" w:hAnsi="Arial" w:cs="Arial"/>
-          <w:sz w:val="18"/>
-          <w:szCs w:val="18"/>
+          <w:sz w:val="20"/>
+          <w:szCs w:val="20"/>
           <w:highlight w:val="yellow"/>
           <w:lang w:val="es-ES_tradnl"/>
         </w:rPr>
@@ -3849,8 +3780,8 @@
         <w:rPr>
           <w:rFonts w:ascii="Arial" w:hAnsi="Arial" w:cs="Arial"/>
           <w:b/>
-          <w:sz w:val="18"/>
-          <w:szCs w:val="18"/>
+          <w:sz w:val="20"/>
+          <w:szCs w:val="20"/>
           <w:highlight w:val="yellow"/>
           <w:lang w:val="es-ES_tradnl"/>
         </w:rPr>
@@ -3859,8 +3790,8 @@
       <w:r>
         <w:rPr>
           <w:rFonts w:ascii="Arial" w:hAnsi="Arial" w:cs="Arial"/>
-          <w:sz w:val="18"/>
-          <w:szCs w:val="18"/>
+          <w:sz w:val="20"/>
+          <w:szCs w:val="20"/>
           <w:highlight w:val="yellow"/>
           <w:lang w:val="es-ES_tradnl"/>
         </w:rPr>
@@ -3871,37 +3802,35 @@
       <w:pPr>
         <w:rPr>
           <w:rFonts w:ascii="Arial" w:hAnsi="Arial" w:cs="Arial"/>
-          <w:sz w:val="18"/>
-          <w:szCs w:val="18"/>
-          <w:lang w:val="es-ES_tradnl"/>
-        </w:rPr>
-      </w:pPr>
-      <w:proofErr w:type="gramStart"/>
-      <w:r>
-        <w:rPr>
-          <w:rFonts w:ascii="Arial" w:hAnsi="Arial" w:cs="Arial"/>
-          <w:sz w:val="18"/>
-          <w:szCs w:val="18"/>
+          <w:sz w:val="20"/>
+          <w:szCs w:val="20"/>
+          <w:lang w:val="es-ES_tradnl"/>
+        </w:rPr>
+      </w:pPr>
+      <w:r>
+        <w:rPr>
+          <w:rFonts w:ascii="Arial" w:hAnsi="Arial" w:cs="Arial"/>
+          <w:sz w:val="20"/>
+          <w:szCs w:val="20"/>
           <w:lang w:val="es-ES_tradnl"/>
         </w:rPr>
         <w:t>radio</w:t>
       </w:r>
-      <w:proofErr w:type="gramEnd"/>
-    </w:p>
-    <w:p>
-      <w:pPr>
-        <w:rPr>
-          <w:rFonts w:ascii="Arial" w:hAnsi="Arial" w:cs="Arial"/>
-          <w:sz w:val="18"/>
-          <w:szCs w:val="18"/>
-          <w:lang w:val="es-ES_tradnl"/>
-        </w:rPr>
-      </w:pPr>
-      <w:r>
-        <w:rPr>
-          <w:rFonts w:ascii="Arial" w:hAnsi="Arial" w:cs="Arial"/>
-          <w:sz w:val="18"/>
-          <w:szCs w:val="18"/>
+    </w:p>
+    <w:p>
+      <w:pPr>
+        <w:rPr>
+          <w:rFonts w:ascii="Arial" w:hAnsi="Arial" w:cs="Arial"/>
+          <w:sz w:val="20"/>
+          <w:szCs w:val="20"/>
+          <w:lang w:val="es-ES_tradnl"/>
+        </w:rPr>
+      </w:pPr>
+      <w:r>
+        <w:rPr>
+          <w:rFonts w:ascii="Arial" w:hAnsi="Arial" w:cs="Arial"/>
+          <w:sz w:val="20"/>
+          <w:szCs w:val="20"/>
           <w:highlight w:val="yellow"/>
           <w:lang w:val="es-ES_tradnl"/>
         </w:rPr>
@@ -3912,17 +3841,16 @@
       <w:pPr>
         <w:rPr>
           <w:rFonts w:ascii="Arial" w:hAnsi="Arial" w:cs="Arial"/>
-          <w:sz w:val="18"/>
-          <w:szCs w:val="18"/>
-          <w:lang w:val="es-ES_tradnl"/>
-        </w:rPr>
-      </w:pPr>
-      <w:proofErr w:type="gramStart"/>
-      <w:r>
-        <w:rPr>
-          <w:rFonts w:ascii="Arial" w:hAnsi="Arial" w:cs="Arial"/>
-          <w:sz w:val="18"/>
-          <w:szCs w:val="18"/>
+          <w:sz w:val="20"/>
+          <w:szCs w:val="20"/>
+          <w:lang w:val="es-ES_tradnl"/>
+        </w:rPr>
+      </w:pPr>
+      <w:r>
+        <w:rPr>
+          <w:rFonts w:ascii="Arial" w:hAnsi="Arial" w:cs="Arial"/>
+          <w:sz w:val="20"/>
+          <w:szCs w:val="20"/>
           <w:lang w:val="es-ES_tradnl"/>
         </w:rPr>
         <w:t>a</w:t>
@@ -3930,30 +3858,29 @@
       <w:r>
         <w:rPr>
           <w:rFonts w:ascii="Arial" w:hAnsi="Arial" w:cs="Arial"/>
-          <w:sz w:val="18"/>
-          <w:szCs w:val="18"/>
+          <w:sz w:val="20"/>
+          <w:szCs w:val="20"/>
           <w:lang w:val="es-ES_tradnl"/>
         </w:rPr>
         <w:t>d</w:t>
       </w:r>
-      <w:proofErr w:type="gramEnd"/>
-    </w:p>
-    <w:p>
-      <w:pPr>
-        <w:rPr>
-          <w:rFonts w:ascii="Arial" w:hAnsi="Arial" w:cs="Arial"/>
-          <w:sz w:val="18"/>
-          <w:szCs w:val="18"/>
-          <w:lang w:val="es-ES_tradnl"/>
-        </w:rPr>
-      </w:pPr>
-    </w:p>
-    <w:p>
-      <w:pPr>
-        <w:rPr>
-          <w:rFonts w:ascii="Arial" w:hAnsi="Arial"/>
-          <w:sz w:val="18"/>
-          <w:szCs w:val="18"/>
+    </w:p>
+    <w:p>
+      <w:pPr>
+        <w:rPr>
+          <w:rFonts w:ascii="Arial" w:hAnsi="Arial" w:cs="Arial"/>
+          <w:sz w:val="20"/>
+          <w:szCs w:val="20"/>
+          <w:lang w:val="es-ES_tradnl"/>
+        </w:rPr>
+      </w:pPr>
+    </w:p>
+    <w:p>
+      <w:pPr>
+        <w:rPr>
+          <w:rFonts w:ascii="Arial" w:hAnsi="Arial"/>
+          <w:sz w:val="20"/>
+          <w:szCs w:val="20"/>
           <w:lang w:val="es-ES_tradnl"/>
         </w:rPr>
       </w:pPr>
@@ -3962,8 +3889,8 @@
           <w:rFonts w:ascii="Arial" w:hAnsi="Arial"/>
           <w:b/>
           <w:color w:val="FF0000"/>
-          <w:sz w:val="18"/>
-          <w:szCs w:val="18"/>
+          <w:sz w:val="20"/>
+          <w:szCs w:val="20"/>
           <w:lang w:val="es-ES_tradnl"/>
         </w:rPr>
         <w:t>*</w:t>
@@ -3972,8 +3899,8 @@
         <w:rPr>
           <w:rFonts w:ascii="Arial" w:hAnsi="Arial"/>
           <w:color w:val="FF0000"/>
-          <w:sz w:val="18"/>
-          <w:szCs w:val="18"/>
+          <w:sz w:val="20"/>
+          <w:szCs w:val="20"/>
           <w:lang w:val="es-ES_tradnl"/>
         </w:rPr>
         <w:t xml:space="preserve"> </w:t>
@@ -3981,8 +3908,8 @@
       <w:r>
         <w:rPr>
           <w:rFonts w:ascii="Arial" w:hAnsi="Arial"/>
-          <w:sz w:val="18"/>
-          <w:szCs w:val="18"/>
+          <w:sz w:val="20"/>
+          <w:szCs w:val="20"/>
           <w:highlight w:val="green"/>
           <w:lang w:val="es-ES_tradnl"/>
         </w:rPr>
@@ -3993,8 +3920,8 @@
       <w:pPr>
         <w:rPr>
           <w:rFonts w:ascii="Arial" w:hAnsi="Arial" w:cs="Arial"/>
-          <w:sz w:val="18"/>
-          <w:szCs w:val="18"/>
+          <w:sz w:val="20"/>
+          <w:szCs w:val="20"/>
           <w:lang w:val="es-ES_tradnl"/>
         </w:rPr>
       </w:pPr>
@@ -4003,8 +3930,8 @@
           <w:rFonts w:ascii="Arial" w:hAnsi="Arial"/>
           <w:b/>
           <w:color w:val="FF0000"/>
-          <w:sz w:val="18"/>
-          <w:szCs w:val="18"/>
+          <w:sz w:val="20"/>
+          <w:szCs w:val="20"/>
           <w:lang w:val="es-ES_tradnl"/>
         </w:rPr>
         <w:t>*</w:t>
@@ -4013,8 +3940,8 @@
         <w:rPr>
           <w:rFonts w:ascii="Arial" w:hAnsi="Arial"/>
           <w:color w:val="FF0000"/>
-          <w:sz w:val="18"/>
-          <w:szCs w:val="18"/>
+          <w:sz w:val="20"/>
+          <w:szCs w:val="20"/>
           <w:lang w:val="es-ES_tradnl"/>
         </w:rPr>
         <w:t xml:space="preserve"> </w:t>
@@ -4022,8 +3949,8 @@
       <w:r>
         <w:rPr>
           <w:rFonts w:ascii="Arial" w:hAnsi="Arial" w:cs="Arial"/>
-          <w:sz w:val="18"/>
-          <w:szCs w:val="18"/>
+          <w:sz w:val="20"/>
+          <w:szCs w:val="20"/>
           <w:highlight w:val="yellow"/>
           <w:lang w:val="es-ES_tradnl"/>
         </w:rPr>
@@ -4033,8 +3960,8 @@
         <w:rPr>
           <w:rFonts w:ascii="Arial" w:hAnsi="Arial" w:cs="Arial"/>
           <w:b/>
-          <w:sz w:val="18"/>
-          <w:szCs w:val="18"/>
+          <w:sz w:val="20"/>
+          <w:szCs w:val="20"/>
           <w:highlight w:val="yellow"/>
           <w:lang w:val="es-ES_tradnl"/>
         </w:rPr>
@@ -4043,8 +3970,8 @@
       <w:r>
         <w:rPr>
           <w:rFonts w:ascii="Arial" w:hAnsi="Arial" w:cs="Arial"/>
-          <w:sz w:val="18"/>
-          <w:szCs w:val="18"/>
+          <w:sz w:val="20"/>
+          <w:szCs w:val="20"/>
           <w:highlight w:val="yellow"/>
           <w:lang w:val="es-ES_tradnl"/>
         </w:rPr>
@@ -4055,16 +3982,16 @@
       <w:pPr>
         <w:rPr>
           <w:rFonts w:ascii="Arial" w:hAnsi="Arial" w:cs="Arial"/>
-          <w:sz w:val="18"/>
-          <w:szCs w:val="18"/>
-          <w:lang w:val="es-ES_tradnl"/>
-        </w:rPr>
-      </w:pPr>
-      <w:r>
-        <w:rPr>
-          <w:rFonts w:ascii="Arial" w:hAnsi="Arial" w:cs="Arial"/>
-          <w:sz w:val="18"/>
-          <w:szCs w:val="18"/>
+          <w:sz w:val="20"/>
+          <w:szCs w:val="20"/>
+          <w:lang w:val="es-ES_tradnl"/>
+        </w:rPr>
+      </w:pPr>
+      <w:r>
+        <w:rPr>
+          <w:rFonts w:ascii="Arial" w:hAnsi="Arial" w:cs="Arial"/>
+          <w:sz w:val="20"/>
+          <w:szCs w:val="20"/>
           <w:lang w:val="es-ES_tradnl"/>
         </w:rPr>
         <w:t>Máquina eléctrica usada en la cocina</w:t>
@@ -4074,18 +4001,18 @@
       <w:pPr>
         <w:rPr>
           <w:rFonts w:ascii="Arial" w:hAnsi="Arial" w:cs="Arial"/>
-          <w:sz w:val="18"/>
-          <w:szCs w:val="18"/>
-          <w:lang w:val="es-ES_tradnl"/>
-        </w:rPr>
-      </w:pPr>
-    </w:p>
-    <w:p>
-      <w:pPr>
-        <w:rPr>
-          <w:rFonts w:ascii="Arial" w:hAnsi="Arial" w:cs="Arial"/>
-          <w:sz w:val="18"/>
-          <w:szCs w:val="18"/>
+          <w:sz w:val="20"/>
+          <w:szCs w:val="20"/>
+          <w:lang w:val="es-ES_tradnl"/>
+        </w:rPr>
+      </w:pPr>
+    </w:p>
+    <w:p>
+      <w:pPr>
+        <w:rPr>
+          <w:rFonts w:ascii="Arial" w:hAnsi="Arial" w:cs="Arial"/>
+          <w:sz w:val="20"/>
+          <w:szCs w:val="20"/>
           <w:lang w:val="es-ES_tradnl"/>
         </w:rPr>
       </w:pPr>
@@ -4094,8 +4021,8 @@
           <w:rFonts w:ascii="Arial" w:hAnsi="Arial"/>
           <w:b/>
           <w:color w:val="FF0000"/>
-          <w:sz w:val="18"/>
-          <w:szCs w:val="18"/>
+          <w:sz w:val="20"/>
+          <w:szCs w:val="20"/>
           <w:lang w:val="es-ES_tradnl"/>
         </w:rPr>
         <w:t>*</w:t>
@@ -4104,8 +4031,8 @@
         <w:rPr>
           <w:rFonts w:ascii="Arial" w:hAnsi="Arial"/>
           <w:color w:val="FF0000"/>
-          <w:sz w:val="18"/>
-          <w:szCs w:val="18"/>
+          <w:sz w:val="20"/>
+          <w:szCs w:val="20"/>
           <w:lang w:val="es-ES_tradnl"/>
         </w:rPr>
         <w:t xml:space="preserve"> </w:t>
@@ -4113,8 +4040,8 @@
       <w:r>
         <w:rPr>
           <w:rFonts w:ascii="Arial" w:hAnsi="Arial" w:cs="Arial"/>
-          <w:sz w:val="18"/>
-          <w:szCs w:val="18"/>
+          <w:sz w:val="20"/>
+          <w:szCs w:val="20"/>
           <w:highlight w:val="yellow"/>
           <w:lang w:val="es-ES_tradnl"/>
         </w:rPr>
@@ -4124,8 +4051,8 @@
         <w:rPr>
           <w:rFonts w:ascii="Arial" w:hAnsi="Arial" w:cs="Arial"/>
           <w:b/>
-          <w:sz w:val="18"/>
-          <w:szCs w:val="18"/>
+          <w:sz w:val="20"/>
+          <w:szCs w:val="20"/>
           <w:highlight w:val="yellow"/>
           <w:lang w:val="es-ES_tradnl"/>
         </w:rPr>
@@ -4134,8 +4061,8 @@
       <w:r>
         <w:rPr>
           <w:rFonts w:ascii="Arial" w:hAnsi="Arial" w:cs="Arial"/>
-          <w:sz w:val="18"/>
-          <w:szCs w:val="18"/>
+          <w:sz w:val="20"/>
+          <w:szCs w:val="20"/>
           <w:highlight w:val="yellow"/>
           <w:lang w:val="es-ES_tradnl"/>
         </w:rPr>
@@ -4146,37 +4073,35 @@
       <w:pPr>
         <w:rPr>
           <w:rFonts w:ascii="Arial" w:hAnsi="Arial" w:cs="Arial"/>
-          <w:sz w:val="18"/>
-          <w:szCs w:val="18"/>
-          <w:lang w:val="es-ES_tradnl"/>
-        </w:rPr>
-      </w:pPr>
-      <w:proofErr w:type="gramStart"/>
-      <w:r>
-        <w:rPr>
-          <w:rFonts w:ascii="Arial" w:hAnsi="Arial" w:cs="Arial"/>
-          <w:sz w:val="18"/>
-          <w:szCs w:val="18"/>
+          <w:sz w:val="20"/>
+          <w:szCs w:val="20"/>
+          <w:lang w:val="es-ES_tradnl"/>
+        </w:rPr>
+      </w:pPr>
+      <w:r>
+        <w:rPr>
+          <w:rFonts w:ascii="Arial" w:hAnsi="Arial" w:cs="Arial"/>
+          <w:sz w:val="20"/>
+          <w:szCs w:val="20"/>
           <w:lang w:val="es-ES_tradnl"/>
         </w:rPr>
         <w:t>batidora</w:t>
       </w:r>
-      <w:proofErr w:type="gramEnd"/>
-    </w:p>
-    <w:p>
-      <w:pPr>
-        <w:rPr>
-          <w:rFonts w:ascii="Arial" w:hAnsi="Arial" w:cs="Arial"/>
-          <w:sz w:val="18"/>
-          <w:szCs w:val="18"/>
-          <w:lang w:val="es-ES_tradnl"/>
-        </w:rPr>
-      </w:pPr>
-      <w:r>
-        <w:rPr>
-          <w:rFonts w:ascii="Arial" w:hAnsi="Arial" w:cs="Arial"/>
-          <w:sz w:val="18"/>
-          <w:szCs w:val="18"/>
+    </w:p>
+    <w:p>
+      <w:pPr>
+        <w:rPr>
+          <w:rFonts w:ascii="Arial" w:hAnsi="Arial" w:cs="Arial"/>
+          <w:sz w:val="20"/>
+          <w:szCs w:val="20"/>
+          <w:lang w:val="es-ES_tradnl"/>
+        </w:rPr>
+      </w:pPr>
+      <w:r>
+        <w:rPr>
+          <w:rFonts w:ascii="Arial" w:hAnsi="Arial" w:cs="Arial"/>
+          <w:sz w:val="20"/>
+          <w:szCs w:val="20"/>
           <w:highlight w:val="yellow"/>
           <w:lang w:val="es-ES_tradnl"/>
         </w:rPr>
@@ -4187,8 +4112,772 @@
       <w:pPr>
         <w:rPr>
           <w:rFonts w:ascii="Arial" w:hAnsi="Arial" w:cs="Arial"/>
-          <w:sz w:val="18"/>
-          <w:szCs w:val="18"/>
+          <w:sz w:val="20"/>
+          <w:szCs w:val="20"/>
+          <w:lang w:val="es-ES_tradnl"/>
+        </w:rPr>
+      </w:pPr>
+      <w:proofErr w:type="spellStart"/>
+      <w:r>
+        <w:rPr>
+          <w:rFonts w:ascii="Arial" w:hAnsi="Arial" w:cs="Arial"/>
+          <w:sz w:val="20"/>
+          <w:szCs w:val="20"/>
+          <w:lang w:val="es-ES_tradnl"/>
+        </w:rPr>
+        <w:t>b</w:t>
+      </w:r>
+      <w:r>
+        <w:rPr>
+          <w:rFonts w:ascii="Arial" w:hAnsi="Arial" w:cs="Arial"/>
+          <w:sz w:val="20"/>
+          <w:szCs w:val="20"/>
+          <w:lang w:val="es-ES_tradnl"/>
+        </w:rPr>
+        <w:t>ia</w:t>
+      </w:r>
+      <w:proofErr w:type="spellEnd"/>
+    </w:p>
+    <w:p>
+      <w:pPr>
+        <w:rPr>
+          <w:rFonts w:ascii="Arial" w:hAnsi="Arial" w:cs="Arial"/>
+          <w:sz w:val="20"/>
+          <w:szCs w:val="20"/>
+          <w:lang w:val="es-ES_tradnl"/>
+        </w:rPr>
+      </w:pPr>
+    </w:p>
+    <w:p>
+      <w:pPr>
+        <w:rPr>
+          <w:rFonts w:ascii="Arial" w:hAnsi="Arial"/>
+          <w:sz w:val="20"/>
+          <w:szCs w:val="20"/>
+          <w:lang w:val="es-ES_tradnl"/>
+        </w:rPr>
+      </w:pPr>
+      <w:r>
+        <w:rPr>
+          <w:rFonts w:ascii="Arial" w:hAnsi="Arial"/>
+          <w:sz w:val="20"/>
+          <w:szCs w:val="20"/>
+          <w:highlight w:val="green"/>
+          <w:lang w:val="es-ES_tradnl"/>
+        </w:rPr>
+        <w:t xml:space="preserve">Pregunta </w:t>
+      </w:r>
+      <w:r>
+        <w:rPr>
+          <w:rFonts w:ascii="Arial" w:hAnsi="Arial"/>
+          <w:sz w:val="20"/>
+          <w:szCs w:val="20"/>
+          <w:highlight w:val="green"/>
+          <w:lang w:val="es-ES_tradnl"/>
+        </w:rPr>
+        <w:t>4</w:t>
+      </w:r>
+    </w:p>
+    <w:p>
+      <w:pPr>
+        <w:rPr>
+          <w:rFonts w:ascii="Arial" w:hAnsi="Arial" w:cs="Arial"/>
+          <w:sz w:val="20"/>
+          <w:szCs w:val="20"/>
+          <w:lang w:val="es-ES_tradnl"/>
+        </w:rPr>
+      </w:pPr>
+      <w:r>
+        <w:rPr>
+          <w:rFonts w:ascii="Arial" w:hAnsi="Arial"/>
+          <w:b/>
+          <w:color w:val="FF0000"/>
+          <w:sz w:val="20"/>
+          <w:szCs w:val="20"/>
+          <w:lang w:val="es-ES_tradnl"/>
+        </w:rPr>
+        <w:t>*</w:t>
+      </w:r>
+      <w:r>
+        <w:rPr>
+          <w:rFonts w:ascii="Arial" w:hAnsi="Arial"/>
+          <w:color w:val="FF0000"/>
+          <w:sz w:val="20"/>
+          <w:szCs w:val="20"/>
+          <w:lang w:val="es-ES_tradnl"/>
+        </w:rPr>
+        <w:t xml:space="preserve"> </w:t>
+      </w:r>
+      <w:r>
+        <w:rPr>
+          <w:rFonts w:ascii="Arial" w:hAnsi="Arial" w:cs="Arial"/>
+          <w:sz w:val="20"/>
+          <w:szCs w:val="20"/>
+          <w:highlight w:val="yellow"/>
+          <w:lang w:val="es-ES_tradnl"/>
+        </w:rPr>
+        <w:t>Enunciado - pregunta (</w:t>
+      </w:r>
+      <w:r>
+        <w:rPr>
+          <w:rFonts w:ascii="Arial" w:hAnsi="Arial" w:cs="Arial"/>
+          <w:b/>
+          <w:sz w:val="20"/>
+          <w:szCs w:val="20"/>
+          <w:highlight w:val="yellow"/>
+          <w:lang w:val="es-ES_tradnl"/>
+        </w:rPr>
+        <w:t>173</w:t>
+      </w:r>
+      <w:r>
+        <w:rPr>
+          <w:rFonts w:ascii="Arial" w:hAnsi="Arial" w:cs="Arial"/>
+          <w:sz w:val="20"/>
+          <w:szCs w:val="20"/>
+          <w:highlight w:val="yellow"/>
+          <w:lang w:val="es-ES_tradnl"/>
+        </w:rPr>
+        <w:t xml:space="preserve"> caracteres máximo)</w:t>
+      </w:r>
+    </w:p>
+    <w:p>
+      <w:pPr>
+        <w:rPr>
+          <w:rFonts w:ascii="Arial" w:hAnsi="Arial" w:cs="Arial"/>
+          <w:sz w:val="20"/>
+          <w:szCs w:val="20"/>
+          <w:lang w:val="es-ES_tradnl"/>
+        </w:rPr>
+      </w:pPr>
+      <w:r>
+        <w:rPr>
+          <w:rFonts w:ascii="Arial" w:hAnsi="Arial" w:cs="Arial"/>
+          <w:sz w:val="20"/>
+          <w:szCs w:val="20"/>
+          <w:lang w:val="es-ES_tradnl"/>
+        </w:rPr>
+        <w:t>Máquina eléctrica usada en la limpieza</w:t>
+      </w:r>
+    </w:p>
+    <w:p>
+      <w:pPr>
+        <w:rPr>
+          <w:rFonts w:ascii="Arial" w:hAnsi="Arial" w:cs="Arial"/>
+          <w:sz w:val="20"/>
+          <w:szCs w:val="20"/>
+          <w:lang w:val="es-ES_tradnl"/>
+        </w:rPr>
+      </w:pPr>
+    </w:p>
+    <w:p>
+      <w:pPr>
+        <w:rPr>
+          <w:rFonts w:ascii="Arial" w:hAnsi="Arial" w:cs="Arial"/>
+          <w:sz w:val="20"/>
+          <w:szCs w:val="20"/>
+          <w:lang w:val="es-ES_tradnl"/>
+        </w:rPr>
+      </w:pPr>
+      <w:r>
+        <w:rPr>
+          <w:rFonts w:ascii="Arial" w:hAnsi="Arial"/>
+          <w:b/>
+          <w:color w:val="FF0000"/>
+          <w:sz w:val="20"/>
+          <w:szCs w:val="20"/>
+          <w:lang w:val="es-ES_tradnl"/>
+        </w:rPr>
+        <w:t>*</w:t>
+      </w:r>
+      <w:r>
+        <w:rPr>
+          <w:rFonts w:ascii="Arial" w:hAnsi="Arial"/>
+          <w:color w:val="FF0000"/>
+          <w:sz w:val="20"/>
+          <w:szCs w:val="20"/>
+          <w:lang w:val="es-ES_tradnl"/>
+        </w:rPr>
+        <w:t xml:space="preserve"> </w:t>
+      </w:r>
+      <w:r>
+        <w:rPr>
+          <w:rFonts w:ascii="Arial" w:hAnsi="Arial" w:cs="Arial"/>
+          <w:sz w:val="20"/>
+          <w:szCs w:val="20"/>
+          <w:highlight w:val="yellow"/>
+          <w:lang w:val="es-ES_tradnl"/>
+        </w:rPr>
+        <w:t>Palabra o frase (</w:t>
+      </w:r>
+      <w:r>
+        <w:rPr>
+          <w:rFonts w:ascii="Arial" w:hAnsi="Arial" w:cs="Arial"/>
+          <w:b/>
+          <w:sz w:val="20"/>
+          <w:szCs w:val="20"/>
+          <w:highlight w:val="yellow"/>
+          <w:lang w:val="es-ES_tradnl"/>
+        </w:rPr>
+        <w:t>28</w:t>
+      </w:r>
+      <w:r>
+        <w:rPr>
+          <w:rFonts w:ascii="Arial" w:hAnsi="Arial" w:cs="Arial"/>
+          <w:sz w:val="20"/>
+          <w:szCs w:val="20"/>
+          <w:highlight w:val="yellow"/>
+          <w:lang w:val="es-ES_tradnl"/>
+        </w:rPr>
+        <w:t xml:space="preserve"> caracteres máximo)</w:t>
+      </w:r>
+    </w:p>
+    <w:p>
+      <w:pPr>
+        <w:rPr>
+          <w:rFonts w:ascii="Arial" w:hAnsi="Arial" w:cs="Arial"/>
+          <w:sz w:val="20"/>
+          <w:szCs w:val="20"/>
+          <w:lang w:val="es-ES_tradnl"/>
+        </w:rPr>
+      </w:pPr>
+      <w:r>
+        <w:rPr>
+          <w:rFonts w:ascii="Arial" w:hAnsi="Arial" w:cs="Arial"/>
+          <w:sz w:val="20"/>
+          <w:szCs w:val="20"/>
+          <w:lang w:val="es-ES_tradnl"/>
+        </w:rPr>
+        <w:t>aspiradora</w:t>
+      </w:r>
+    </w:p>
+    <w:p>
+      <w:pPr>
+        <w:rPr>
+          <w:rFonts w:ascii="Arial" w:hAnsi="Arial" w:cs="Arial"/>
+          <w:sz w:val="20"/>
+          <w:szCs w:val="20"/>
+          <w:lang w:val="es-ES_tradnl"/>
+        </w:rPr>
+      </w:pPr>
+      <w:r>
+        <w:rPr>
+          <w:rFonts w:ascii="Arial" w:hAnsi="Arial" w:cs="Arial"/>
+          <w:sz w:val="20"/>
+          <w:szCs w:val="20"/>
+          <w:highlight w:val="yellow"/>
+          <w:lang w:val="es-ES_tradnl"/>
+        </w:rPr>
+        <w:t>Letras visibles, opcional</w:t>
+      </w:r>
+    </w:p>
+    <w:p>
+      <w:pPr>
+        <w:rPr>
+          <w:rFonts w:ascii="Arial" w:hAnsi="Arial" w:cs="Arial"/>
+          <w:sz w:val="20"/>
+          <w:szCs w:val="20"/>
+          <w:lang w:val="es-ES_tradnl"/>
+        </w:rPr>
+      </w:pPr>
+      <w:r>
+        <w:rPr>
+          <w:rFonts w:ascii="Arial" w:hAnsi="Arial" w:cs="Arial"/>
+          <w:sz w:val="20"/>
+          <w:szCs w:val="20"/>
+          <w:lang w:val="es-ES_tradnl"/>
+        </w:rPr>
+        <w:t>a</w:t>
+      </w:r>
+    </w:p>
+    <w:p>
+      <w:pPr>
+        <w:rPr>
+          <w:rFonts w:ascii="Arial" w:hAnsi="Arial" w:cs="Arial"/>
+          <w:sz w:val="20"/>
+          <w:szCs w:val="20"/>
+          <w:lang w:val="es-ES_tradnl"/>
+        </w:rPr>
+      </w:pPr>
+    </w:p>
+    <w:p>
+      <w:pPr>
+        <w:rPr>
+          <w:rFonts w:ascii="Arial" w:hAnsi="Arial"/>
+          <w:sz w:val="20"/>
+          <w:szCs w:val="20"/>
+          <w:lang w:val="es-ES_tradnl"/>
+        </w:rPr>
+      </w:pPr>
+      <w:r>
+        <w:rPr>
+          <w:rFonts w:ascii="Arial" w:hAnsi="Arial"/>
+          <w:sz w:val="20"/>
+          <w:szCs w:val="20"/>
+          <w:highlight w:val="green"/>
+          <w:lang w:val="es-ES_tradnl"/>
+        </w:rPr>
+        <w:t xml:space="preserve">Pregunta </w:t>
+      </w:r>
+      <w:r>
+        <w:rPr>
+          <w:rFonts w:ascii="Arial" w:hAnsi="Arial"/>
+          <w:sz w:val="20"/>
+          <w:szCs w:val="20"/>
+          <w:highlight w:val="green"/>
+          <w:lang w:val="es-ES_tradnl"/>
+        </w:rPr>
+        <w:t>5</w:t>
+      </w:r>
+    </w:p>
+    <w:p>
+      <w:pPr>
+        <w:rPr>
+          <w:rFonts w:ascii="Arial" w:hAnsi="Arial" w:cs="Arial"/>
+          <w:sz w:val="20"/>
+          <w:szCs w:val="20"/>
+          <w:lang w:val="es-ES_tradnl"/>
+        </w:rPr>
+      </w:pPr>
+      <w:r>
+        <w:rPr>
+          <w:rFonts w:ascii="Arial" w:hAnsi="Arial"/>
+          <w:b/>
+          <w:color w:val="FF0000"/>
+          <w:sz w:val="20"/>
+          <w:szCs w:val="20"/>
+          <w:lang w:val="es-ES_tradnl"/>
+        </w:rPr>
+        <w:t>*</w:t>
+      </w:r>
+      <w:r>
+        <w:rPr>
+          <w:rFonts w:ascii="Arial" w:hAnsi="Arial"/>
+          <w:color w:val="FF0000"/>
+          <w:sz w:val="20"/>
+          <w:szCs w:val="20"/>
+          <w:lang w:val="es-ES_tradnl"/>
+        </w:rPr>
+        <w:t xml:space="preserve"> </w:t>
+      </w:r>
+      <w:r>
+        <w:rPr>
+          <w:rFonts w:ascii="Arial" w:hAnsi="Arial" w:cs="Arial"/>
+          <w:sz w:val="20"/>
+          <w:szCs w:val="20"/>
+          <w:highlight w:val="yellow"/>
+          <w:lang w:val="es-ES_tradnl"/>
+        </w:rPr>
+        <w:t>Enunciado - pregunta (</w:t>
+      </w:r>
+      <w:r>
+        <w:rPr>
+          <w:rFonts w:ascii="Arial" w:hAnsi="Arial" w:cs="Arial"/>
+          <w:b/>
+          <w:sz w:val="20"/>
+          <w:szCs w:val="20"/>
+          <w:highlight w:val="yellow"/>
+          <w:lang w:val="es-ES_tradnl"/>
+        </w:rPr>
+        <w:t>173</w:t>
+      </w:r>
+      <w:r>
+        <w:rPr>
+          <w:rFonts w:ascii="Arial" w:hAnsi="Arial" w:cs="Arial"/>
+          <w:sz w:val="20"/>
+          <w:szCs w:val="20"/>
+          <w:highlight w:val="yellow"/>
+          <w:lang w:val="es-ES_tradnl"/>
+        </w:rPr>
+        <w:t xml:space="preserve"> caracteres máximo)</w:t>
+      </w:r>
+    </w:p>
+    <w:p>
+      <w:pPr>
+        <w:rPr>
+          <w:rFonts w:ascii="Arial" w:hAnsi="Arial" w:cs="Arial"/>
+          <w:sz w:val="20"/>
+          <w:szCs w:val="20"/>
+          <w:lang w:val="es-ES_tradnl"/>
+        </w:rPr>
+      </w:pPr>
+      <w:r>
+        <w:rPr>
+          <w:rFonts w:ascii="Arial" w:hAnsi="Arial" w:cs="Arial"/>
+          <w:sz w:val="20"/>
+          <w:szCs w:val="20"/>
+          <w:lang w:val="es-ES_tradnl"/>
+        </w:rPr>
+        <w:t>Máquina eléctrica usada en la seguridad</w:t>
+      </w:r>
+    </w:p>
+    <w:p>
+      <w:pPr>
+        <w:rPr>
+          <w:rFonts w:ascii="Arial" w:hAnsi="Arial" w:cs="Arial"/>
+          <w:sz w:val="20"/>
+          <w:szCs w:val="20"/>
+          <w:lang w:val="es-ES_tradnl"/>
+        </w:rPr>
+      </w:pPr>
+    </w:p>
+    <w:p>
+      <w:pPr>
+        <w:rPr>
+          <w:rFonts w:ascii="Arial" w:hAnsi="Arial" w:cs="Arial"/>
+          <w:sz w:val="20"/>
+          <w:szCs w:val="20"/>
+          <w:lang w:val="es-ES_tradnl"/>
+        </w:rPr>
+      </w:pPr>
+      <w:r>
+        <w:rPr>
+          <w:rFonts w:ascii="Arial" w:hAnsi="Arial"/>
+          <w:b/>
+          <w:color w:val="FF0000"/>
+          <w:sz w:val="20"/>
+          <w:szCs w:val="20"/>
+          <w:lang w:val="es-ES_tradnl"/>
+        </w:rPr>
+        <w:t>*</w:t>
+      </w:r>
+      <w:r>
+        <w:rPr>
+          <w:rFonts w:ascii="Arial" w:hAnsi="Arial"/>
+          <w:color w:val="FF0000"/>
+          <w:sz w:val="20"/>
+          <w:szCs w:val="20"/>
+          <w:lang w:val="es-ES_tradnl"/>
+        </w:rPr>
+        <w:t xml:space="preserve"> </w:t>
+      </w:r>
+      <w:r>
+        <w:rPr>
+          <w:rFonts w:ascii="Arial" w:hAnsi="Arial" w:cs="Arial"/>
+          <w:sz w:val="20"/>
+          <w:szCs w:val="20"/>
+          <w:highlight w:val="yellow"/>
+          <w:lang w:val="es-ES_tradnl"/>
+        </w:rPr>
+        <w:t>Palabra o frase (</w:t>
+      </w:r>
+      <w:r>
+        <w:rPr>
+          <w:rFonts w:ascii="Arial" w:hAnsi="Arial" w:cs="Arial"/>
+          <w:b/>
+          <w:sz w:val="20"/>
+          <w:szCs w:val="20"/>
+          <w:highlight w:val="yellow"/>
+          <w:lang w:val="es-ES_tradnl"/>
+        </w:rPr>
+        <w:t>28</w:t>
+      </w:r>
+      <w:r>
+        <w:rPr>
+          <w:rFonts w:ascii="Arial" w:hAnsi="Arial" w:cs="Arial"/>
+          <w:sz w:val="20"/>
+          <w:szCs w:val="20"/>
+          <w:highlight w:val="yellow"/>
+          <w:lang w:val="es-ES_tradnl"/>
+        </w:rPr>
+        <w:t xml:space="preserve"> caracteres máximo)</w:t>
+      </w:r>
+    </w:p>
+    <w:p>
+      <w:pPr>
+        <w:rPr>
+          <w:rFonts w:ascii="Arial" w:hAnsi="Arial" w:cs="Arial"/>
+          <w:sz w:val="20"/>
+          <w:szCs w:val="20"/>
+          <w:lang w:val="es-ES_tradnl"/>
+        </w:rPr>
+      </w:pPr>
+      <w:r>
+        <w:rPr>
+          <w:rFonts w:ascii="Arial" w:hAnsi="Arial" w:cs="Arial"/>
+          <w:sz w:val="20"/>
+          <w:szCs w:val="20"/>
+          <w:lang w:val="es-ES_tradnl"/>
+        </w:rPr>
+        <w:t>alarma</w:t>
+      </w:r>
+    </w:p>
+    <w:p>
+      <w:pPr>
+        <w:rPr>
+          <w:rFonts w:ascii="Arial" w:hAnsi="Arial" w:cs="Arial"/>
+          <w:sz w:val="20"/>
+          <w:szCs w:val="20"/>
+          <w:lang w:val="es-ES_tradnl"/>
+        </w:rPr>
+      </w:pPr>
+      <w:r>
+        <w:rPr>
+          <w:rFonts w:ascii="Arial" w:hAnsi="Arial" w:cs="Arial"/>
+          <w:sz w:val="20"/>
+          <w:szCs w:val="20"/>
+          <w:highlight w:val="yellow"/>
+          <w:lang w:val="es-ES_tradnl"/>
+        </w:rPr>
+        <w:t>Letras visibles, opcional</w:t>
+      </w:r>
+    </w:p>
+    <w:p>
+      <w:pPr>
+        <w:rPr>
+          <w:rFonts w:ascii="Arial" w:hAnsi="Arial" w:cs="Arial"/>
+          <w:sz w:val="20"/>
+          <w:szCs w:val="20"/>
+          <w:lang w:val="es-ES_tradnl"/>
+        </w:rPr>
+      </w:pPr>
+      <w:r>
+        <w:rPr>
+          <w:rFonts w:ascii="Arial" w:hAnsi="Arial" w:cs="Arial"/>
+          <w:sz w:val="20"/>
+          <w:szCs w:val="20"/>
+          <w:lang w:val="es-ES_tradnl"/>
+        </w:rPr>
+        <w:t>a</w:t>
+      </w:r>
+    </w:p>
+    <w:p>
+      <w:pPr>
+        <w:rPr>
+          <w:rFonts w:ascii="Arial" w:hAnsi="Arial" w:cs="Arial"/>
+          <w:sz w:val="20"/>
+          <w:szCs w:val="20"/>
+          <w:lang w:val="es-ES_tradnl"/>
+        </w:rPr>
+      </w:pPr>
+    </w:p>
+    <w:p>
+      <w:pPr>
+        <w:rPr>
+          <w:rFonts w:ascii="Arial" w:hAnsi="Arial"/>
+          <w:sz w:val="20"/>
+          <w:szCs w:val="20"/>
+          <w:lang w:val="es-ES_tradnl"/>
+        </w:rPr>
+      </w:pPr>
+      <w:r>
+        <w:rPr>
+          <w:rFonts w:ascii="Arial" w:hAnsi="Arial"/>
+          <w:sz w:val="20"/>
+          <w:szCs w:val="20"/>
+          <w:highlight w:val="green"/>
+          <w:lang w:val="es-ES_tradnl"/>
+        </w:rPr>
+        <w:t>Pregunta 6</w:t>
+      </w:r>
+    </w:p>
+    <w:p>
+      <w:pPr>
+        <w:rPr>
+          <w:rFonts w:ascii="Arial" w:hAnsi="Arial" w:cs="Arial"/>
+          <w:sz w:val="20"/>
+          <w:szCs w:val="20"/>
+          <w:lang w:val="es-ES_tradnl"/>
+        </w:rPr>
+      </w:pPr>
+      <w:r>
+        <w:rPr>
+          <w:rFonts w:ascii="Arial" w:hAnsi="Arial"/>
+          <w:b/>
+          <w:color w:val="FF0000"/>
+          <w:sz w:val="20"/>
+          <w:szCs w:val="20"/>
+          <w:lang w:val="es-ES_tradnl"/>
+        </w:rPr>
+        <w:t>*</w:t>
+      </w:r>
+      <w:r>
+        <w:rPr>
+          <w:rFonts w:ascii="Arial" w:hAnsi="Arial"/>
+          <w:color w:val="FF0000"/>
+          <w:sz w:val="20"/>
+          <w:szCs w:val="20"/>
+          <w:lang w:val="es-ES_tradnl"/>
+        </w:rPr>
+        <w:t xml:space="preserve"> </w:t>
+      </w:r>
+      <w:r>
+        <w:rPr>
+          <w:rFonts w:ascii="Arial" w:hAnsi="Arial" w:cs="Arial"/>
+          <w:sz w:val="20"/>
+          <w:szCs w:val="20"/>
+          <w:highlight w:val="yellow"/>
+          <w:lang w:val="es-ES_tradnl"/>
+        </w:rPr>
+        <w:t>Enunciado - pregunta (</w:t>
+      </w:r>
+      <w:r>
+        <w:rPr>
+          <w:rFonts w:ascii="Arial" w:hAnsi="Arial" w:cs="Arial"/>
+          <w:b/>
+          <w:sz w:val="20"/>
+          <w:szCs w:val="20"/>
+          <w:highlight w:val="yellow"/>
+          <w:lang w:val="es-ES_tradnl"/>
+        </w:rPr>
+        <w:t>173</w:t>
+      </w:r>
+      <w:r>
+        <w:rPr>
+          <w:rFonts w:ascii="Arial" w:hAnsi="Arial" w:cs="Arial"/>
+          <w:sz w:val="20"/>
+          <w:szCs w:val="20"/>
+          <w:highlight w:val="yellow"/>
+          <w:lang w:val="es-ES_tradnl"/>
+        </w:rPr>
+        <w:t xml:space="preserve"> caracteres máximo)</w:t>
+      </w:r>
+    </w:p>
+    <w:p>
+      <w:pPr>
+        <w:rPr>
+          <w:rFonts w:ascii="Arial" w:hAnsi="Arial" w:cs="Arial"/>
+          <w:sz w:val="20"/>
+          <w:szCs w:val="20"/>
+          <w:lang w:val="es-ES_tradnl"/>
+        </w:rPr>
+      </w:pPr>
+      <w:r>
+        <w:rPr>
+          <w:rFonts w:ascii="Arial" w:hAnsi="Arial" w:cs="Arial"/>
+          <w:sz w:val="20"/>
+          <w:szCs w:val="20"/>
+          <w:lang w:val="es-ES_tradnl"/>
+        </w:rPr>
+        <w:t>Máquina el</w:t>
+      </w:r>
+      <w:r>
+        <w:rPr>
+          <w:rFonts w:ascii="Arial" w:hAnsi="Arial" w:cs="Arial"/>
+          <w:sz w:val="20"/>
+          <w:szCs w:val="20"/>
+          <w:lang w:val="es-ES_tradnl"/>
+        </w:rPr>
+        <w:t>éctrica usada en el cuidado personal</w:t>
+      </w:r>
+    </w:p>
+    <w:p>
+      <w:pPr>
+        <w:rPr>
+          <w:rFonts w:ascii="Arial" w:hAnsi="Arial" w:cs="Arial"/>
+          <w:sz w:val="20"/>
+          <w:szCs w:val="20"/>
+          <w:lang w:val="es-ES_tradnl"/>
+        </w:rPr>
+      </w:pPr>
+    </w:p>
+    <w:p>
+      <w:pPr>
+        <w:rPr>
+          <w:rFonts w:ascii="Arial" w:hAnsi="Arial" w:cs="Arial"/>
+          <w:sz w:val="20"/>
+          <w:szCs w:val="20"/>
+          <w:lang w:val="es-ES_tradnl"/>
+        </w:rPr>
+      </w:pPr>
+      <w:r>
+        <w:rPr>
+          <w:rFonts w:ascii="Arial" w:hAnsi="Arial"/>
+          <w:b/>
+          <w:color w:val="FF0000"/>
+          <w:sz w:val="20"/>
+          <w:szCs w:val="20"/>
+          <w:lang w:val="es-ES_tradnl"/>
+        </w:rPr>
+        <w:t>*</w:t>
+      </w:r>
+      <w:r>
+        <w:rPr>
+          <w:rFonts w:ascii="Arial" w:hAnsi="Arial"/>
+          <w:color w:val="FF0000"/>
+          <w:sz w:val="20"/>
+          <w:szCs w:val="20"/>
+          <w:lang w:val="es-ES_tradnl"/>
+        </w:rPr>
+        <w:t xml:space="preserve"> </w:t>
+      </w:r>
+      <w:r>
+        <w:rPr>
+          <w:rFonts w:ascii="Arial" w:hAnsi="Arial" w:cs="Arial"/>
+          <w:sz w:val="20"/>
+          <w:szCs w:val="20"/>
+          <w:highlight w:val="yellow"/>
+          <w:lang w:val="es-ES_tradnl"/>
+        </w:rPr>
+        <w:t>Palabra o frase (</w:t>
+      </w:r>
+      <w:r>
+        <w:rPr>
+          <w:rFonts w:ascii="Arial" w:hAnsi="Arial" w:cs="Arial"/>
+          <w:b/>
+          <w:sz w:val="20"/>
+          <w:szCs w:val="20"/>
+          <w:highlight w:val="yellow"/>
+          <w:lang w:val="es-ES_tradnl"/>
+        </w:rPr>
+        <w:t>28</w:t>
+      </w:r>
+      <w:r>
+        <w:rPr>
+          <w:rFonts w:ascii="Arial" w:hAnsi="Arial" w:cs="Arial"/>
+          <w:sz w:val="20"/>
+          <w:szCs w:val="20"/>
+          <w:highlight w:val="yellow"/>
+          <w:lang w:val="es-ES_tradnl"/>
+        </w:rPr>
+        <w:t xml:space="preserve"> caracteres máximo)</w:t>
+      </w:r>
+    </w:p>
+    <w:p>
+      <w:pPr>
+        <w:rPr>
+          <w:rFonts w:ascii="Arial" w:hAnsi="Arial" w:cs="Arial"/>
+          <w:sz w:val="20"/>
+          <w:szCs w:val="20"/>
+          <w:lang w:val="es-ES_tradnl"/>
+        </w:rPr>
+      </w:pPr>
+      <w:r>
+        <w:rPr>
+          <w:rFonts w:ascii="Arial" w:hAnsi="Arial" w:cs="Arial"/>
+          <w:sz w:val="20"/>
+          <w:szCs w:val="20"/>
+          <w:lang w:val="es-ES_tradnl"/>
+        </w:rPr>
+        <w:lastRenderedPageBreak/>
+        <w:t>afeitadora</w:t>
+      </w:r>
+    </w:p>
+    <w:p>
+      <w:pPr>
+        <w:rPr>
+          <w:rFonts w:ascii="Arial" w:hAnsi="Arial" w:cs="Arial"/>
+          <w:sz w:val="20"/>
+          <w:szCs w:val="20"/>
+          <w:lang w:val="es-ES_tradnl"/>
+        </w:rPr>
+      </w:pPr>
+      <w:r>
+        <w:rPr>
+          <w:rFonts w:ascii="Arial" w:hAnsi="Arial" w:cs="Arial"/>
+          <w:sz w:val="20"/>
+          <w:szCs w:val="20"/>
+          <w:highlight w:val="yellow"/>
+          <w:lang w:val="es-ES_tradnl"/>
+        </w:rPr>
+        <w:t>Letras visibles, opcional</w:t>
+      </w:r>
+    </w:p>
+    <w:p>
+      <w:pPr>
+        <w:rPr>
+          <w:rFonts w:ascii="Arial" w:hAnsi="Arial" w:cs="Arial"/>
+          <w:sz w:val="20"/>
+          <w:szCs w:val="20"/>
           <w:lang w:val="es-ES_tradnl"/>
         </w:rPr>
       </w:pPr>
@@ -4197,20 +4886,20 @@
       <w:r>
         <w:rPr>
           <w:rFonts w:ascii="Arial" w:hAnsi="Arial" w:cs="Arial"/>
-          <w:sz w:val="18"/>
-          <w:szCs w:val="18"/>
-          <w:lang w:val="es-ES_tradnl"/>
-        </w:rPr>
-        <w:t>b</w:t>
-      </w:r>
-      <w:r>
-        <w:rPr>
-          <w:rFonts w:ascii="Arial" w:hAnsi="Arial" w:cs="Arial"/>
-          <w:sz w:val="18"/>
-          <w:szCs w:val="18"/>
-          <w:lang w:val="es-ES_tradnl"/>
-        </w:rPr>
-        <w:t>ia</w:t>
+          <w:sz w:val="20"/>
+          <w:szCs w:val="20"/>
+          <w:lang w:val="es-ES_tradnl"/>
+        </w:rPr>
+        <w:t>ae</w:t>
+      </w:r>
+      <w:r>
+        <w:rPr>
+          <w:rFonts w:ascii="Arial" w:hAnsi="Arial" w:cs="Arial"/>
+          <w:sz w:val="20"/>
+          <w:szCs w:val="20"/>
+          <w:lang w:val="es-ES_tradnl"/>
+        </w:rPr>
+        <w:t>o</w:t>
       </w:r>
       <w:proofErr w:type="spellEnd"/>
       <w:proofErr w:type="gramEnd"/>
@@ -4219,48 +4908,38 @@
       <w:pPr>
         <w:rPr>
           <w:rFonts w:ascii="Arial" w:hAnsi="Arial" w:cs="Arial"/>
-          <w:sz w:val="18"/>
-          <w:szCs w:val="18"/>
-          <w:lang w:val="es-ES_tradnl"/>
-        </w:rPr>
-      </w:pPr>
-    </w:p>
-    <w:p>
-      <w:pPr>
-        <w:rPr>
-          <w:rFonts w:ascii="Arial" w:hAnsi="Arial"/>
-          <w:sz w:val="18"/>
-          <w:szCs w:val="18"/>
-          <w:lang w:val="es-ES_tradnl"/>
-        </w:rPr>
-      </w:pPr>
-      <w:r>
-        <w:rPr>
-          <w:rFonts w:ascii="Arial" w:hAnsi="Arial"/>
-          <w:sz w:val="18"/>
-          <w:szCs w:val="18"/>
+          <w:sz w:val="20"/>
+          <w:szCs w:val="20"/>
+          <w:lang w:val="es-ES_tradnl"/>
+        </w:rPr>
+      </w:pPr>
+    </w:p>
+    <w:p>
+      <w:pPr>
+        <w:rPr>
+          <w:rFonts w:ascii="Arial" w:hAnsi="Arial"/>
+          <w:sz w:val="20"/>
+          <w:szCs w:val="20"/>
+          <w:lang w:val="es-ES_tradnl"/>
+        </w:rPr>
+      </w:pPr>
+      <w:r>
+        <w:rPr>
+          <w:rFonts w:ascii="Arial" w:hAnsi="Arial"/>
+          <w:sz w:val="20"/>
+          <w:szCs w:val="20"/>
           <w:highlight w:val="green"/>
           <w:lang w:val="es-ES_tradnl"/>
         </w:rPr>
-        <w:t xml:space="preserve">Pregunta </w:t>
-      </w:r>
-      <w:r>
-        <w:rPr>
-          <w:rFonts w:ascii="Arial" w:hAnsi="Arial"/>
-          <w:sz w:val="18"/>
-          <w:szCs w:val="18"/>
-          <w:highlight w:val="green"/>
-          <w:lang w:val="es-ES_tradnl"/>
-        </w:rPr>
-        <w:t>4</w:t>
-      </w:r>
-    </w:p>
-    <w:p>
-      <w:pPr>
-        <w:rPr>
-          <w:rFonts w:ascii="Arial" w:hAnsi="Arial" w:cs="Arial"/>
-          <w:sz w:val="18"/>
-          <w:szCs w:val="18"/>
+        <w:t>Pregunta 7</w:t>
+      </w:r>
+    </w:p>
+    <w:p>
+      <w:pPr>
+        <w:rPr>
+          <w:rFonts w:ascii="Arial" w:hAnsi="Arial" w:cs="Arial"/>
+          <w:sz w:val="20"/>
+          <w:szCs w:val="20"/>
           <w:lang w:val="es-ES_tradnl"/>
         </w:rPr>
       </w:pPr>
@@ -4269,8 +4948,8 @@
           <w:rFonts w:ascii="Arial" w:hAnsi="Arial"/>
           <w:b/>
           <w:color w:val="FF0000"/>
-          <w:sz w:val="18"/>
-          <w:szCs w:val="18"/>
+          <w:sz w:val="20"/>
+          <w:szCs w:val="20"/>
           <w:lang w:val="es-ES_tradnl"/>
         </w:rPr>
         <w:t>*</w:t>
@@ -4279,8 +4958,8 @@
         <w:rPr>
           <w:rFonts w:ascii="Arial" w:hAnsi="Arial"/>
           <w:color w:val="FF0000"/>
-          <w:sz w:val="18"/>
-          <w:szCs w:val="18"/>
+          <w:sz w:val="20"/>
+          <w:szCs w:val="20"/>
           <w:lang w:val="es-ES_tradnl"/>
         </w:rPr>
         <w:t xml:space="preserve"> </w:t>
@@ -4288,8 +4967,8 @@
       <w:r>
         <w:rPr>
           <w:rFonts w:ascii="Arial" w:hAnsi="Arial" w:cs="Arial"/>
-          <w:sz w:val="18"/>
-          <w:szCs w:val="18"/>
+          <w:sz w:val="20"/>
+          <w:szCs w:val="20"/>
           <w:highlight w:val="yellow"/>
           <w:lang w:val="es-ES_tradnl"/>
         </w:rPr>
@@ -4299,8 +4978,8 @@
         <w:rPr>
           <w:rFonts w:ascii="Arial" w:hAnsi="Arial" w:cs="Arial"/>
           <w:b/>
-          <w:sz w:val="18"/>
-          <w:szCs w:val="18"/>
+          <w:sz w:val="20"/>
+          <w:szCs w:val="20"/>
           <w:highlight w:val="yellow"/>
           <w:lang w:val="es-ES_tradnl"/>
         </w:rPr>
@@ -4309,8 +4988,8 @@
       <w:r>
         <w:rPr>
           <w:rFonts w:ascii="Arial" w:hAnsi="Arial" w:cs="Arial"/>
-          <w:sz w:val="18"/>
-          <w:szCs w:val="18"/>
+          <w:sz w:val="20"/>
+          <w:szCs w:val="20"/>
           <w:highlight w:val="yellow"/>
           <w:lang w:val="es-ES_tradnl"/>
         </w:rPr>
@@ -4321,37 +5000,37 @@
       <w:pPr>
         <w:rPr>
           <w:rFonts w:ascii="Arial" w:hAnsi="Arial" w:cs="Arial"/>
-          <w:sz w:val="18"/>
-          <w:szCs w:val="18"/>
-          <w:lang w:val="es-ES_tradnl"/>
-        </w:rPr>
-      </w:pPr>
-      <w:r>
-        <w:rPr>
-          <w:rFonts w:ascii="Arial" w:hAnsi="Arial" w:cs="Arial"/>
-          <w:sz w:val="18"/>
-          <w:szCs w:val="18"/>
-          <w:lang w:val="es-ES_tradnl"/>
-        </w:rPr>
-        <w:t>Máquina eléctrica usada en la limpieza</w:t>
-      </w:r>
-    </w:p>
-    <w:p>
-      <w:pPr>
-        <w:rPr>
-          <w:rFonts w:ascii="Arial" w:hAnsi="Arial" w:cs="Arial"/>
-          <w:sz w:val="18"/>
-          <w:szCs w:val="18"/>
-          <w:lang w:val="es-ES_tradnl"/>
-        </w:rPr>
-      </w:pPr>
-    </w:p>
-    <w:p>
-      <w:pPr>
-        <w:rPr>
-          <w:rFonts w:ascii="Arial" w:hAnsi="Arial" w:cs="Arial"/>
-          <w:sz w:val="18"/>
-          <w:szCs w:val="18"/>
+          <w:sz w:val="20"/>
+          <w:szCs w:val="20"/>
+          <w:lang w:val="es-ES_tradnl"/>
+        </w:rPr>
+      </w:pPr>
+      <w:r>
+        <w:rPr>
+          <w:rFonts w:ascii="Arial" w:hAnsi="Arial" w:cs="Arial"/>
+          <w:sz w:val="20"/>
+          <w:szCs w:val="20"/>
+          <w:lang w:val="es-ES_tradnl"/>
+        </w:rPr>
+        <w:t>Máquina eléctrica usada en la construcción</w:t>
+      </w:r>
+    </w:p>
+    <w:p>
+      <w:pPr>
+        <w:rPr>
+          <w:rFonts w:ascii="Arial" w:hAnsi="Arial" w:cs="Arial"/>
+          <w:sz w:val="20"/>
+          <w:szCs w:val="20"/>
+          <w:lang w:val="es-ES_tradnl"/>
+        </w:rPr>
+      </w:pPr>
+    </w:p>
+    <w:p>
+      <w:pPr>
+        <w:rPr>
+          <w:rFonts w:ascii="Arial" w:hAnsi="Arial" w:cs="Arial"/>
+          <w:sz w:val="20"/>
+          <w:szCs w:val="20"/>
           <w:lang w:val="es-ES_tradnl"/>
         </w:rPr>
       </w:pPr>
@@ -4360,8 +5039,8 @@
           <w:rFonts w:ascii="Arial" w:hAnsi="Arial"/>
           <w:b/>
           <w:color w:val="FF0000"/>
-          <w:sz w:val="18"/>
-          <w:szCs w:val="18"/>
+          <w:sz w:val="20"/>
+          <w:szCs w:val="20"/>
           <w:lang w:val="es-ES_tradnl"/>
         </w:rPr>
         <w:t>*</w:t>
@@ -4370,8 +5049,8 @@
         <w:rPr>
           <w:rFonts w:ascii="Arial" w:hAnsi="Arial"/>
           <w:color w:val="FF0000"/>
-          <w:sz w:val="18"/>
-          <w:szCs w:val="18"/>
+          <w:sz w:val="20"/>
+          <w:szCs w:val="20"/>
           <w:lang w:val="es-ES_tradnl"/>
         </w:rPr>
         <w:t xml:space="preserve"> </w:t>
@@ -4379,8 +5058,8 @@
       <w:r>
         <w:rPr>
           <w:rFonts w:ascii="Arial" w:hAnsi="Arial" w:cs="Arial"/>
-          <w:sz w:val="18"/>
-          <w:szCs w:val="18"/>
+          <w:sz w:val="20"/>
+          <w:szCs w:val="20"/>
           <w:highlight w:val="yellow"/>
           <w:lang w:val="es-ES_tradnl"/>
         </w:rPr>
@@ -4390,8 +5069,8 @@
         <w:rPr>
           <w:rFonts w:ascii="Arial" w:hAnsi="Arial" w:cs="Arial"/>
           <w:b/>
-          <w:sz w:val="18"/>
-          <w:szCs w:val="18"/>
+          <w:sz w:val="20"/>
+          <w:szCs w:val="20"/>
           <w:highlight w:val="yellow"/>
           <w:lang w:val="es-ES_tradnl"/>
         </w:rPr>
@@ -4400,8 +5079,8 @@
       <w:r>
         <w:rPr>
           <w:rFonts w:ascii="Arial" w:hAnsi="Arial" w:cs="Arial"/>
-          <w:sz w:val="18"/>
-          <w:szCs w:val="18"/>
+          <w:sz w:val="20"/>
+          <w:szCs w:val="20"/>
           <w:highlight w:val="yellow"/>
           <w:lang w:val="es-ES_tradnl"/>
         </w:rPr>
@@ -4412,37 +5091,45 @@
       <w:pPr>
         <w:rPr>
           <w:rFonts w:ascii="Arial" w:hAnsi="Arial" w:cs="Arial"/>
-          <w:sz w:val="18"/>
-          <w:szCs w:val="18"/>
-          <w:lang w:val="es-ES_tradnl"/>
-        </w:rPr>
-      </w:pPr>
-      <w:proofErr w:type="gramStart"/>
-      <w:r>
-        <w:rPr>
-          <w:rFonts w:ascii="Arial" w:hAnsi="Arial" w:cs="Arial"/>
-          <w:sz w:val="18"/>
-          <w:szCs w:val="18"/>
-          <w:lang w:val="es-ES_tradnl"/>
-        </w:rPr>
-        <w:t>aspiradora</w:t>
-      </w:r>
-      <w:proofErr w:type="gramEnd"/>
-    </w:p>
-    <w:p>
-      <w:pPr>
-        <w:rPr>
-          <w:rFonts w:ascii="Arial" w:hAnsi="Arial" w:cs="Arial"/>
-          <w:sz w:val="18"/>
-          <w:szCs w:val="18"/>
-          <w:lang w:val="es-ES_tradnl"/>
-        </w:rPr>
-      </w:pPr>
-      <w:r>
-        <w:rPr>
-          <w:rFonts w:ascii="Arial" w:hAnsi="Arial" w:cs="Arial"/>
-          <w:sz w:val="18"/>
-          <w:szCs w:val="18"/>
+          <w:sz w:val="20"/>
+          <w:szCs w:val="20"/>
+          <w:lang w:val="es-ES_tradnl"/>
+        </w:rPr>
+      </w:pPr>
+      <w:r>
+        <w:rPr>
+          <w:rFonts w:ascii="Arial" w:hAnsi="Arial" w:cs="Arial"/>
+          <w:sz w:val="20"/>
+          <w:szCs w:val="20"/>
+          <w:lang w:val="es-ES_tradnl"/>
+        </w:rPr>
+        <w:t xml:space="preserve">taladro </w:t>
+      </w:r>
+    </w:p>
+    <w:p>
+      <w:pPr>
+        <w:rPr>
+          <w:rFonts w:ascii="Arial" w:hAnsi="Arial" w:cs="Arial"/>
+          <w:sz w:val="20"/>
+          <w:szCs w:val="20"/>
+          <w:lang w:val="es-ES_tradnl"/>
+        </w:rPr>
+      </w:pPr>
+    </w:p>
+    <w:p>
+      <w:pPr>
+        <w:rPr>
+          <w:rFonts w:ascii="Arial" w:hAnsi="Arial" w:cs="Arial"/>
+          <w:sz w:val="20"/>
+          <w:szCs w:val="20"/>
+          <w:lang w:val="es-ES_tradnl"/>
+        </w:rPr>
+      </w:pPr>
+      <w:r>
+        <w:rPr>
+          <w:rFonts w:ascii="Arial" w:hAnsi="Arial" w:cs="Arial"/>
+          <w:sz w:val="20"/>
+          <w:szCs w:val="20"/>
           <w:highlight w:val="yellow"/>
           <w:lang w:val="es-ES_tradnl"/>
         </w:rPr>
@@ -4453,517 +5140,8 @@
       <w:pPr>
         <w:rPr>
           <w:rFonts w:ascii="Arial" w:hAnsi="Arial" w:cs="Arial"/>
-          <w:sz w:val="18"/>
-          <w:szCs w:val="18"/>
-          <w:lang w:val="es-ES_tradnl"/>
-        </w:rPr>
-      </w:pPr>
-      <w:proofErr w:type="gramStart"/>
-      <w:r>
-        <w:rPr>
-          <w:rFonts w:ascii="Arial" w:hAnsi="Arial" w:cs="Arial"/>
-          <w:sz w:val="18"/>
-          <w:szCs w:val="18"/>
-          <w:lang w:val="es-ES_tradnl"/>
-        </w:rPr>
-        <w:t>a</w:t>
-      </w:r>
-      <w:proofErr w:type="gramEnd"/>
-    </w:p>
-    <w:p>
-      <w:pPr>
-        <w:rPr>
-          <w:rFonts w:ascii="Arial" w:hAnsi="Arial" w:cs="Arial"/>
-          <w:sz w:val="18"/>
-          <w:szCs w:val="18"/>
-          <w:lang w:val="es-ES_tradnl"/>
-        </w:rPr>
-      </w:pPr>
-    </w:p>
-    <w:p>
-      <w:pPr>
-        <w:rPr>
-          <w:rFonts w:ascii="Arial" w:hAnsi="Arial"/>
-          <w:sz w:val="18"/>
-          <w:szCs w:val="18"/>
-          <w:lang w:val="es-ES_tradnl"/>
-        </w:rPr>
-      </w:pPr>
-      <w:r>
-        <w:rPr>
-          <w:rFonts w:ascii="Arial" w:hAnsi="Arial"/>
-          <w:sz w:val="18"/>
-          <w:szCs w:val="18"/>
-          <w:highlight w:val="green"/>
-          <w:lang w:val="es-ES_tradnl"/>
-        </w:rPr>
-        <w:t xml:space="preserve">Pregunta </w:t>
-      </w:r>
-      <w:r>
-        <w:rPr>
-          <w:rFonts w:ascii="Arial" w:hAnsi="Arial"/>
-          <w:sz w:val="18"/>
-          <w:szCs w:val="18"/>
-          <w:highlight w:val="green"/>
-          <w:lang w:val="es-ES_tradnl"/>
-        </w:rPr>
-        <w:t>5</w:t>
-      </w:r>
-    </w:p>
-    <w:p>
-      <w:pPr>
-        <w:rPr>
-          <w:rFonts w:ascii="Arial" w:hAnsi="Arial" w:cs="Arial"/>
-          <w:sz w:val="18"/>
-          <w:szCs w:val="18"/>
-          <w:lang w:val="es-ES_tradnl"/>
-        </w:rPr>
-      </w:pPr>
-      <w:r>
-        <w:rPr>
-          <w:rFonts w:ascii="Arial" w:hAnsi="Arial"/>
-          <w:b/>
-          <w:color w:val="FF0000"/>
-          <w:sz w:val="18"/>
-          <w:szCs w:val="18"/>
-          <w:lang w:val="es-ES_tradnl"/>
-        </w:rPr>
-        <w:t>*</w:t>
-      </w:r>
-      <w:r>
-        <w:rPr>
-          <w:rFonts w:ascii="Arial" w:hAnsi="Arial"/>
-          <w:color w:val="FF0000"/>
-          <w:sz w:val="18"/>
-          <w:szCs w:val="18"/>
-          <w:lang w:val="es-ES_tradnl"/>
-        </w:rPr>
-        <w:t xml:space="preserve"> </w:t>
-      </w:r>
-      <w:r>
-        <w:rPr>
-          <w:rFonts w:ascii="Arial" w:hAnsi="Arial" w:cs="Arial"/>
-          <w:sz w:val="18"/>
-          <w:szCs w:val="18"/>
-          <w:highlight w:val="yellow"/>
-          <w:lang w:val="es-ES_tradnl"/>
-        </w:rPr>
-        <w:t>Enunciado - pregunta (</w:t>
-      </w:r>
-      <w:r>
-        <w:rPr>
-          <w:rFonts w:ascii="Arial" w:hAnsi="Arial" w:cs="Arial"/>
-          <w:b/>
-          <w:sz w:val="18"/>
-          <w:szCs w:val="18"/>
-          <w:highlight w:val="yellow"/>
-          <w:lang w:val="es-ES_tradnl"/>
-        </w:rPr>
-        <w:t>173</w:t>
-      </w:r>
-      <w:r>
-        <w:rPr>
-          <w:rFonts w:ascii="Arial" w:hAnsi="Arial" w:cs="Arial"/>
-          <w:sz w:val="18"/>
-          <w:szCs w:val="18"/>
-          <w:highlight w:val="yellow"/>
-          <w:lang w:val="es-ES_tradnl"/>
-        </w:rPr>
-        <w:t xml:space="preserve"> caracteres máximo)</w:t>
-      </w:r>
-    </w:p>
-    <w:p>
-      <w:pPr>
-        <w:rPr>
-          <w:rFonts w:ascii="Arial" w:hAnsi="Arial" w:cs="Arial"/>
-          <w:sz w:val="18"/>
-          <w:szCs w:val="18"/>
-          <w:lang w:val="es-ES_tradnl"/>
-        </w:rPr>
-      </w:pPr>
-      <w:r>
-        <w:rPr>
-          <w:rFonts w:ascii="Arial" w:hAnsi="Arial" w:cs="Arial"/>
-          <w:sz w:val="18"/>
-          <w:szCs w:val="18"/>
-          <w:lang w:val="es-ES_tradnl"/>
-        </w:rPr>
-        <w:t>Máquina eléctrica usada en la seguridad</w:t>
-      </w:r>
-    </w:p>
-    <w:p>
-      <w:pPr>
-        <w:rPr>
-          <w:rFonts w:ascii="Arial" w:hAnsi="Arial" w:cs="Arial"/>
-          <w:sz w:val="18"/>
-          <w:szCs w:val="18"/>
-          <w:lang w:val="es-ES_tradnl"/>
-        </w:rPr>
-      </w:pPr>
-    </w:p>
-    <w:p>
-      <w:pPr>
-        <w:rPr>
-          <w:rFonts w:ascii="Arial" w:hAnsi="Arial" w:cs="Arial"/>
-          <w:sz w:val="18"/>
-          <w:szCs w:val="18"/>
-          <w:lang w:val="es-ES_tradnl"/>
-        </w:rPr>
-      </w:pPr>
-      <w:r>
-        <w:rPr>
-          <w:rFonts w:ascii="Arial" w:hAnsi="Arial"/>
-          <w:b/>
-          <w:color w:val="FF0000"/>
-          <w:sz w:val="18"/>
-          <w:szCs w:val="18"/>
-          <w:lang w:val="es-ES_tradnl"/>
-        </w:rPr>
-        <w:t>*</w:t>
-      </w:r>
-      <w:r>
-        <w:rPr>
-          <w:rFonts w:ascii="Arial" w:hAnsi="Arial"/>
-          <w:color w:val="FF0000"/>
-          <w:sz w:val="18"/>
-          <w:szCs w:val="18"/>
-          <w:lang w:val="es-ES_tradnl"/>
-        </w:rPr>
-        <w:t xml:space="preserve"> </w:t>
-      </w:r>
-      <w:r>
-        <w:rPr>
-          <w:rFonts w:ascii="Arial" w:hAnsi="Arial" w:cs="Arial"/>
-          <w:sz w:val="18"/>
-          <w:szCs w:val="18"/>
-          <w:highlight w:val="yellow"/>
-          <w:lang w:val="es-ES_tradnl"/>
-        </w:rPr>
-        <w:t>Palabra o frase (</w:t>
-      </w:r>
-      <w:r>
-        <w:rPr>
-          <w:rFonts w:ascii="Arial" w:hAnsi="Arial" w:cs="Arial"/>
-          <w:b/>
-          <w:sz w:val="18"/>
-          <w:szCs w:val="18"/>
-          <w:highlight w:val="yellow"/>
-          <w:lang w:val="es-ES_tradnl"/>
-        </w:rPr>
-        <w:t>28</w:t>
-      </w:r>
-      <w:r>
-        <w:rPr>
-          <w:rFonts w:ascii="Arial" w:hAnsi="Arial" w:cs="Arial"/>
-          <w:sz w:val="18"/>
-          <w:szCs w:val="18"/>
-          <w:highlight w:val="yellow"/>
-          <w:lang w:val="es-ES_tradnl"/>
-        </w:rPr>
-        <w:t xml:space="preserve"> caracteres máximo)</w:t>
-      </w:r>
-    </w:p>
-    <w:p>
-      <w:pPr>
-        <w:rPr>
-          <w:rFonts w:ascii="Arial" w:hAnsi="Arial" w:cs="Arial"/>
-          <w:sz w:val="18"/>
-          <w:szCs w:val="18"/>
-          <w:lang w:val="es-ES_tradnl"/>
-        </w:rPr>
-      </w:pPr>
-      <w:proofErr w:type="gramStart"/>
-      <w:r>
-        <w:rPr>
-          <w:rFonts w:ascii="Arial" w:hAnsi="Arial" w:cs="Arial"/>
-          <w:sz w:val="18"/>
-          <w:szCs w:val="18"/>
-          <w:lang w:val="es-ES_tradnl"/>
-        </w:rPr>
-        <w:t>alarma</w:t>
-      </w:r>
-      <w:proofErr w:type="gramEnd"/>
-    </w:p>
-    <w:p>
-      <w:pPr>
-        <w:rPr>
-          <w:rFonts w:ascii="Arial" w:hAnsi="Arial" w:cs="Arial"/>
-          <w:sz w:val="18"/>
-          <w:szCs w:val="18"/>
-          <w:lang w:val="es-ES_tradnl"/>
-        </w:rPr>
-      </w:pPr>
-      <w:r>
-        <w:rPr>
-          <w:rFonts w:ascii="Arial" w:hAnsi="Arial" w:cs="Arial"/>
-          <w:sz w:val="18"/>
-          <w:szCs w:val="18"/>
-          <w:highlight w:val="yellow"/>
-          <w:lang w:val="es-ES_tradnl"/>
-        </w:rPr>
-        <w:t>Letras visibles, opcional</w:t>
-      </w:r>
-    </w:p>
-    <w:p>
-      <w:pPr>
-        <w:rPr>
-          <w:rFonts w:ascii="Arial" w:hAnsi="Arial" w:cs="Arial"/>
-          <w:sz w:val="18"/>
-          <w:szCs w:val="18"/>
-          <w:lang w:val="es-ES_tradnl"/>
-        </w:rPr>
-      </w:pPr>
-      <w:proofErr w:type="gramStart"/>
-      <w:r>
-        <w:rPr>
-          <w:rFonts w:ascii="Arial" w:hAnsi="Arial" w:cs="Arial"/>
-          <w:sz w:val="18"/>
-          <w:szCs w:val="18"/>
-          <w:lang w:val="es-ES_tradnl"/>
-        </w:rPr>
-        <w:t>a</w:t>
-      </w:r>
-      <w:proofErr w:type="gramEnd"/>
-    </w:p>
-    <w:p>
-      <w:pPr>
-        <w:rPr>
-          <w:rFonts w:ascii="Arial" w:hAnsi="Arial" w:cs="Arial"/>
-          <w:sz w:val="18"/>
-          <w:szCs w:val="18"/>
-          <w:lang w:val="es-ES_tradnl"/>
-        </w:rPr>
-      </w:pPr>
-    </w:p>
-    <w:p>
-      <w:pPr>
-        <w:rPr>
-          <w:rFonts w:ascii="Arial" w:hAnsi="Arial"/>
-          <w:sz w:val="18"/>
-          <w:szCs w:val="18"/>
-          <w:lang w:val="es-ES_tradnl"/>
-        </w:rPr>
-      </w:pPr>
-      <w:r>
-        <w:rPr>
-          <w:rFonts w:ascii="Arial" w:hAnsi="Arial"/>
-          <w:sz w:val="18"/>
-          <w:szCs w:val="18"/>
-          <w:highlight w:val="green"/>
-          <w:lang w:val="es-ES_tradnl"/>
-        </w:rPr>
-        <w:t>Pregunta 6</w:t>
-      </w:r>
-    </w:p>
-    <w:p>
-      <w:pPr>
-        <w:rPr>
-          <w:rFonts w:ascii="Arial" w:hAnsi="Arial" w:cs="Arial"/>
-          <w:sz w:val="18"/>
-          <w:szCs w:val="18"/>
-          <w:lang w:val="es-ES_tradnl"/>
-        </w:rPr>
-      </w:pPr>
-      <w:r>
-        <w:rPr>
-          <w:rFonts w:ascii="Arial" w:hAnsi="Arial"/>
-          <w:b/>
-          <w:color w:val="FF0000"/>
-          <w:sz w:val="18"/>
-          <w:szCs w:val="18"/>
-          <w:lang w:val="es-ES_tradnl"/>
-        </w:rPr>
-        <w:t>*</w:t>
-      </w:r>
-      <w:r>
-        <w:rPr>
-          <w:rFonts w:ascii="Arial" w:hAnsi="Arial"/>
-          <w:color w:val="FF0000"/>
-          <w:sz w:val="18"/>
-          <w:szCs w:val="18"/>
-          <w:lang w:val="es-ES_tradnl"/>
-        </w:rPr>
-        <w:t xml:space="preserve"> </w:t>
-      </w:r>
-      <w:r>
-        <w:rPr>
-          <w:rFonts w:ascii="Arial" w:hAnsi="Arial" w:cs="Arial"/>
-          <w:sz w:val="18"/>
-          <w:szCs w:val="18"/>
-          <w:highlight w:val="yellow"/>
-          <w:lang w:val="es-ES_tradnl"/>
-        </w:rPr>
-        <w:t>Enunciado - pregunta (</w:t>
-      </w:r>
-      <w:r>
-        <w:rPr>
-          <w:rFonts w:ascii="Arial" w:hAnsi="Arial" w:cs="Arial"/>
-          <w:b/>
-          <w:sz w:val="18"/>
-          <w:szCs w:val="18"/>
-          <w:highlight w:val="yellow"/>
-          <w:lang w:val="es-ES_tradnl"/>
-        </w:rPr>
-        <w:t>173</w:t>
-      </w:r>
-      <w:r>
-        <w:rPr>
-          <w:rFonts w:ascii="Arial" w:hAnsi="Arial" w:cs="Arial"/>
-          <w:sz w:val="18"/>
-          <w:szCs w:val="18"/>
-          <w:highlight w:val="yellow"/>
-          <w:lang w:val="es-ES_tradnl"/>
-        </w:rPr>
-        <w:t xml:space="preserve"> caracteres máximo)</w:t>
-      </w:r>
-    </w:p>
-    <w:p>
-      <w:pPr>
-        <w:rPr>
-          <w:rFonts w:ascii="Arial" w:hAnsi="Arial" w:cs="Arial"/>
-          <w:sz w:val="18"/>
-          <w:szCs w:val="18"/>
-          <w:lang w:val="es-ES_tradnl"/>
-        </w:rPr>
-      </w:pPr>
-      <w:r>
-        <w:rPr>
-          <w:rFonts w:ascii="Arial" w:hAnsi="Arial" w:cs="Arial"/>
-          <w:sz w:val="18"/>
-          <w:szCs w:val="18"/>
-          <w:lang w:val="es-ES_tradnl"/>
-        </w:rPr>
-        <w:t>Máquina el</w:t>
-      </w:r>
-      <w:r>
-        <w:rPr>
-          <w:rFonts w:ascii="Arial" w:hAnsi="Arial" w:cs="Arial"/>
-          <w:sz w:val="18"/>
-          <w:szCs w:val="18"/>
-          <w:lang w:val="es-ES_tradnl"/>
-        </w:rPr>
-        <w:t>éctrica usada en el cuidado personal</w:t>
-      </w:r>
-    </w:p>
-    <w:p>
-      <w:pPr>
-        <w:rPr>
-          <w:rFonts w:ascii="Arial" w:hAnsi="Arial" w:cs="Arial"/>
-          <w:sz w:val="18"/>
-          <w:szCs w:val="18"/>
-          <w:lang w:val="es-ES_tradnl"/>
-        </w:rPr>
-      </w:pPr>
-    </w:p>
-    <w:p>
-      <w:pPr>
-        <w:rPr>
-          <w:rFonts w:ascii="Arial" w:hAnsi="Arial" w:cs="Arial"/>
-          <w:sz w:val="18"/>
-          <w:szCs w:val="18"/>
-          <w:lang w:val="es-ES_tradnl"/>
-        </w:rPr>
-      </w:pPr>
-      <w:r>
-        <w:rPr>
-          <w:rFonts w:ascii="Arial" w:hAnsi="Arial"/>
-          <w:b/>
-          <w:color w:val="FF0000"/>
-          <w:sz w:val="18"/>
-          <w:szCs w:val="18"/>
-          <w:lang w:val="es-ES_tradnl"/>
-        </w:rPr>
-        <w:t>*</w:t>
-      </w:r>
-      <w:r>
-        <w:rPr>
-          <w:rFonts w:ascii="Arial" w:hAnsi="Arial"/>
-          <w:color w:val="FF0000"/>
-          <w:sz w:val="18"/>
-          <w:szCs w:val="18"/>
-          <w:lang w:val="es-ES_tradnl"/>
-        </w:rPr>
-        <w:t xml:space="preserve"> </w:t>
-      </w:r>
-      <w:r>
-        <w:rPr>
-          <w:rFonts w:ascii="Arial" w:hAnsi="Arial" w:cs="Arial"/>
-          <w:sz w:val="18"/>
-          <w:szCs w:val="18"/>
-          <w:highlight w:val="yellow"/>
-          <w:lang w:val="es-ES_tradnl"/>
-        </w:rPr>
-        <w:t>Palabra o frase (</w:t>
-      </w:r>
-      <w:r>
-        <w:rPr>
-          <w:rFonts w:ascii="Arial" w:hAnsi="Arial" w:cs="Arial"/>
-          <w:b/>
-          <w:sz w:val="18"/>
-          <w:szCs w:val="18"/>
-          <w:highlight w:val="yellow"/>
-          <w:lang w:val="es-ES_tradnl"/>
-        </w:rPr>
-        <w:t>28</w:t>
-      </w:r>
-      <w:r>
-        <w:rPr>
-          <w:rFonts w:ascii="Arial" w:hAnsi="Arial" w:cs="Arial"/>
-          <w:sz w:val="18"/>
-          <w:szCs w:val="18"/>
-          <w:highlight w:val="yellow"/>
-          <w:lang w:val="es-ES_tradnl"/>
-        </w:rPr>
-        <w:t xml:space="preserve"> caracteres máximo)</w:t>
-      </w:r>
-    </w:p>
-    <w:p>
-      <w:pPr>
-        <w:rPr>
-          <w:rFonts w:ascii="Arial" w:hAnsi="Arial" w:cs="Arial"/>
-          <w:sz w:val="18"/>
-          <w:szCs w:val="18"/>
-          <w:lang w:val="es-ES_tradnl"/>
-        </w:rPr>
-      </w:pPr>
-      <w:proofErr w:type="gramStart"/>
-      <w:r>
-        <w:rPr>
-          <w:rFonts w:ascii="Arial" w:hAnsi="Arial" w:cs="Arial"/>
-          <w:sz w:val="18"/>
-          <w:szCs w:val="18"/>
-          <w:lang w:val="es-ES_tradnl"/>
-        </w:rPr>
-        <w:t>afeitadora</w:t>
-      </w:r>
-      <w:proofErr w:type="gramEnd"/>
-    </w:p>
-    <w:p>
-      <w:pPr>
-        <w:rPr>
-          <w:rFonts w:ascii="Arial" w:hAnsi="Arial" w:cs="Arial"/>
-          <w:sz w:val="18"/>
-          <w:szCs w:val="18"/>
-          <w:lang w:val="es-ES_tradnl"/>
-        </w:rPr>
-      </w:pPr>
-      <w:r>
-        <w:rPr>
-          <w:rFonts w:ascii="Arial" w:hAnsi="Arial" w:cs="Arial"/>
-          <w:sz w:val="18"/>
-          <w:szCs w:val="18"/>
-          <w:highlight w:val="yellow"/>
-          <w:lang w:val="es-ES_tradnl"/>
-        </w:rPr>
-        <w:t>Letras visibles, opcional</w:t>
-      </w:r>
-    </w:p>
-    <w:p>
-      <w:pPr>
-        <w:rPr>
-          <w:rFonts w:ascii="Arial" w:hAnsi="Arial" w:cs="Arial"/>
-          <w:sz w:val="18"/>
-          <w:szCs w:val="18"/>
+          <w:sz w:val="20"/>
+          <w:szCs w:val="20"/>
           <w:lang w:val="es-ES_tradnl"/>
         </w:rPr>
       </w:pPr>
@@ -4972,11 +5150,11 @@
       <w:r>
         <w:rPr>
           <w:rFonts w:ascii="Arial" w:hAnsi="Arial" w:cs="Arial"/>
-          <w:sz w:val="18"/>
-          <w:szCs w:val="18"/>
-          <w:lang w:val="es-ES_tradnl"/>
-        </w:rPr>
-        <w:t>ae</w:t>
+          <w:sz w:val="20"/>
+          <w:szCs w:val="20"/>
+          <w:lang w:val="es-ES_tradnl"/>
+        </w:rPr>
+        <w:t>tld</w:t>
       </w:r>
       <w:proofErr w:type="spellEnd"/>
       <w:proofErr w:type="gramEnd"/>
@@ -4985,384 +5163,120 @@
       <w:pPr>
         <w:rPr>
           <w:rFonts w:ascii="Arial" w:hAnsi="Arial" w:cs="Arial"/>
-          <w:sz w:val="18"/>
-          <w:szCs w:val="18"/>
-          <w:lang w:val="es-ES_tradnl"/>
-        </w:rPr>
-      </w:pPr>
-    </w:p>
-    <w:p>
-      <w:pPr>
-        <w:rPr>
-          <w:rFonts w:ascii="Arial" w:hAnsi="Arial"/>
-          <w:sz w:val="18"/>
-          <w:szCs w:val="18"/>
-          <w:lang w:val="es-ES_tradnl"/>
-        </w:rPr>
-      </w:pPr>
-      <w:r>
-        <w:rPr>
-          <w:rFonts w:ascii="Arial" w:hAnsi="Arial"/>
-          <w:sz w:val="18"/>
-          <w:szCs w:val="18"/>
-          <w:highlight w:val="green"/>
-          <w:lang w:val="es-ES_tradnl"/>
-        </w:rPr>
-        <w:t>Pregunta 7</w:t>
-      </w:r>
-    </w:p>
-    <w:p>
-      <w:pPr>
-        <w:rPr>
-          <w:rFonts w:ascii="Arial" w:hAnsi="Arial" w:cs="Arial"/>
-          <w:sz w:val="18"/>
-          <w:szCs w:val="18"/>
-          <w:lang w:val="es-ES_tradnl"/>
-        </w:rPr>
-      </w:pPr>
-      <w:r>
-        <w:rPr>
-          <w:rFonts w:ascii="Arial" w:hAnsi="Arial"/>
-          <w:b/>
-          <w:color w:val="FF0000"/>
-          <w:sz w:val="18"/>
-          <w:szCs w:val="18"/>
-          <w:lang w:val="es-ES_tradnl"/>
-        </w:rPr>
-        <w:t>*</w:t>
-      </w:r>
-      <w:r>
-        <w:rPr>
-          <w:rFonts w:ascii="Arial" w:hAnsi="Arial"/>
-          <w:color w:val="FF0000"/>
-          <w:sz w:val="18"/>
-          <w:szCs w:val="18"/>
-          <w:lang w:val="es-ES_tradnl"/>
-        </w:rPr>
-        <w:t xml:space="preserve"> </w:t>
-      </w:r>
-      <w:r>
-        <w:rPr>
-          <w:rFonts w:ascii="Arial" w:hAnsi="Arial" w:cs="Arial"/>
-          <w:sz w:val="18"/>
-          <w:szCs w:val="18"/>
-          <w:highlight w:val="yellow"/>
-          <w:lang w:val="es-ES_tradnl"/>
-        </w:rPr>
-        <w:t>Enunciado - pregunta (</w:t>
-      </w:r>
-      <w:r>
-        <w:rPr>
-          <w:rFonts w:ascii="Arial" w:hAnsi="Arial" w:cs="Arial"/>
-          <w:b/>
-          <w:sz w:val="18"/>
-          <w:szCs w:val="18"/>
-          <w:highlight w:val="yellow"/>
-          <w:lang w:val="es-ES_tradnl"/>
-        </w:rPr>
-        <w:t>173</w:t>
-      </w:r>
-      <w:r>
-        <w:rPr>
-          <w:rFonts w:ascii="Arial" w:hAnsi="Arial" w:cs="Arial"/>
-          <w:sz w:val="18"/>
-          <w:szCs w:val="18"/>
-          <w:highlight w:val="yellow"/>
-          <w:lang w:val="es-ES_tradnl"/>
-        </w:rPr>
-        <w:t xml:space="preserve"> caracteres máximo)</w:t>
-      </w:r>
-    </w:p>
-    <w:p>
-      <w:pPr>
-        <w:rPr>
-          <w:rFonts w:ascii="Arial" w:hAnsi="Arial" w:cs="Arial"/>
-          <w:sz w:val="18"/>
-          <w:szCs w:val="18"/>
-          <w:lang w:val="es-ES_tradnl"/>
-        </w:rPr>
-      </w:pPr>
-      <w:r>
-        <w:rPr>
-          <w:rFonts w:ascii="Arial" w:hAnsi="Arial" w:cs="Arial"/>
-          <w:sz w:val="18"/>
-          <w:szCs w:val="18"/>
-          <w:lang w:val="es-ES_tradnl"/>
-        </w:rPr>
-        <w:t>Máquina eléctrica usada en la construcción</w:t>
-      </w:r>
-    </w:p>
-    <w:p>
-      <w:pPr>
-        <w:rPr>
-          <w:rFonts w:ascii="Arial" w:hAnsi="Arial" w:cs="Arial"/>
-          <w:sz w:val="18"/>
-          <w:szCs w:val="18"/>
-          <w:lang w:val="es-ES_tradnl"/>
-        </w:rPr>
-      </w:pPr>
-    </w:p>
-    <w:p>
-      <w:pPr>
-        <w:rPr>
-          <w:rFonts w:ascii="Arial" w:hAnsi="Arial" w:cs="Arial"/>
-          <w:sz w:val="18"/>
-          <w:szCs w:val="18"/>
-          <w:lang w:val="es-ES_tradnl"/>
-        </w:rPr>
-      </w:pPr>
-      <w:r>
-        <w:rPr>
-          <w:rFonts w:ascii="Arial" w:hAnsi="Arial"/>
-          <w:b/>
-          <w:color w:val="FF0000"/>
-          <w:sz w:val="18"/>
-          <w:szCs w:val="18"/>
-          <w:lang w:val="es-ES_tradnl"/>
-        </w:rPr>
-        <w:t>*</w:t>
-      </w:r>
-      <w:r>
-        <w:rPr>
-          <w:rFonts w:ascii="Arial" w:hAnsi="Arial"/>
-          <w:color w:val="FF0000"/>
-          <w:sz w:val="18"/>
-          <w:szCs w:val="18"/>
-          <w:lang w:val="es-ES_tradnl"/>
-        </w:rPr>
-        <w:t xml:space="preserve"> </w:t>
-      </w:r>
-      <w:r>
-        <w:rPr>
-          <w:rFonts w:ascii="Arial" w:hAnsi="Arial" w:cs="Arial"/>
-          <w:sz w:val="18"/>
-          <w:szCs w:val="18"/>
-          <w:highlight w:val="yellow"/>
-          <w:lang w:val="es-ES_tradnl"/>
-        </w:rPr>
-        <w:t>Palabra o frase (</w:t>
-      </w:r>
-      <w:r>
-        <w:rPr>
-          <w:rFonts w:ascii="Arial" w:hAnsi="Arial" w:cs="Arial"/>
-          <w:b/>
-          <w:sz w:val="18"/>
-          <w:szCs w:val="18"/>
-          <w:highlight w:val="yellow"/>
-          <w:lang w:val="es-ES_tradnl"/>
-        </w:rPr>
-        <w:t>28</w:t>
-      </w:r>
-      <w:r>
-        <w:rPr>
-          <w:rFonts w:ascii="Arial" w:hAnsi="Arial" w:cs="Arial"/>
-          <w:sz w:val="18"/>
-          <w:szCs w:val="18"/>
-          <w:highlight w:val="yellow"/>
-          <w:lang w:val="es-ES_tradnl"/>
-        </w:rPr>
-        <w:t xml:space="preserve"> caracteres máximo)</w:t>
-      </w:r>
-    </w:p>
-    <w:p>
-      <w:pPr>
-        <w:rPr>
-          <w:rFonts w:ascii="Arial" w:hAnsi="Arial" w:cs="Arial"/>
-          <w:sz w:val="18"/>
-          <w:szCs w:val="18"/>
-          <w:lang w:val="es-ES_tradnl"/>
-        </w:rPr>
-      </w:pPr>
-      <w:proofErr w:type="gramStart"/>
-      <w:r>
-        <w:rPr>
-          <w:rFonts w:ascii="Arial" w:hAnsi="Arial" w:cs="Arial"/>
-          <w:sz w:val="18"/>
-          <w:szCs w:val="18"/>
-          <w:lang w:val="es-ES_tradnl"/>
-        </w:rPr>
-        <w:t>taladro</w:t>
-      </w:r>
-      <w:proofErr w:type="gramEnd"/>
-      <w:r>
-        <w:rPr>
-          <w:rFonts w:ascii="Arial" w:hAnsi="Arial" w:cs="Arial"/>
-          <w:sz w:val="18"/>
-          <w:szCs w:val="18"/>
-          <w:lang w:val="es-ES_tradnl"/>
-        </w:rPr>
-        <w:t xml:space="preserve"> </w:t>
-      </w:r>
-    </w:p>
-    <w:p>
-      <w:pPr>
-        <w:rPr>
-          <w:rFonts w:ascii="Arial" w:hAnsi="Arial" w:cs="Arial"/>
-          <w:sz w:val="18"/>
-          <w:szCs w:val="18"/>
-          <w:lang w:val="es-ES_tradnl"/>
-        </w:rPr>
-      </w:pPr>
-    </w:p>
-    <w:p>
-      <w:pPr>
-        <w:rPr>
-          <w:rFonts w:ascii="Arial" w:hAnsi="Arial" w:cs="Arial"/>
-          <w:sz w:val="18"/>
-          <w:szCs w:val="18"/>
-          <w:lang w:val="es-ES_tradnl"/>
-        </w:rPr>
-      </w:pPr>
-      <w:r>
-        <w:rPr>
-          <w:rFonts w:ascii="Arial" w:hAnsi="Arial" w:cs="Arial"/>
-          <w:sz w:val="18"/>
-          <w:szCs w:val="18"/>
-          <w:highlight w:val="yellow"/>
-          <w:lang w:val="es-ES_tradnl"/>
-        </w:rPr>
-        <w:t>Letras visibles, opcional</w:t>
-      </w:r>
-    </w:p>
-    <w:p>
-      <w:pPr>
-        <w:rPr>
-          <w:rFonts w:ascii="Arial" w:hAnsi="Arial" w:cs="Arial"/>
-          <w:sz w:val="18"/>
-          <w:szCs w:val="18"/>
-          <w:lang w:val="es-ES_tradnl"/>
-        </w:rPr>
-      </w:pPr>
-      <w:proofErr w:type="spellStart"/>
-      <w:proofErr w:type="gramStart"/>
-      <w:r>
-        <w:rPr>
-          <w:rFonts w:ascii="Arial" w:hAnsi="Arial" w:cs="Arial"/>
-          <w:sz w:val="18"/>
-          <w:szCs w:val="18"/>
-          <w:lang w:val="es-ES_tradnl"/>
-        </w:rPr>
-        <w:t>tdr</w:t>
-      </w:r>
-      <w:proofErr w:type="spellEnd"/>
-      <w:proofErr w:type="gramEnd"/>
-    </w:p>
-    <w:p>
-      <w:pPr>
-        <w:rPr>
-          <w:rFonts w:ascii="Arial" w:hAnsi="Arial" w:cs="Arial"/>
-          <w:sz w:val="18"/>
-          <w:szCs w:val="18"/>
-          <w:lang w:val="es-ES_tradnl"/>
-        </w:rPr>
-      </w:pPr>
-    </w:p>
-    <w:p>
-      <w:pPr>
-        <w:rPr>
-          <w:rFonts w:ascii="Arial" w:hAnsi="Arial" w:cs="Arial"/>
-          <w:sz w:val="18"/>
-          <w:szCs w:val="18"/>
-          <w:lang w:val="es-ES_tradnl"/>
-        </w:rPr>
-      </w:pPr>
-    </w:p>
-    <w:p>
-      <w:pPr>
-        <w:rPr>
-          <w:rFonts w:ascii="Arial" w:hAnsi="Arial" w:cs="Arial"/>
-          <w:sz w:val="18"/>
-          <w:szCs w:val="18"/>
-          <w:lang w:val="es-ES_tradnl"/>
-        </w:rPr>
-      </w:pPr>
-    </w:p>
-    <w:p>
-      <w:pPr>
-        <w:rPr>
-          <w:rFonts w:ascii="Arial" w:hAnsi="Arial" w:cs="Arial"/>
-          <w:sz w:val="18"/>
-          <w:szCs w:val="18"/>
-          <w:lang w:val="es-ES_tradnl"/>
-        </w:rPr>
-      </w:pPr>
-    </w:p>
-    <w:p>
-      <w:pPr>
-        <w:rPr>
-          <w:rFonts w:ascii="Arial" w:hAnsi="Arial" w:cs="Arial"/>
-          <w:sz w:val="18"/>
-          <w:szCs w:val="18"/>
-          <w:lang w:val="es-ES_tradnl"/>
-        </w:rPr>
-      </w:pPr>
-    </w:p>
-    <w:p>
-      <w:pPr>
-        <w:rPr>
-          <w:rFonts w:ascii="Arial" w:hAnsi="Arial" w:cs="Arial"/>
-          <w:sz w:val="18"/>
-          <w:szCs w:val="18"/>
-          <w:lang w:val="es-ES_tradnl"/>
-        </w:rPr>
-      </w:pPr>
-    </w:p>
-    <w:p>
-      <w:pPr>
-        <w:rPr>
-          <w:rFonts w:ascii="Arial" w:hAnsi="Arial" w:cs="Arial"/>
-          <w:sz w:val="18"/>
-          <w:szCs w:val="18"/>
-          <w:lang w:val="es-ES_tradnl"/>
-        </w:rPr>
-      </w:pPr>
-    </w:p>
-    <w:p>
-      <w:pPr>
-        <w:rPr>
-          <w:rFonts w:ascii="Arial" w:hAnsi="Arial" w:cs="Arial"/>
-          <w:sz w:val="18"/>
-          <w:szCs w:val="18"/>
-          <w:lang w:val="es-ES_tradnl"/>
-        </w:rPr>
-      </w:pPr>
-    </w:p>
-    <w:p>
-      <w:pPr>
-        <w:rPr>
-          <w:rFonts w:ascii="Arial" w:hAnsi="Arial" w:cs="Arial"/>
-          <w:sz w:val="18"/>
-          <w:szCs w:val="18"/>
-          <w:lang w:val="es-ES_tradnl"/>
-        </w:rPr>
-      </w:pPr>
-    </w:p>
-    <w:p>
-      <w:pPr>
-        <w:rPr>
-          <w:rFonts w:ascii="Arial" w:hAnsi="Arial" w:cs="Arial"/>
-          <w:sz w:val="18"/>
-          <w:szCs w:val="18"/>
-          <w:lang w:val="es-ES_tradnl"/>
-        </w:rPr>
-      </w:pPr>
-    </w:p>
-    <w:p>
-      <w:pPr>
-        <w:rPr>
-          <w:rFonts w:ascii="Arial" w:hAnsi="Arial" w:cs="Arial"/>
-          <w:sz w:val="18"/>
-          <w:szCs w:val="18"/>
-          <w:lang w:val="es-ES_tradnl"/>
-        </w:rPr>
-      </w:pPr>
-    </w:p>
-    <w:p>
-      <w:pPr>
-        <w:rPr>
-          <w:rFonts w:ascii="Arial" w:hAnsi="Arial" w:cs="Arial"/>
-          <w:sz w:val="18"/>
-          <w:szCs w:val="18"/>
+          <w:sz w:val="20"/>
+          <w:szCs w:val="20"/>
+          <w:lang w:val="es-ES_tradnl"/>
+        </w:rPr>
+      </w:pPr>
+    </w:p>
+    <w:p>
+      <w:pPr>
+        <w:rPr>
+          <w:rFonts w:ascii="Arial" w:hAnsi="Arial" w:cs="Arial"/>
+          <w:sz w:val="20"/>
+          <w:szCs w:val="20"/>
+          <w:lang w:val="es-ES_tradnl"/>
+        </w:rPr>
+      </w:pPr>
+    </w:p>
+    <w:p>
+      <w:pPr>
+        <w:rPr>
+          <w:rFonts w:ascii="Arial" w:hAnsi="Arial" w:cs="Arial"/>
+          <w:sz w:val="20"/>
+          <w:szCs w:val="20"/>
+          <w:lang w:val="es-ES_tradnl"/>
+        </w:rPr>
+      </w:pPr>
+      <w:bookmarkStart w:id="0" w:name="_GoBack"/>
+      <w:bookmarkEnd w:id="0"/>
+    </w:p>
+    <w:p>
+      <w:pPr>
+        <w:rPr>
+          <w:rFonts w:ascii="Arial" w:hAnsi="Arial" w:cs="Arial"/>
+          <w:sz w:val="20"/>
+          <w:szCs w:val="20"/>
+          <w:lang w:val="es-ES_tradnl"/>
+        </w:rPr>
+      </w:pPr>
+    </w:p>
+    <w:p>
+      <w:pPr>
+        <w:rPr>
+          <w:rFonts w:ascii="Arial" w:hAnsi="Arial" w:cs="Arial"/>
+          <w:sz w:val="20"/>
+          <w:szCs w:val="20"/>
+          <w:lang w:val="es-ES_tradnl"/>
+        </w:rPr>
+      </w:pPr>
+    </w:p>
+    <w:p>
+      <w:pPr>
+        <w:rPr>
+          <w:rFonts w:ascii="Arial" w:hAnsi="Arial" w:cs="Arial"/>
+          <w:sz w:val="20"/>
+          <w:szCs w:val="20"/>
+          <w:lang w:val="es-ES_tradnl"/>
+        </w:rPr>
+      </w:pPr>
+    </w:p>
+    <w:p>
+      <w:pPr>
+        <w:rPr>
+          <w:rFonts w:ascii="Arial" w:hAnsi="Arial" w:cs="Arial"/>
+          <w:sz w:val="20"/>
+          <w:szCs w:val="20"/>
+          <w:lang w:val="es-ES_tradnl"/>
+        </w:rPr>
+      </w:pPr>
+    </w:p>
+    <w:p>
+      <w:pPr>
+        <w:rPr>
+          <w:rFonts w:ascii="Arial" w:hAnsi="Arial" w:cs="Arial"/>
+          <w:sz w:val="20"/>
+          <w:szCs w:val="20"/>
+          <w:lang w:val="es-ES_tradnl"/>
+        </w:rPr>
+      </w:pPr>
+    </w:p>
+    <w:p>
+      <w:pPr>
+        <w:rPr>
+          <w:rFonts w:ascii="Arial" w:hAnsi="Arial" w:cs="Arial"/>
+          <w:sz w:val="20"/>
+          <w:szCs w:val="20"/>
+          <w:lang w:val="es-ES_tradnl"/>
+        </w:rPr>
+      </w:pPr>
+    </w:p>
+    <w:p>
+      <w:pPr>
+        <w:rPr>
+          <w:rFonts w:ascii="Arial" w:hAnsi="Arial" w:cs="Arial"/>
+          <w:sz w:val="20"/>
+          <w:szCs w:val="20"/>
+          <w:lang w:val="es-ES_tradnl"/>
+        </w:rPr>
+      </w:pPr>
+    </w:p>
+    <w:p>
+      <w:pPr>
+        <w:rPr>
+          <w:rFonts w:ascii="Arial" w:hAnsi="Arial" w:cs="Arial"/>
+          <w:sz w:val="20"/>
+          <w:szCs w:val="20"/>
+          <w:lang w:val="es-ES_tradnl"/>
+        </w:rPr>
+      </w:pPr>
+    </w:p>
+    <w:p>
+      <w:pPr>
+        <w:rPr>
+          <w:rFonts w:ascii="Arial" w:hAnsi="Arial" w:cs="Arial"/>
+          <w:sz w:val="20"/>
+          <w:szCs w:val="20"/>
           <w:lang w:val="es-ES_tradnl"/>
         </w:rPr>
       </w:pPr>
@@ -6409,6 +6323,33 @@
       <w:contextualSpacing/>
     </w:pPr>
   </w:style>
+  <w:style w:type="paragraph" w:styleId="Textodeglobo">
+    <w:name w:val="Balloon Text"/>
+    <w:basedOn w:val="Normal"/>
+    <w:link w:val="TextodegloboCar"/>
+    <w:uiPriority w:val="99"/>
+    <w:semiHidden/>
+    <w:unhideWhenUsed/>
+    <w:rsid w:val="00187D61"/>
+    <w:rPr>
+      <w:rFonts w:ascii="Tahoma" w:hAnsi="Tahoma" w:cs="Tahoma"/>
+      <w:sz w:val="16"/>
+      <w:szCs w:val="16"/>
+    </w:rPr>
+  </w:style>
+  <w:style w:type="character" w:customStyle="1" w:styleId="TextodegloboCar">
+    <w:name w:val="Texto de globo Car"/>
+    <w:basedOn w:val="Fuentedeprrafopredeter"/>
+    <w:link w:val="Textodeglobo"/>
+    <w:uiPriority w:val="99"/>
+    <w:semiHidden/>
+    <w:rsid w:val="00187D61"/>
+    <w:rPr>
+      <w:rFonts w:ascii="Tahoma" w:hAnsi="Tahoma" w:cs="Tahoma"/>
+      <w:sz w:val="16"/>
+      <w:szCs w:val="16"/>
+    </w:rPr>
+  </w:style>
 </w:styles>
 </file>
 
